--- a/系统配置.docx
+++ b/系统配置.docx
@@ -124,22 +124,72 @@
     <w:p>
       <w:pPr>
         <w:ind w:leftChars="200" w:left="420"/>
-        <w:rPr>
-          <w:rFonts w:hint="eastAsia"/>
-        </w:rPr>
-      </w:pPr>
-      <w:r>
-        <w:t>useradd -d /home/upts</w:t>
-      </w:r>
-      <w:r>
-        <w:t>user</w:t>
-      </w:r>
-      <w:r>
-        <w:t xml:space="preserve"> -m -g uptsgrp upts</w:t>
-      </w:r>
-      <w:r>
-        <w:t>user</w:t>
-      </w:r>
+      </w:pPr>
+      <w:r>
+        <w:t>useradd -d /home/uptsuser -m -g uptsgrp uptsuser</w:t>
+      </w:r>
+    </w:p>
+    <w:p>
+      <w:pPr>
+        <w:ind w:leftChars="200" w:left="420"/>
+      </w:pPr>
+    </w:p>
+    <w:p>
+      <w:pPr>
+        <w:ind w:leftChars="200" w:left="420"/>
+      </w:pPr>
+      <w:r>
+        <w:t>mkdir -p /app</w:t>
+      </w:r>
+      <w:r>
+        <w:t>ltc</w:t>
+      </w:r>
+      <w:r>
+        <w:t>/upts</w:t>
+      </w:r>
+      <w:bookmarkStart w:id="0" w:name="_GoBack"/>
+      <w:bookmarkEnd w:id="0"/>
+    </w:p>
+    <w:p>
+      <w:pPr>
+        <w:ind w:leftChars="200" w:left="420"/>
+      </w:pPr>
+      <w:r>
+        <w:t>mkdir -p /appbtc</w:t>
+      </w:r>
+      <w:r>
+        <w:t>/upts</w:t>
+      </w:r>
+    </w:p>
+    <w:p>
+      <w:pPr>
+        <w:ind w:leftChars="200" w:left="420"/>
+      </w:pPr>
+      <w:r>
+        <w:t>chown -R upts:uptsgrp /app</w:t>
+      </w:r>
+      <w:r>
+        <w:t>btc</w:t>
+      </w:r>
+      <w:r>
+        <w:t>/upts</w:t>
+      </w:r>
+    </w:p>
+    <w:p>
+      <w:pPr>
+        <w:ind w:leftChars="200" w:left="420"/>
+      </w:pPr>
+      <w:r>
+        <w:t>chown -R upts:uptsgrp /appltc</w:t>
+      </w:r>
+      <w:r>
+        <w:t>/upts</w:t>
+      </w:r>
+    </w:p>
+    <w:p>
+      <w:pPr>
+        <w:ind w:leftChars="200" w:left="420"/>
+      </w:pPr>
     </w:p>
     <w:p>
       <w:pPr>
@@ -333,6 +383,7 @@
         <w:ind w:firstLine="420"/>
       </w:pPr>
       <w:r>
+        <w:lastRenderedPageBreak/>
         <w:t>wget --no-check-certificate https://raw.githubusercontent.com/teddysun/shadowsocks_install/master/shadowsocksR.sh</w:t>
       </w:r>
     </w:p>
@@ -385,7 +436,6 @@
     </w:p>
     <w:p>
       <w:r>
-        <w:lastRenderedPageBreak/>
         <w:tab/>
       </w:r>
       <w:r>
@@ -816,179 +866,355 @@
         <w:ind w:firstLine="420"/>
       </w:pPr>
       <w:r>
-        <w:t>useradd -d /home/</w:t>
-      </w:r>
-      <w:r>
+        <w:t>useradd -d /home/mysql -m -g mysql mysql</w:t>
+      </w:r>
+    </w:p>
+    <w:p>
+      <w:pPr>
+        <w:ind w:firstLine="420"/>
+      </w:pPr>
+      <w:r>
+        <w:t>groupadd uptsgrp</w:t>
+      </w:r>
+    </w:p>
+    <w:p>
+      <w:pPr>
+        <w:ind w:leftChars="200" w:left="420"/>
+      </w:pPr>
+      <w:r>
+        <w:t>useradd -d /home/upts -m -g uptsgrp upts</w:t>
+      </w:r>
+    </w:p>
+    <w:p>
+      <w:pPr>
+        <w:ind w:leftChars="200" w:left="420"/>
+      </w:pPr>
+      <w:r>
+        <w:t>新增数据库用户</w:t>
+      </w:r>
+      <w:r>
+        <w:rPr>
+          <w:rFonts w:hint="eastAsia"/>
+        </w:rPr>
+        <w:t>：</w:t>
+      </w:r>
+      <w:r>
+        <w:t>useradd -d /home/uptsuser -m -g uptsgrp uptsuser</w:t>
+      </w:r>
+    </w:p>
+    <w:p>
+      <w:pPr>
+        <w:ind w:leftChars="200" w:left="420"/>
+      </w:pPr>
+      <w:r>
+        <w:t>解压安装包到目录</w:t>
+      </w:r>
+      <w:r>
+        <w:rPr>
+          <w:rFonts w:hint="eastAsia"/>
+        </w:rPr>
+        <w:t>：</w:t>
+      </w:r>
+      <w:r>
+        <w:rPr>
+          <w:rFonts w:hint="eastAsia"/>
+        </w:rPr>
+        <w:t>/usr/lib/mysql</w:t>
+      </w:r>
+    </w:p>
+    <w:p>
+      <w:pPr>
+        <w:ind w:leftChars="200" w:left="420"/>
+      </w:pPr>
+      <w:r>
+        <w:t xml:space="preserve">tar -zxvf </w:t>
+      </w:r>
+      <w:r>
+        <w:t>mysql-5.6.42-linux-glibc2.12-x86_64.tar.gz</w:t>
+      </w:r>
+      <w:r>
+        <w:t xml:space="preserve"> -C /usr/</w:t>
+      </w:r>
+      <w:r>
+        <w:t>local</w:t>
+      </w:r>
+      <w:r>
+        <w:t>/</w:t>
+      </w:r>
+    </w:p>
+    <w:p>
+      <w:pPr>
+        <w:ind w:leftChars="200" w:left="420"/>
+        <w:rPr>
+          <w:rFonts w:ascii="Verdana" w:hAnsi="Verdana"/>
+          <w:color w:val="000000"/>
+          <w:sz w:val="20"/>
+          <w:szCs w:val="20"/>
+          <w:shd w:val="clear" w:color="auto" w:fill="FEFEF2"/>
+        </w:rPr>
+      </w:pPr>
+      <w:r>
+        <w:t>修改目录权限</w:t>
+      </w:r>
+      <w:r>
+        <w:rPr>
+          <w:rFonts w:hint="eastAsia"/>
+        </w:rPr>
+        <w:t>：</w:t>
+      </w:r>
+      <w:r>
+        <w:rPr>
+          <w:rFonts w:ascii="Verdana" w:hAnsi="Verdana"/>
+          <w:color w:val="000000"/>
+          <w:sz w:val="20"/>
+          <w:szCs w:val="20"/>
+          <w:shd w:val="clear" w:color="auto" w:fill="FEFEF2"/>
+        </w:rPr>
+        <w:t xml:space="preserve">chown -R </w:t>
+      </w:r>
+      <w:r>
+        <w:t>uptsuser</w:t>
+      </w:r>
+      <w:r>
+        <w:rPr>
+          <w:rFonts w:ascii="Verdana" w:hAnsi="Verdana"/>
+          <w:color w:val="000000"/>
+          <w:sz w:val="20"/>
+          <w:szCs w:val="20"/>
+          <w:shd w:val="clear" w:color="auto" w:fill="FEFEF2"/>
+        </w:rPr>
+        <w:t>:</w:t>
+      </w:r>
+      <w:r>
+        <w:t xml:space="preserve">uptsgrp </w:t>
+      </w:r>
+      <w:r>
+        <w:rPr>
+          <w:rFonts w:ascii="Verdana" w:hAnsi="Verdana"/>
+          <w:color w:val="000000"/>
+          <w:sz w:val="20"/>
+          <w:szCs w:val="20"/>
+          <w:shd w:val="clear" w:color="auto" w:fill="FEFEF2"/>
+        </w:rPr>
+        <w:t>./</w:t>
+      </w:r>
+    </w:p>
+    <w:p>
+      <w:pPr>
+        <w:ind w:leftChars="200" w:left="420"/>
+        <w:rPr>
+          <w:rFonts w:ascii="Verdana" w:hAnsi="Verdana"/>
+          <w:color w:val="000000"/>
+          <w:sz w:val="20"/>
+          <w:szCs w:val="20"/>
+          <w:shd w:val="clear" w:color="auto" w:fill="FEFEF2"/>
+        </w:rPr>
+      </w:pPr>
+      <w:r>
+        <w:rPr>
+          <w:rFonts w:ascii="Verdana" w:hAnsi="Verdana"/>
+          <w:color w:val="000000"/>
+          <w:sz w:val="20"/>
+          <w:szCs w:val="20"/>
+          <w:shd w:val="clear" w:color="auto" w:fill="FEFEF2"/>
+        </w:rPr>
+        <w:t>进入目录</w:t>
+      </w:r>
+      <w:r>
+        <w:rPr>
+          <w:rFonts w:ascii="Verdana" w:hAnsi="Verdana" w:hint="eastAsia"/>
+          <w:color w:val="000000"/>
+          <w:sz w:val="20"/>
+          <w:szCs w:val="20"/>
+          <w:shd w:val="clear" w:color="auto" w:fill="FEFEF2"/>
+        </w:rPr>
+        <w:t>：</w:t>
+      </w:r>
+      <w:r>
+        <w:rPr>
+          <w:rFonts w:ascii="Verdana" w:hAnsi="Verdana"/>
+          <w:color w:val="000000"/>
+          <w:sz w:val="20"/>
+          <w:szCs w:val="20"/>
+          <w:shd w:val="clear" w:color="auto" w:fill="FEFEF2"/>
+        </w:rPr>
+        <w:t>/usr/lib/mysql/mysql-5.6.42-linux-glibc2.12-x86_64/bin</w:t>
+      </w:r>
+    </w:p>
+    <w:p>
+      <w:pPr>
+        <w:rPr>
+          <w:rFonts w:ascii="Verdana" w:hAnsi="Verdana"/>
+          <w:color w:val="000000"/>
+          <w:sz w:val="20"/>
+          <w:szCs w:val="20"/>
+          <w:shd w:val="clear" w:color="auto" w:fill="FEFEF2"/>
+        </w:rPr>
+      </w:pPr>
+      <w:r>
+        <w:rPr>
+          <w:rFonts w:ascii="Verdana" w:hAnsi="Verdana"/>
+          <w:color w:val="000000"/>
+          <w:sz w:val="20"/>
+          <w:szCs w:val="20"/>
+          <w:shd w:val="clear" w:color="auto" w:fill="FEFEF2"/>
+        </w:rPr>
+        <w:tab/>
+      </w:r>
+      <w:r>
+        <w:rPr>
+          <w:rFonts w:ascii="Verdana" w:hAnsi="Verdana"/>
+          <w:color w:val="000000"/>
+          <w:sz w:val="20"/>
+          <w:szCs w:val="20"/>
+          <w:shd w:val="clear" w:color="auto" w:fill="FEFEF2"/>
+        </w:rPr>
+        <w:t>初始化</w:t>
+      </w:r>
+      <w:r>
+        <w:rPr>
+          <w:rFonts w:ascii="Verdana" w:hAnsi="Verdana"/>
+          <w:color w:val="000000"/>
+          <w:sz w:val="20"/>
+          <w:szCs w:val="20"/>
+          <w:shd w:val="clear" w:color="auto" w:fill="FEFEF2"/>
+        </w:rPr>
         <w:t>mysql</w:t>
       </w:r>
       <w:r>
-        <w:t xml:space="preserve"> -m -g </w:t>
-      </w:r>
-      <w:r>
-        <w:t>mysql</w:t>
+        <w:rPr>
+          <w:rFonts w:ascii="Verdana" w:hAnsi="Verdana"/>
+          <w:color w:val="000000"/>
+          <w:sz w:val="20"/>
+          <w:szCs w:val="20"/>
+          <w:shd w:val="clear" w:color="auto" w:fill="FEFEF2"/>
+        </w:rPr>
+        <w:t>并启动</w:t>
+      </w:r>
+      <w:r>
+        <w:rPr>
+          <w:rFonts w:ascii="Verdana" w:hAnsi="Verdana"/>
+          <w:color w:val="000000"/>
+          <w:sz w:val="20"/>
+          <w:szCs w:val="20"/>
+          <w:shd w:val="clear" w:color="auto" w:fill="FEFEF2"/>
+        </w:rPr>
+        <w:t>mysql:</w:t>
       </w:r>
       <w:r>
         <w:t xml:space="preserve"> </w:t>
       </w:r>
       <w:r>
-        <w:t>mysql</w:t>
-      </w:r>
-    </w:p>
-    <w:p>
-      <w:pPr>
-        <w:ind w:firstLine="420"/>
-      </w:pPr>
-      <w:r>
-        <w:t>groupadd uptsgrp</w:t>
-      </w:r>
-    </w:p>
-    <w:p>
-      <w:pPr>
-        <w:ind w:leftChars="200" w:left="420"/>
-      </w:pPr>
-      <w:r>
-        <w:t>useradd -d /home/upts -m -g uptsgrp upts</w:t>
-      </w:r>
-    </w:p>
-    <w:p>
-      <w:pPr>
-        <w:ind w:leftChars="200" w:left="420"/>
-      </w:pPr>
-      <w:r>
-        <w:t>新增数据库用户</w:t>
-      </w:r>
-      <w:r>
-        <w:rPr>
-          <w:rFonts w:hint="eastAsia"/>
+        <w:rPr>
+          <w:rFonts w:ascii="Verdana" w:hAnsi="Verdana"/>
+          <w:color w:val="000000"/>
+          <w:sz w:val="20"/>
+          <w:szCs w:val="20"/>
+          <w:shd w:val="clear" w:color="auto" w:fill="FEFEF2"/>
+        </w:rPr>
+        <w:t>yum install libaio</w:t>
+      </w:r>
+    </w:p>
+    <w:p>
+      <w:pPr>
+        <w:rPr>
+          <w:rFonts w:ascii="Verdana" w:hAnsi="Verdana"/>
+          <w:color w:val="000000"/>
+          <w:sz w:val="20"/>
+          <w:szCs w:val="20"/>
+          <w:shd w:val="clear" w:color="auto" w:fill="FEFEF2"/>
+        </w:rPr>
+      </w:pPr>
+      <w:r>
+        <w:rPr>
+          <w:rFonts w:ascii="Verdana" w:hAnsi="Verdana"/>
+          <w:color w:val="000000"/>
+          <w:sz w:val="20"/>
+          <w:szCs w:val="20"/>
+          <w:shd w:val="clear" w:color="auto" w:fill="FEFEF2"/>
+        </w:rPr>
+        <w:tab/>
+      </w:r>
+      <w:r>
+        <w:rPr>
+          <w:rFonts w:ascii="Verdana" w:hAnsi="Verdana"/>
+          <w:color w:val="000000"/>
+          <w:sz w:val="20"/>
+          <w:szCs w:val="20"/>
+          <w:shd w:val="clear" w:color="auto" w:fill="FEFEF2"/>
+        </w:rPr>
+        <w:t>进入目录</w:t>
+      </w:r>
+      <w:r>
+        <w:rPr>
+          <w:rFonts w:ascii="Verdana" w:hAnsi="Verdana" w:hint="eastAsia"/>
+          <w:color w:val="000000"/>
+          <w:sz w:val="20"/>
+          <w:szCs w:val="20"/>
+          <w:shd w:val="clear" w:color="auto" w:fill="FEFEF2"/>
         </w:rPr>
         <w:t>：</w:t>
       </w:r>
       <w:r>
-        <w:t>useradd -d /home/uptsuser -m -g uptsgrp uptsuser</w:t>
-      </w:r>
-    </w:p>
-    <w:p>
-      <w:pPr>
-        <w:ind w:leftChars="200" w:left="420"/>
-      </w:pPr>
-      <w:r>
-        <w:t>解压安装包到目录</w:t>
-      </w:r>
-      <w:r>
-        <w:rPr>
-          <w:rFonts w:hint="eastAsia"/>
+        <w:rPr>
+          <w:rFonts w:ascii="Verdana" w:hAnsi="Verdana"/>
+          <w:color w:val="000000"/>
+          <w:sz w:val="20"/>
+          <w:szCs w:val="20"/>
+          <w:shd w:val="clear" w:color="auto" w:fill="FEFEF2"/>
+        </w:rPr>
+        <w:t>cd /usr/lib/mysql/mysql-5.6.42-linux-glibc2.12-x86_64/scripts/</w:t>
+      </w:r>
+    </w:p>
+    <w:p>
+      <w:r>
+        <w:rPr>
+          <w:rFonts w:ascii="Verdana" w:hAnsi="Verdana"/>
+          <w:color w:val="000000"/>
+          <w:sz w:val="20"/>
+          <w:szCs w:val="20"/>
+          <w:shd w:val="clear" w:color="auto" w:fill="FEFEF2"/>
+        </w:rPr>
+        <w:tab/>
+      </w:r>
+      <w:r>
+        <w:rPr>
+          <w:rFonts w:ascii="Verdana" w:hAnsi="Verdana"/>
+          <w:color w:val="000000"/>
+          <w:sz w:val="20"/>
+          <w:szCs w:val="20"/>
+          <w:shd w:val="clear" w:color="auto" w:fill="FEFEF2"/>
+        </w:rPr>
+        <w:t>创建</w:t>
+      </w:r>
+      <w:r>
+        <w:rPr>
+          <w:rFonts w:ascii="Verdana" w:hAnsi="Verdana"/>
+          <w:color w:val="000000"/>
+          <w:sz w:val="20"/>
+          <w:szCs w:val="20"/>
+          <w:shd w:val="clear" w:color="auto" w:fill="FEFEF2"/>
+        </w:rPr>
+        <w:t>DB</w:t>
+      </w:r>
+      <w:r>
+        <w:rPr>
+          <w:rFonts w:ascii="Verdana" w:hAnsi="Verdana" w:hint="eastAsia"/>
+          <w:color w:val="000000"/>
+          <w:sz w:val="20"/>
+          <w:szCs w:val="20"/>
+          <w:shd w:val="clear" w:color="auto" w:fill="FEFEF2"/>
         </w:rPr>
         <w:t>：</w:t>
       </w:r>
       <w:r>
         <w:rPr>
-          <w:rFonts w:hint="eastAsia"/>
-        </w:rPr>
-        <w:t>/usr/lib/mysql</w:t>
-      </w:r>
-    </w:p>
-    <w:p>
-      <w:pPr>
-        <w:ind w:leftChars="200" w:left="420"/>
-      </w:pPr>
-      <w:bookmarkStart w:id="0" w:name="_GoBack"/>
-      <w:r>
-        <w:t xml:space="preserve">tar -zxvf </w:t>
-      </w:r>
-      <w:r>
-        <w:t>mysql-5.6.42-linux-glibc2.12-x86_64.tar.gz</w:t>
-      </w:r>
-      <w:r>
-        <w:t xml:space="preserve"> -C /usr/</w:t>
-      </w:r>
-      <w:r>
-        <w:t>local</w:t>
-      </w:r>
-      <w:r>
-        <w:t>/</w:t>
-      </w:r>
-    </w:p>
-    <w:bookmarkEnd w:id="0"/>
-    <w:p>
-      <w:pPr>
-        <w:ind w:leftChars="200" w:left="420"/>
-        <w:rPr>
-          <w:rFonts w:ascii="Verdana" w:hAnsi="Verdana"/>
-          <w:color w:val="000000"/>
-          <w:sz w:val="20"/>
-          <w:szCs w:val="20"/>
-          <w:shd w:val="clear" w:color="auto" w:fill="FEFEF2"/>
-        </w:rPr>
-      </w:pPr>
-      <w:r>
-        <w:t>修改目录权限</w:t>
-      </w:r>
-      <w:r>
-        <w:rPr>
-          <w:rFonts w:hint="eastAsia"/>
-        </w:rPr>
-        <w:t>：</w:t>
-      </w:r>
-      <w:r>
-        <w:rPr>
-          <w:rFonts w:ascii="Verdana" w:hAnsi="Verdana"/>
-          <w:color w:val="000000"/>
-          <w:sz w:val="20"/>
-          <w:szCs w:val="20"/>
-          <w:shd w:val="clear" w:color="auto" w:fill="FEFEF2"/>
-        </w:rPr>
-        <w:t xml:space="preserve">chown -R </w:t>
-      </w:r>
-      <w:r>
-        <w:t>uptsuser</w:t>
-      </w:r>
-      <w:r>
-        <w:rPr>
-          <w:rFonts w:ascii="Verdana" w:hAnsi="Verdana"/>
-          <w:color w:val="000000"/>
-          <w:sz w:val="20"/>
-          <w:szCs w:val="20"/>
-          <w:shd w:val="clear" w:color="auto" w:fill="FEFEF2"/>
-        </w:rPr>
-        <w:t>:</w:t>
-      </w:r>
-      <w:r>
-        <w:t>uptsgrp</w:t>
-      </w:r>
-      <w:r>
-        <w:t xml:space="preserve"> </w:t>
-      </w:r>
-      <w:r>
-        <w:rPr>
-          <w:rFonts w:ascii="Verdana" w:hAnsi="Verdana"/>
-          <w:color w:val="000000"/>
-          <w:sz w:val="20"/>
-          <w:szCs w:val="20"/>
-          <w:shd w:val="clear" w:color="auto" w:fill="FEFEF2"/>
-        </w:rPr>
-        <w:t>./</w:t>
-      </w:r>
-    </w:p>
-    <w:p>
-      <w:pPr>
-        <w:ind w:leftChars="200" w:left="420"/>
-        <w:rPr>
-          <w:rFonts w:ascii="Verdana" w:hAnsi="Verdana"/>
-          <w:color w:val="000000"/>
-          <w:sz w:val="20"/>
-          <w:szCs w:val="20"/>
-          <w:shd w:val="clear" w:color="auto" w:fill="FEFEF2"/>
-        </w:rPr>
-      </w:pPr>
-      <w:r>
-        <w:rPr>
-          <w:rFonts w:ascii="Verdana" w:hAnsi="Verdana"/>
-          <w:color w:val="000000"/>
-          <w:sz w:val="20"/>
-          <w:szCs w:val="20"/>
-          <w:shd w:val="clear" w:color="auto" w:fill="FEFEF2"/>
-        </w:rPr>
-        <w:t>进入目录</w:t>
+          <w:rFonts w:ascii="Verdana" w:hAnsi="Verdana"/>
+          <w:color w:val="000000"/>
+          <w:sz w:val="20"/>
+          <w:szCs w:val="20"/>
+        </w:rPr>
+        <w:t>./mysql_install_db --user</w:t>
       </w:r>
       <w:r>
         <w:rPr>
@@ -996,207 +1222,6 @@
           <w:color w:val="000000"/>
           <w:sz w:val="20"/>
           <w:szCs w:val="20"/>
-          <w:shd w:val="clear" w:color="auto" w:fill="FEFEF2"/>
-        </w:rPr>
-        <w:t>：</w:t>
-      </w:r>
-      <w:r>
-        <w:rPr>
-          <w:rFonts w:ascii="Verdana" w:hAnsi="Verdana"/>
-          <w:color w:val="000000"/>
-          <w:sz w:val="20"/>
-          <w:szCs w:val="20"/>
-          <w:shd w:val="clear" w:color="auto" w:fill="FEFEF2"/>
-        </w:rPr>
-        <w:t>/usr/lib/mysql/mysql-5.6.42-linux-glibc2.12-x86_64/bin</w:t>
-      </w:r>
-    </w:p>
-    <w:p>
-      <w:pPr>
-        <w:rPr>
-          <w:rFonts w:ascii="Verdana" w:hAnsi="Verdana"/>
-          <w:color w:val="000000"/>
-          <w:sz w:val="20"/>
-          <w:szCs w:val="20"/>
-          <w:shd w:val="clear" w:color="auto" w:fill="FEFEF2"/>
-        </w:rPr>
-      </w:pPr>
-      <w:r>
-        <w:rPr>
-          <w:rFonts w:ascii="Verdana" w:hAnsi="Verdana"/>
-          <w:color w:val="000000"/>
-          <w:sz w:val="20"/>
-          <w:szCs w:val="20"/>
-          <w:shd w:val="clear" w:color="auto" w:fill="FEFEF2"/>
-        </w:rPr>
-        <w:tab/>
-      </w:r>
-      <w:r>
-        <w:rPr>
-          <w:rFonts w:ascii="Verdana" w:hAnsi="Verdana"/>
-          <w:color w:val="000000"/>
-          <w:sz w:val="20"/>
-          <w:szCs w:val="20"/>
-          <w:shd w:val="clear" w:color="auto" w:fill="FEFEF2"/>
-        </w:rPr>
-        <w:t>初始化</w:t>
-      </w:r>
-      <w:r>
-        <w:rPr>
-          <w:rFonts w:ascii="Verdana" w:hAnsi="Verdana"/>
-          <w:color w:val="000000"/>
-          <w:sz w:val="20"/>
-          <w:szCs w:val="20"/>
-          <w:shd w:val="clear" w:color="auto" w:fill="FEFEF2"/>
-        </w:rPr>
-        <w:t>mysql</w:t>
-      </w:r>
-      <w:r>
-        <w:rPr>
-          <w:rFonts w:ascii="Verdana" w:hAnsi="Verdana"/>
-          <w:color w:val="000000"/>
-          <w:sz w:val="20"/>
-          <w:szCs w:val="20"/>
-          <w:shd w:val="clear" w:color="auto" w:fill="FEFEF2"/>
-        </w:rPr>
-        <w:t>并启动</w:t>
-      </w:r>
-      <w:r>
-        <w:rPr>
-          <w:rFonts w:ascii="Verdana" w:hAnsi="Verdana"/>
-          <w:color w:val="000000"/>
-          <w:sz w:val="20"/>
-          <w:szCs w:val="20"/>
-          <w:shd w:val="clear" w:color="auto" w:fill="FEFEF2"/>
-        </w:rPr>
-        <w:t>mysql:</w:t>
-      </w:r>
-      <w:r>
-        <w:t xml:space="preserve"> </w:t>
-      </w:r>
-      <w:r>
-        <w:rPr>
-          <w:rFonts w:ascii="Verdana" w:hAnsi="Verdana"/>
-          <w:color w:val="000000"/>
-          <w:sz w:val="20"/>
-          <w:szCs w:val="20"/>
-          <w:shd w:val="clear" w:color="auto" w:fill="FEFEF2"/>
-        </w:rPr>
-        <w:t>yum install libaio</w:t>
-      </w:r>
-    </w:p>
-    <w:p>
-      <w:pPr>
-        <w:rPr>
-          <w:rFonts w:ascii="Verdana" w:hAnsi="Verdana" w:hint="eastAsia"/>
-          <w:color w:val="000000"/>
-          <w:sz w:val="20"/>
-          <w:szCs w:val="20"/>
-          <w:shd w:val="clear" w:color="auto" w:fill="FEFEF2"/>
-        </w:rPr>
-      </w:pPr>
-      <w:r>
-        <w:rPr>
-          <w:rFonts w:ascii="Verdana" w:hAnsi="Verdana"/>
-          <w:color w:val="000000"/>
-          <w:sz w:val="20"/>
-          <w:szCs w:val="20"/>
-          <w:shd w:val="clear" w:color="auto" w:fill="FEFEF2"/>
-        </w:rPr>
-        <w:tab/>
-      </w:r>
-      <w:r>
-        <w:rPr>
-          <w:rFonts w:ascii="Verdana" w:hAnsi="Verdana"/>
-          <w:color w:val="000000"/>
-          <w:sz w:val="20"/>
-          <w:szCs w:val="20"/>
-          <w:shd w:val="clear" w:color="auto" w:fill="FEFEF2"/>
-        </w:rPr>
-        <w:t>进入目录</w:t>
-      </w:r>
-      <w:r>
-        <w:rPr>
-          <w:rFonts w:ascii="Verdana" w:hAnsi="Verdana" w:hint="eastAsia"/>
-          <w:color w:val="000000"/>
-          <w:sz w:val="20"/>
-          <w:szCs w:val="20"/>
-          <w:shd w:val="clear" w:color="auto" w:fill="FEFEF2"/>
-        </w:rPr>
-        <w:t>：</w:t>
-      </w:r>
-      <w:r>
-        <w:rPr>
-          <w:rFonts w:ascii="Verdana" w:hAnsi="Verdana"/>
-          <w:color w:val="000000"/>
-          <w:sz w:val="20"/>
-          <w:szCs w:val="20"/>
-          <w:shd w:val="clear" w:color="auto" w:fill="FEFEF2"/>
-        </w:rPr>
-        <w:t>cd /usr/lib/mysql/mysql-5.6.42-linux-glibc2.12-x86_64/scripts/</w:t>
-      </w:r>
-    </w:p>
-    <w:p>
-      <w:pPr>
-        <w:rPr>
-          <w:rFonts w:hint="eastAsia"/>
-        </w:rPr>
-      </w:pPr>
-      <w:r>
-        <w:rPr>
-          <w:rFonts w:ascii="Verdana" w:hAnsi="Verdana"/>
-          <w:color w:val="000000"/>
-          <w:sz w:val="20"/>
-          <w:szCs w:val="20"/>
-          <w:shd w:val="clear" w:color="auto" w:fill="FEFEF2"/>
-        </w:rPr>
-        <w:tab/>
-      </w:r>
-      <w:r>
-        <w:rPr>
-          <w:rFonts w:ascii="Verdana" w:hAnsi="Verdana"/>
-          <w:color w:val="000000"/>
-          <w:sz w:val="20"/>
-          <w:szCs w:val="20"/>
-          <w:shd w:val="clear" w:color="auto" w:fill="FEFEF2"/>
-        </w:rPr>
-        <w:t>创建</w:t>
-      </w:r>
-      <w:r>
-        <w:rPr>
-          <w:rFonts w:ascii="Verdana" w:hAnsi="Verdana"/>
-          <w:color w:val="000000"/>
-          <w:sz w:val="20"/>
-          <w:szCs w:val="20"/>
-          <w:shd w:val="clear" w:color="auto" w:fill="FEFEF2"/>
-        </w:rPr>
-        <w:t>DB</w:t>
-      </w:r>
-      <w:r>
-        <w:rPr>
-          <w:rFonts w:ascii="Verdana" w:hAnsi="Verdana" w:hint="eastAsia"/>
-          <w:color w:val="000000"/>
-          <w:sz w:val="20"/>
-          <w:szCs w:val="20"/>
-          <w:shd w:val="clear" w:color="auto" w:fill="FEFEF2"/>
-        </w:rPr>
-        <w:t>：</w:t>
-      </w:r>
-      <w:r>
-        <w:rPr>
-          <w:rFonts w:ascii="Verdana" w:hAnsi="Verdana"/>
-          <w:color w:val="000000"/>
-          <w:sz w:val="20"/>
-          <w:szCs w:val="20"/>
-        </w:rPr>
-        <w:t>./mysql_install_db --user</w:t>
-      </w:r>
-      <w:r>
-        <w:rPr>
-          <w:rFonts w:ascii="Verdana" w:hAnsi="Verdana" w:hint="eastAsia"/>
-          <w:color w:val="000000"/>
-          <w:sz w:val="20"/>
-          <w:szCs w:val="20"/>
         </w:rPr>
         <w:t>=</w:t>
       </w:r>
@@ -1207,16 +1232,7 @@
           <w:sz w:val="20"/>
           <w:szCs w:val="20"/>
         </w:rPr>
-        <w:t>uptsuser</w:t>
-      </w:r>
-      <w:r>
-        <w:rPr>
-          <w:rFonts w:ascii="Verdana" w:hAnsi="Verdana"/>
-          <w:color w:val="000000"/>
-          <w:sz w:val="20"/>
-          <w:szCs w:val="20"/>
-        </w:rPr>
-        <w:t xml:space="preserve"> --basedir=</w:t>
+        <w:t>uptsuser --basedir=</w:t>
       </w:r>
       <w:r>
         <w:rPr>

--- a/系统配置.docx
+++ b/系统配置.docx
@@ -1,6 +1,6 @@
 
 <file path=word/document.xml><?xml version="1.0" encoding="utf-8"?>
-<w:document xmlns:wpc="http://schemas.microsoft.com/office/word/2010/wordprocessingCanvas" xmlns:mc="http://schemas.openxmlformats.org/markup-compatibility/2006" xmlns:o="urn:schemas-microsoft-com:office:office" xmlns:r="http://schemas.openxmlformats.org/officeDocument/2006/relationships" xmlns:m="http://schemas.openxmlformats.org/officeDocument/2006/math" xmlns:v="urn:schemas-microsoft-com:vml" xmlns:wp14="http://schemas.microsoft.com/office/word/2010/wordprocessingDrawing" xmlns:wp="http://schemas.openxmlformats.org/drawingml/2006/wordprocessingDrawing" xmlns:w10="urn:schemas-microsoft-com:office:word" xmlns:w="http://schemas.openxmlformats.org/wordprocessingml/2006/main" xmlns:w14="http://schemas.microsoft.com/office/word/2010/wordml" xmlns:w15="http://schemas.microsoft.com/office/word/2012/wordml" xmlns:wpg="http://schemas.microsoft.com/office/word/2010/wordprocessingGroup" xmlns:wpi="http://schemas.microsoft.com/office/word/2010/wordprocessingInk" xmlns:wne="http://schemas.microsoft.com/office/word/2006/wordml" xmlns:wps="http://schemas.microsoft.com/office/word/2010/wordprocessingShape" mc:Ignorable="w14 w15 wp14">
+<w:document xmlns:wpc="http://schemas.microsoft.com/office/word/2010/wordprocessingCanvas" xmlns:cx="http://schemas.microsoft.com/office/drawing/2014/chartex" xmlns:cx1="http://schemas.microsoft.com/office/drawing/2015/9/8/chartex" xmlns:cx2="http://schemas.microsoft.com/office/drawing/2015/10/21/chartex" xmlns:cx3="http://schemas.microsoft.com/office/drawing/2016/5/9/chartex" xmlns:cx4="http://schemas.microsoft.com/office/drawing/2016/5/10/chartex" xmlns:cx5="http://schemas.microsoft.com/office/drawing/2016/5/11/chartex" xmlns:cx6="http://schemas.microsoft.com/office/drawing/2016/5/12/chartex" xmlns:cx7="http://schemas.microsoft.com/office/drawing/2016/5/13/chartex" xmlns:cx8="http://schemas.microsoft.com/office/drawing/2016/5/14/chartex" xmlns:mc="http://schemas.openxmlformats.org/markup-compatibility/2006" xmlns:aink="http://schemas.microsoft.com/office/drawing/2016/ink" xmlns:am3d="http://schemas.microsoft.com/office/drawing/2017/model3d" xmlns:o="urn:schemas-microsoft-com:office:office" xmlns:r="http://schemas.openxmlformats.org/officeDocument/2006/relationships" xmlns:m="http://schemas.openxmlformats.org/officeDocument/2006/math" xmlns:v="urn:schemas-microsoft-com:vml" xmlns:wp14="http://schemas.microsoft.com/office/word/2010/wordprocessingDrawing" xmlns:wp="http://schemas.openxmlformats.org/drawingml/2006/wordprocessingDrawing" xmlns:w10="urn:schemas-microsoft-com:office:word" xmlns:w="http://schemas.openxmlformats.org/wordprocessingml/2006/main" xmlns:w14="http://schemas.microsoft.com/office/word/2010/wordml" xmlns:w15="http://schemas.microsoft.com/office/word/2012/wordml" xmlns:w16cid="http://schemas.microsoft.com/office/word/2016/wordml/cid" xmlns:w16se="http://schemas.microsoft.com/office/word/2015/wordml/symex" xmlns:wpg="http://schemas.microsoft.com/office/word/2010/wordprocessingGroup" xmlns:wpi="http://schemas.microsoft.com/office/word/2010/wordprocessingInk" xmlns:wne="http://schemas.microsoft.com/office/word/2006/wordml" xmlns:wps="http://schemas.microsoft.com/office/word/2010/wordprocessingShape" mc:Ignorable="w14 w15 w16se w16cid wp14">
   <w:body>
     <w:p>
       <w:r>
@@ -24,8 +24,13 @@
         </w:rPr>
         <w:t>：</w:t>
       </w:r>
-      <w:r>
-        <w:t>hwclock --set --date="12/23/18 20:19:00"</w:t>
+      <w:proofErr w:type="spellStart"/>
+      <w:r>
+        <w:t>hwclock</w:t>
+      </w:r>
+      <w:proofErr w:type="spellEnd"/>
+      <w:r>
+        <w:t xml:space="preserve"> --set --date="12/23/18 20:19:00"</w:t>
       </w:r>
     </w:p>
     <w:p>
@@ -38,9 +43,514 @@
         </w:rPr>
         <w:t>：</w:t>
       </w:r>
-      <w:r>
-        <w:t>hwclock --hctosys</w:t>
-      </w:r>
+      <w:proofErr w:type="spellStart"/>
+      <w:r>
+        <w:t>hwclock</w:t>
+      </w:r>
+      <w:proofErr w:type="spellEnd"/>
+      <w:r>
+        <w:t xml:space="preserve"> </w:t>
+      </w:r>
+      <w:r>
+        <w:t>–</w:t>
+      </w:r>
+      <w:proofErr w:type="spellStart"/>
+      <w:r>
+        <w:t>hctosys</w:t>
+      </w:r>
+      <w:proofErr w:type="spellEnd"/>
+    </w:p>
+    <w:p/>
+    <w:p>
+      <w:pPr>
+        <w:pStyle w:val="a7"/>
+        <w:shd w:val="clear" w:color="auto" w:fill="F7F7F7"/>
+        <w:spacing w:before="150" w:beforeAutospacing="0" w:after="150" w:afterAutospacing="0"/>
+        <w:jc w:val="both"/>
+        <w:rPr>
+          <w:rFonts w:ascii="Verdana" w:hAnsi="Verdana"/>
+          <w:color w:val="454545"/>
+          <w:sz w:val="18"/>
+          <w:szCs w:val="18"/>
+        </w:rPr>
+      </w:pPr>
+      <w:r>
+        <w:rPr>
+          <w:rFonts w:ascii="Verdana" w:hAnsi="Verdana"/>
+          <w:color w:val="454545"/>
+          <w:sz w:val="18"/>
+          <w:szCs w:val="18"/>
+        </w:rPr>
+        <w:t xml:space="preserve">1. </w:t>
+      </w:r>
+      <w:r>
+        <w:rPr>
+          <w:rFonts w:ascii="Verdana" w:hAnsi="Verdana"/>
+          <w:color w:val="454545"/>
+          <w:sz w:val="18"/>
+          <w:szCs w:val="18"/>
+        </w:rPr>
+        <w:t>查看时间和日期</w:t>
+      </w:r>
+      <w:r>
+        <w:rPr>
+          <w:rFonts w:ascii="Verdana" w:hAnsi="Verdana"/>
+          <w:color w:val="454545"/>
+          <w:sz w:val="18"/>
+          <w:szCs w:val="18"/>
+        </w:rPr>
+        <w:br/>
+      </w:r>
+      <w:r>
+        <w:rPr>
+          <w:rFonts w:ascii="Verdana" w:hAnsi="Verdana"/>
+          <w:color w:val="454545"/>
+          <w:sz w:val="18"/>
+          <w:szCs w:val="18"/>
+        </w:rPr>
+        <w:t>命令</w:t>
+      </w:r>
+      <w:r>
+        <w:rPr>
+          <w:rFonts w:ascii="Verdana" w:hAnsi="Verdana"/>
+          <w:color w:val="454545"/>
+          <w:sz w:val="18"/>
+          <w:szCs w:val="18"/>
+        </w:rPr>
+        <w:t xml:space="preserve"> </w:t>
+      </w:r>
+      <w:r>
+        <w:rPr>
+          <w:rFonts w:ascii="Verdana" w:hAnsi="Verdana"/>
+          <w:color w:val="454545"/>
+          <w:sz w:val="18"/>
+          <w:szCs w:val="18"/>
+        </w:rPr>
+        <w:t>：</w:t>
+      </w:r>
+      <w:r>
+        <w:rPr>
+          <w:rFonts w:ascii="Verdana" w:hAnsi="Verdana"/>
+          <w:color w:val="454545"/>
+          <w:sz w:val="18"/>
+          <w:szCs w:val="18"/>
+        </w:rPr>
+        <w:t xml:space="preserve"> "date"</w:t>
+      </w:r>
+    </w:p>
+    <w:p>
+      <w:pPr>
+        <w:pStyle w:val="a7"/>
+        <w:shd w:val="clear" w:color="auto" w:fill="F7F7F7"/>
+        <w:spacing w:before="150" w:beforeAutospacing="0" w:after="150" w:afterAutospacing="0"/>
+        <w:jc w:val="both"/>
+        <w:rPr>
+          <w:rFonts w:ascii="Verdana" w:hAnsi="Verdana"/>
+          <w:color w:val="454545"/>
+          <w:sz w:val="18"/>
+          <w:szCs w:val="18"/>
+        </w:rPr>
+      </w:pPr>
+      <w:r>
+        <w:rPr>
+          <w:rFonts w:ascii="Verdana" w:hAnsi="Verdana"/>
+          <w:color w:val="454545"/>
+          <w:sz w:val="18"/>
+          <w:szCs w:val="18"/>
+        </w:rPr>
+        <w:t>2.</w:t>
+      </w:r>
+      <w:r>
+        <w:rPr>
+          <w:rFonts w:ascii="Verdana" w:hAnsi="Verdana"/>
+          <w:color w:val="454545"/>
+          <w:sz w:val="18"/>
+          <w:szCs w:val="18"/>
+        </w:rPr>
+        <w:t>设置时间和日期</w:t>
+      </w:r>
+      <w:r>
+        <w:rPr>
+          <w:rFonts w:ascii="Verdana" w:hAnsi="Verdana"/>
+          <w:color w:val="454545"/>
+          <w:sz w:val="18"/>
+          <w:szCs w:val="18"/>
+        </w:rPr>
+        <w:br/>
+      </w:r>
+      <w:r>
+        <w:rPr>
+          <w:rFonts w:ascii="Verdana" w:hAnsi="Verdana"/>
+          <w:color w:val="454545"/>
+          <w:sz w:val="18"/>
+          <w:szCs w:val="18"/>
+        </w:rPr>
+        <w:t>例如：将系统日期设定成</w:t>
+      </w:r>
+      <w:r>
+        <w:rPr>
+          <w:rFonts w:ascii="Verdana" w:hAnsi="Verdana"/>
+          <w:color w:val="454545"/>
+          <w:sz w:val="18"/>
+          <w:szCs w:val="18"/>
+        </w:rPr>
+        <w:t>2009</w:t>
+      </w:r>
+      <w:r>
+        <w:rPr>
+          <w:rFonts w:ascii="Verdana" w:hAnsi="Verdana"/>
+          <w:color w:val="454545"/>
+          <w:sz w:val="18"/>
+          <w:szCs w:val="18"/>
+        </w:rPr>
+        <w:t>年</w:t>
+      </w:r>
+      <w:r>
+        <w:rPr>
+          <w:rFonts w:ascii="Verdana" w:hAnsi="Verdana"/>
+          <w:color w:val="454545"/>
+          <w:sz w:val="18"/>
+          <w:szCs w:val="18"/>
+        </w:rPr>
+        <w:t>11</w:t>
+      </w:r>
+      <w:r>
+        <w:rPr>
+          <w:rFonts w:ascii="Verdana" w:hAnsi="Verdana"/>
+          <w:color w:val="454545"/>
+          <w:sz w:val="18"/>
+          <w:szCs w:val="18"/>
+        </w:rPr>
+        <w:t>月</w:t>
+      </w:r>
+      <w:r>
+        <w:rPr>
+          <w:rFonts w:ascii="Verdana" w:hAnsi="Verdana"/>
+          <w:color w:val="454545"/>
+          <w:sz w:val="18"/>
+          <w:szCs w:val="18"/>
+        </w:rPr>
+        <w:t>3</w:t>
+      </w:r>
+      <w:r>
+        <w:rPr>
+          <w:rFonts w:ascii="Verdana" w:hAnsi="Verdana"/>
+          <w:color w:val="454545"/>
+          <w:sz w:val="18"/>
+          <w:szCs w:val="18"/>
+        </w:rPr>
+        <w:t>日的命令</w:t>
+      </w:r>
+    </w:p>
+    <w:p>
+      <w:pPr>
+        <w:pStyle w:val="a7"/>
+        <w:shd w:val="clear" w:color="auto" w:fill="F7F7F7"/>
+        <w:spacing w:before="150" w:beforeAutospacing="0" w:after="150" w:afterAutospacing="0"/>
+        <w:jc w:val="both"/>
+        <w:rPr>
+          <w:rFonts w:ascii="Verdana" w:hAnsi="Verdana"/>
+          <w:color w:val="454545"/>
+          <w:sz w:val="18"/>
+          <w:szCs w:val="18"/>
+        </w:rPr>
+      </w:pPr>
+      <w:r>
+        <w:rPr>
+          <w:rFonts w:ascii="Verdana" w:hAnsi="Verdana"/>
+          <w:color w:val="454545"/>
+          <w:sz w:val="18"/>
+          <w:szCs w:val="18"/>
+        </w:rPr>
+        <w:t>命令</w:t>
+      </w:r>
+      <w:r>
+        <w:rPr>
+          <w:rFonts w:ascii="Verdana" w:hAnsi="Verdana"/>
+          <w:color w:val="454545"/>
+          <w:sz w:val="18"/>
+          <w:szCs w:val="18"/>
+        </w:rPr>
+        <w:t xml:space="preserve"> </w:t>
+      </w:r>
+      <w:r>
+        <w:rPr>
+          <w:rFonts w:ascii="Verdana" w:hAnsi="Verdana"/>
+          <w:color w:val="454545"/>
+          <w:sz w:val="18"/>
+          <w:szCs w:val="18"/>
+        </w:rPr>
+        <w:t>：</w:t>
+      </w:r>
+      <w:r>
+        <w:rPr>
+          <w:rFonts w:ascii="Verdana" w:hAnsi="Verdana"/>
+          <w:color w:val="454545"/>
+          <w:sz w:val="18"/>
+          <w:szCs w:val="18"/>
+        </w:rPr>
+        <w:t xml:space="preserve"> "date -s 11/03/2009"</w:t>
+      </w:r>
+    </w:p>
+    <w:p>
+      <w:pPr>
+        <w:pStyle w:val="a7"/>
+        <w:shd w:val="clear" w:color="auto" w:fill="F7F7F7"/>
+        <w:spacing w:before="150" w:beforeAutospacing="0" w:after="150" w:afterAutospacing="0"/>
+        <w:jc w:val="both"/>
+        <w:rPr>
+          <w:rFonts w:ascii="Verdana" w:hAnsi="Verdana"/>
+          <w:color w:val="454545"/>
+          <w:sz w:val="18"/>
+          <w:szCs w:val="18"/>
+        </w:rPr>
+      </w:pPr>
+      <w:r>
+        <w:rPr>
+          <w:rFonts w:ascii="Verdana" w:hAnsi="Verdana"/>
+          <w:color w:val="454545"/>
+          <w:sz w:val="18"/>
+          <w:szCs w:val="18"/>
+        </w:rPr>
+        <w:t>将系统时间设定成下午</w:t>
+      </w:r>
+      <w:r>
+        <w:rPr>
+          <w:rFonts w:ascii="Verdana" w:hAnsi="Verdana"/>
+          <w:color w:val="454545"/>
+          <w:sz w:val="18"/>
+          <w:szCs w:val="18"/>
+        </w:rPr>
+        <w:t>5</w:t>
+      </w:r>
+      <w:r>
+        <w:rPr>
+          <w:rFonts w:ascii="Verdana" w:hAnsi="Verdana"/>
+          <w:color w:val="454545"/>
+          <w:sz w:val="18"/>
+          <w:szCs w:val="18"/>
+        </w:rPr>
+        <w:t>点</w:t>
+      </w:r>
+      <w:r>
+        <w:rPr>
+          <w:rFonts w:ascii="Verdana" w:hAnsi="Verdana"/>
+          <w:color w:val="454545"/>
+          <w:sz w:val="18"/>
+          <w:szCs w:val="18"/>
+        </w:rPr>
+        <w:t>55</w:t>
+      </w:r>
+      <w:r>
+        <w:rPr>
+          <w:rFonts w:ascii="Verdana" w:hAnsi="Verdana"/>
+          <w:color w:val="454545"/>
+          <w:sz w:val="18"/>
+          <w:szCs w:val="18"/>
+        </w:rPr>
+        <w:t>分</w:t>
+      </w:r>
+      <w:r>
+        <w:rPr>
+          <w:rFonts w:ascii="Verdana" w:hAnsi="Verdana"/>
+          <w:color w:val="454545"/>
+          <w:sz w:val="18"/>
+          <w:szCs w:val="18"/>
+        </w:rPr>
+        <w:t>55</w:t>
+      </w:r>
+      <w:r>
+        <w:rPr>
+          <w:rFonts w:ascii="Verdana" w:hAnsi="Verdana"/>
+          <w:color w:val="454545"/>
+          <w:sz w:val="18"/>
+          <w:szCs w:val="18"/>
+        </w:rPr>
+        <w:t>秒的命令</w:t>
+      </w:r>
+    </w:p>
+    <w:p>
+      <w:pPr>
+        <w:pStyle w:val="a7"/>
+        <w:shd w:val="clear" w:color="auto" w:fill="F7F7F7"/>
+        <w:spacing w:before="150" w:beforeAutospacing="0" w:after="150" w:afterAutospacing="0"/>
+        <w:jc w:val="both"/>
+        <w:rPr>
+          <w:rFonts w:ascii="Verdana" w:hAnsi="Verdana"/>
+          <w:color w:val="454545"/>
+          <w:sz w:val="18"/>
+          <w:szCs w:val="18"/>
+        </w:rPr>
+      </w:pPr>
+      <w:r>
+        <w:rPr>
+          <w:rFonts w:ascii="Verdana" w:hAnsi="Verdana"/>
+          <w:color w:val="454545"/>
+          <w:sz w:val="18"/>
+          <w:szCs w:val="18"/>
+        </w:rPr>
+        <w:t>命令</w:t>
+      </w:r>
+      <w:r>
+        <w:rPr>
+          <w:rFonts w:ascii="Verdana" w:hAnsi="Verdana"/>
+          <w:color w:val="454545"/>
+          <w:sz w:val="18"/>
+          <w:szCs w:val="18"/>
+        </w:rPr>
+        <w:t xml:space="preserve"> </w:t>
+      </w:r>
+      <w:r>
+        <w:rPr>
+          <w:rFonts w:ascii="Verdana" w:hAnsi="Verdana"/>
+          <w:color w:val="454545"/>
+          <w:sz w:val="18"/>
+          <w:szCs w:val="18"/>
+        </w:rPr>
+        <w:t>：</w:t>
+      </w:r>
+      <w:r>
+        <w:rPr>
+          <w:rFonts w:ascii="Verdana" w:hAnsi="Verdana"/>
+          <w:color w:val="454545"/>
+          <w:sz w:val="18"/>
+          <w:szCs w:val="18"/>
+        </w:rPr>
+        <w:t xml:space="preserve"> "date -s 17:55:55"</w:t>
+      </w:r>
+    </w:p>
+    <w:p>
+      <w:pPr>
+        <w:pStyle w:val="a7"/>
+        <w:shd w:val="clear" w:color="auto" w:fill="F7F7F7"/>
+        <w:spacing w:before="150" w:beforeAutospacing="0" w:after="150" w:afterAutospacing="0"/>
+        <w:jc w:val="both"/>
+        <w:rPr>
+          <w:rFonts w:ascii="Verdana" w:hAnsi="Verdana"/>
+          <w:color w:val="454545"/>
+          <w:sz w:val="18"/>
+          <w:szCs w:val="18"/>
+        </w:rPr>
+      </w:pPr>
+      <w:r>
+        <w:rPr>
+          <w:rFonts w:ascii="Verdana" w:hAnsi="Verdana"/>
+          <w:color w:val="454545"/>
+          <w:sz w:val="18"/>
+          <w:szCs w:val="18"/>
+        </w:rPr>
+        <w:t xml:space="preserve">3. </w:t>
+      </w:r>
+      <w:r>
+        <w:rPr>
+          <w:rFonts w:ascii="Verdana" w:hAnsi="Verdana"/>
+          <w:color w:val="454545"/>
+          <w:sz w:val="18"/>
+          <w:szCs w:val="18"/>
+        </w:rPr>
+        <w:t>将当前时间和日期写入</w:t>
+      </w:r>
+      <w:r>
+        <w:rPr>
+          <w:rFonts w:ascii="Verdana" w:hAnsi="Verdana"/>
+          <w:color w:val="454545"/>
+          <w:sz w:val="18"/>
+          <w:szCs w:val="18"/>
+        </w:rPr>
+        <w:t>BIOS</w:t>
+      </w:r>
+      <w:r>
+        <w:rPr>
+          <w:rFonts w:ascii="Verdana" w:hAnsi="Verdana"/>
+          <w:color w:val="454545"/>
+          <w:sz w:val="18"/>
+          <w:szCs w:val="18"/>
+        </w:rPr>
+        <w:t>，避免重启后失效</w:t>
+      </w:r>
+      <w:r>
+        <w:rPr>
+          <w:rFonts w:ascii="Verdana" w:hAnsi="Verdana"/>
+          <w:color w:val="454545"/>
+          <w:sz w:val="18"/>
+          <w:szCs w:val="18"/>
+        </w:rPr>
+        <w:br/>
+      </w:r>
+      <w:r>
+        <w:rPr>
+          <w:rFonts w:ascii="Verdana" w:hAnsi="Verdana"/>
+          <w:color w:val="454545"/>
+          <w:sz w:val="18"/>
+          <w:szCs w:val="18"/>
+        </w:rPr>
+        <w:t>命令</w:t>
+      </w:r>
+      <w:r>
+        <w:rPr>
+          <w:rFonts w:ascii="Verdana" w:hAnsi="Verdana"/>
+          <w:color w:val="454545"/>
+          <w:sz w:val="18"/>
+          <w:szCs w:val="18"/>
+        </w:rPr>
+        <w:t xml:space="preserve"> </w:t>
+      </w:r>
+      <w:r>
+        <w:rPr>
+          <w:rFonts w:ascii="Verdana" w:hAnsi="Verdana"/>
+          <w:color w:val="454545"/>
+          <w:sz w:val="18"/>
+          <w:szCs w:val="18"/>
+        </w:rPr>
+        <w:t>：</w:t>
+      </w:r>
+      <w:r>
+        <w:rPr>
+          <w:rFonts w:ascii="Verdana" w:hAnsi="Verdana"/>
+          <w:color w:val="454545"/>
+          <w:sz w:val="18"/>
+          <w:szCs w:val="18"/>
+        </w:rPr>
+        <w:t xml:space="preserve"> "</w:t>
+      </w:r>
+      <w:bookmarkStart w:id="0" w:name="_GoBack"/>
+      <w:proofErr w:type="spellStart"/>
+      <w:r>
+        <w:rPr>
+          <w:rFonts w:ascii="Verdana" w:hAnsi="Verdana"/>
+          <w:color w:val="454545"/>
+          <w:sz w:val="18"/>
+          <w:szCs w:val="18"/>
+        </w:rPr>
+        <w:t>hwclock</w:t>
+      </w:r>
+      <w:proofErr w:type="spellEnd"/>
+      <w:r>
+        <w:rPr>
+          <w:rFonts w:ascii="Verdana" w:hAnsi="Verdana"/>
+          <w:color w:val="454545"/>
+          <w:sz w:val="18"/>
+          <w:szCs w:val="18"/>
+        </w:rPr>
+        <w:t xml:space="preserve"> -w</w:t>
+      </w:r>
+      <w:bookmarkEnd w:id="0"/>
+      <w:r>
+        <w:rPr>
+          <w:rFonts w:ascii="Verdana" w:hAnsi="Verdana"/>
+          <w:color w:val="454545"/>
+          <w:sz w:val="18"/>
+          <w:szCs w:val="18"/>
+        </w:rPr>
+        <w:t>"</w:t>
+      </w:r>
+    </w:p>
+    <w:p>
+      <w:pPr>
+        <w:rPr>
+          <w:rFonts w:hint="eastAsia"/>
+        </w:rPr>
+      </w:pPr>
     </w:p>
     <w:p>
       <w:pPr>
@@ -56,56 +566,191 @@
     <w:p>
       <w:r>
         <w:tab/>
-        <w:t>groupadd uptsgrp</w:t>
-      </w:r>
+      </w:r>
+      <w:proofErr w:type="spellStart"/>
+      <w:r>
+        <w:t>groupadd</w:t>
+      </w:r>
+      <w:proofErr w:type="spellEnd"/>
+      <w:r>
+        <w:t xml:space="preserve"> </w:t>
+      </w:r>
+      <w:proofErr w:type="spellStart"/>
+      <w:r>
+        <w:t>uptsgrp</w:t>
+      </w:r>
+      <w:proofErr w:type="spellEnd"/>
     </w:p>
     <w:p>
       <w:pPr>
         <w:ind w:leftChars="200" w:left="420"/>
       </w:pPr>
-      <w:r>
-        <w:t>useradd -d /home/upts -m -g uptsgrp upts</w:t>
-      </w:r>
+      <w:proofErr w:type="spellStart"/>
+      <w:r>
+        <w:t>useradd</w:t>
+      </w:r>
+      <w:proofErr w:type="spellEnd"/>
+      <w:r>
+        <w:t xml:space="preserve"> -d /home/</w:t>
+      </w:r>
+      <w:proofErr w:type="spellStart"/>
+      <w:r>
+        <w:t>upts</w:t>
+      </w:r>
+      <w:proofErr w:type="spellEnd"/>
+      <w:r>
+        <w:t xml:space="preserve"> -m -g </w:t>
+      </w:r>
+      <w:proofErr w:type="spellStart"/>
+      <w:r>
+        <w:t>uptsgrp</w:t>
+      </w:r>
+      <w:proofErr w:type="spellEnd"/>
+      <w:r>
+        <w:t xml:space="preserve"> </w:t>
+      </w:r>
+      <w:proofErr w:type="spellStart"/>
+      <w:r>
+        <w:t>upts</w:t>
+      </w:r>
+      <w:proofErr w:type="spellEnd"/>
     </w:p>
     <w:p>
       <w:pPr>
         <w:ind w:leftChars="200" w:left="420"/>
       </w:pPr>
-      <w:r>
-        <w:t>mkdir -p /applog/upts</w:t>
-      </w:r>
+      <w:proofErr w:type="spellStart"/>
+      <w:r>
+        <w:t>mkdir</w:t>
+      </w:r>
+      <w:proofErr w:type="spellEnd"/>
+      <w:r>
+        <w:t xml:space="preserve"> -p /</w:t>
+      </w:r>
+      <w:proofErr w:type="spellStart"/>
+      <w:r>
+        <w:t>applog</w:t>
+      </w:r>
+      <w:proofErr w:type="spellEnd"/>
+      <w:r>
+        <w:t>/</w:t>
+      </w:r>
+      <w:proofErr w:type="spellStart"/>
+      <w:r>
+        <w:t>upts</w:t>
+      </w:r>
+      <w:proofErr w:type="spellEnd"/>
     </w:p>
     <w:p>
       <w:pPr>
         <w:ind w:leftChars="200" w:left="420"/>
       </w:pPr>
-      <w:r>
-        <w:t>mkdir -p /appset/upts</w:t>
-      </w:r>
+      <w:proofErr w:type="spellStart"/>
+      <w:r>
+        <w:t>mkdir</w:t>
+      </w:r>
+      <w:proofErr w:type="spellEnd"/>
+      <w:r>
+        <w:t xml:space="preserve"> -p /</w:t>
+      </w:r>
+      <w:proofErr w:type="spellStart"/>
+      <w:r>
+        <w:t>appset</w:t>
+      </w:r>
+      <w:proofErr w:type="spellEnd"/>
+      <w:r>
+        <w:t>/</w:t>
+      </w:r>
+      <w:proofErr w:type="spellStart"/>
+      <w:r>
+        <w:t>upts</w:t>
+      </w:r>
+      <w:proofErr w:type="spellEnd"/>
     </w:p>
     <w:p>
       <w:pPr>
         <w:ind w:leftChars="200" w:left="420"/>
       </w:pPr>
-      <w:r>
-        <w:t>chown -R upts:uptsgrp /appset/upts</w:t>
-      </w:r>
+      <w:proofErr w:type="spellStart"/>
+      <w:r>
+        <w:t>chown</w:t>
+      </w:r>
+      <w:proofErr w:type="spellEnd"/>
+      <w:r>
+        <w:t xml:space="preserve"> -R </w:t>
+      </w:r>
+      <w:proofErr w:type="spellStart"/>
+      <w:proofErr w:type="gramStart"/>
+      <w:r>
+        <w:t>upts:uptsgrp</w:t>
+      </w:r>
+      <w:proofErr w:type="spellEnd"/>
+      <w:proofErr w:type="gramEnd"/>
+      <w:r>
+        <w:t xml:space="preserve"> /</w:t>
+      </w:r>
+      <w:proofErr w:type="spellStart"/>
+      <w:r>
+        <w:t>appset</w:t>
+      </w:r>
+      <w:proofErr w:type="spellEnd"/>
+      <w:r>
+        <w:t>/</w:t>
+      </w:r>
+      <w:proofErr w:type="spellStart"/>
+      <w:r>
+        <w:t>upts</w:t>
+      </w:r>
+      <w:proofErr w:type="spellEnd"/>
     </w:p>
     <w:p>
       <w:pPr>
         <w:ind w:leftChars="200" w:left="420"/>
       </w:pPr>
-      <w:r>
-        <w:t>chown -R upts:uptsgrp /applog/upts</w:t>
-      </w:r>
+      <w:proofErr w:type="spellStart"/>
+      <w:r>
+        <w:t>chown</w:t>
+      </w:r>
+      <w:proofErr w:type="spellEnd"/>
+      <w:r>
+        <w:t xml:space="preserve"> -R </w:t>
+      </w:r>
+      <w:proofErr w:type="spellStart"/>
+      <w:proofErr w:type="gramStart"/>
+      <w:r>
+        <w:t>upts:uptsgrp</w:t>
+      </w:r>
+      <w:proofErr w:type="spellEnd"/>
+      <w:proofErr w:type="gramEnd"/>
+      <w:r>
+        <w:t xml:space="preserve"> /</w:t>
+      </w:r>
+      <w:proofErr w:type="spellStart"/>
+      <w:r>
+        <w:t>applog</w:t>
+      </w:r>
+      <w:proofErr w:type="spellEnd"/>
+      <w:r>
+        <w:t>/</w:t>
+      </w:r>
+      <w:proofErr w:type="spellStart"/>
+      <w:r>
+        <w:t>upts</w:t>
+      </w:r>
+      <w:proofErr w:type="spellEnd"/>
     </w:p>
     <w:p>
       <w:pPr>
         <w:ind w:leftChars="200" w:left="420"/>
       </w:pPr>
       <w:r>
-        <w:t>passwd upts</w:t>
-      </w:r>
+        <w:t xml:space="preserve">passwd </w:t>
+      </w:r>
+      <w:proofErr w:type="spellStart"/>
+      <w:r>
+        <w:t>upts</w:t>
+      </w:r>
+      <w:proofErr w:type="spellEnd"/>
     </w:p>
     <w:p>
       <w:pPr>
@@ -125,9 +770,35 @@
       <w:pPr>
         <w:ind w:leftChars="200" w:left="420"/>
       </w:pPr>
-      <w:r>
-        <w:t>useradd -d /home/uptsuser -m -g uptsgrp uptsuser</w:t>
-      </w:r>
+      <w:proofErr w:type="spellStart"/>
+      <w:r>
+        <w:t>useradd</w:t>
+      </w:r>
+      <w:proofErr w:type="spellEnd"/>
+      <w:r>
+        <w:t xml:space="preserve"> -d /home/</w:t>
+      </w:r>
+      <w:proofErr w:type="spellStart"/>
+      <w:r>
+        <w:t>uptsuser</w:t>
+      </w:r>
+      <w:proofErr w:type="spellEnd"/>
+      <w:r>
+        <w:t xml:space="preserve"> -m -g </w:t>
+      </w:r>
+      <w:proofErr w:type="spellStart"/>
+      <w:r>
+        <w:t>uptsgrp</w:t>
+      </w:r>
+      <w:proofErr w:type="spellEnd"/>
+      <w:r>
+        <w:t xml:space="preserve"> </w:t>
+      </w:r>
+      <w:proofErr w:type="spellStart"/>
+      <w:r>
+        <w:t>uptsuser</w:t>
+      </w:r>
+      <w:proofErr w:type="spellEnd"/>
     </w:p>
     <w:p>
       <w:pPr>
@@ -138,53 +809,125 @@
       <w:pPr>
         <w:ind w:leftChars="200" w:left="420"/>
       </w:pPr>
-      <w:r>
-        <w:t>mkdir -p /app</w:t>
-      </w:r>
-      <w:r>
-        <w:t>ltc</w:t>
-      </w:r>
-      <w:r>
-        <w:t>/upts</w:t>
-      </w:r>
-      <w:bookmarkStart w:id="0" w:name="_GoBack"/>
-      <w:bookmarkEnd w:id="0"/>
+      <w:proofErr w:type="spellStart"/>
+      <w:r>
+        <w:t>mkdir</w:t>
+      </w:r>
+      <w:proofErr w:type="spellEnd"/>
+      <w:r>
+        <w:t xml:space="preserve"> -p /</w:t>
+      </w:r>
+      <w:proofErr w:type="spellStart"/>
+      <w:r>
+        <w:t>appltc</w:t>
+      </w:r>
+      <w:proofErr w:type="spellEnd"/>
+      <w:r>
+        <w:t>/</w:t>
+      </w:r>
+      <w:proofErr w:type="spellStart"/>
+      <w:r>
+        <w:t>upts</w:t>
+      </w:r>
+      <w:proofErr w:type="spellEnd"/>
     </w:p>
     <w:p>
       <w:pPr>
         <w:ind w:leftChars="200" w:left="420"/>
       </w:pPr>
-      <w:r>
-        <w:t>mkdir -p /appbtc</w:t>
-      </w:r>
-      <w:r>
-        <w:t>/upts</w:t>
-      </w:r>
+      <w:proofErr w:type="spellStart"/>
+      <w:r>
+        <w:t>mkdir</w:t>
+      </w:r>
+      <w:proofErr w:type="spellEnd"/>
+      <w:r>
+        <w:t xml:space="preserve"> -p /</w:t>
+      </w:r>
+      <w:proofErr w:type="spellStart"/>
+      <w:r>
+        <w:t>appbtc</w:t>
+      </w:r>
+      <w:proofErr w:type="spellEnd"/>
+      <w:r>
+        <w:t>/</w:t>
+      </w:r>
+      <w:proofErr w:type="spellStart"/>
+      <w:r>
+        <w:t>upts</w:t>
+      </w:r>
+      <w:proofErr w:type="spellEnd"/>
     </w:p>
     <w:p>
       <w:pPr>
         <w:ind w:leftChars="200" w:left="420"/>
       </w:pPr>
-      <w:r>
-        <w:t>chown -R upts:uptsgrp /app</w:t>
-      </w:r>
-      <w:r>
-        <w:t>btc</w:t>
-      </w:r>
-      <w:r>
-        <w:t>/upts</w:t>
-      </w:r>
+      <w:proofErr w:type="spellStart"/>
+      <w:r>
+        <w:t>chown</w:t>
+      </w:r>
+      <w:proofErr w:type="spellEnd"/>
+      <w:r>
+        <w:t xml:space="preserve"> -R </w:t>
+      </w:r>
+      <w:proofErr w:type="spellStart"/>
+      <w:proofErr w:type="gramStart"/>
+      <w:r>
+        <w:t>upts:uptsgrp</w:t>
+      </w:r>
+      <w:proofErr w:type="spellEnd"/>
+      <w:proofErr w:type="gramEnd"/>
+      <w:r>
+        <w:t xml:space="preserve"> /</w:t>
+      </w:r>
+      <w:proofErr w:type="spellStart"/>
+      <w:r>
+        <w:t>appbtc</w:t>
+      </w:r>
+      <w:proofErr w:type="spellEnd"/>
+      <w:r>
+        <w:t>/</w:t>
+      </w:r>
+      <w:proofErr w:type="spellStart"/>
+      <w:r>
+        <w:t>upts</w:t>
+      </w:r>
+      <w:proofErr w:type="spellEnd"/>
     </w:p>
     <w:p>
       <w:pPr>
         <w:ind w:leftChars="200" w:left="420"/>
       </w:pPr>
-      <w:r>
-        <w:t>chown -R upts:uptsgrp /appltc</w:t>
-      </w:r>
-      <w:r>
-        <w:t>/upts</w:t>
-      </w:r>
+      <w:proofErr w:type="spellStart"/>
+      <w:r>
+        <w:t>chown</w:t>
+      </w:r>
+      <w:proofErr w:type="spellEnd"/>
+      <w:r>
+        <w:t xml:space="preserve"> -R </w:t>
+      </w:r>
+      <w:proofErr w:type="spellStart"/>
+      <w:proofErr w:type="gramStart"/>
+      <w:r>
+        <w:t>upts:uptsgrp</w:t>
+      </w:r>
+      <w:proofErr w:type="spellEnd"/>
+      <w:proofErr w:type="gramEnd"/>
+      <w:r>
+        <w:t xml:space="preserve"> /</w:t>
+      </w:r>
+      <w:proofErr w:type="spellStart"/>
+      <w:r>
+        <w:t>appltc</w:t>
+      </w:r>
+      <w:proofErr w:type="spellEnd"/>
+      <w:r>
+        <w:t>/</w:t>
+      </w:r>
+      <w:proofErr w:type="spellStart"/>
+      <w:r>
+        <w:t>upts</w:t>
+      </w:r>
+      <w:proofErr w:type="spellEnd"/>
     </w:p>
     <w:p>
       <w:pPr>
@@ -241,12 +984,31 @@
         </w:rPr>
         <w:t>：</w:t>
       </w:r>
-      <w:r>
-        <w:t>mkdir -p /usr/lib/jvm</w:t>
-      </w:r>
-    </w:p>
-    <w:p>
-      <w:r>
+      <w:proofErr w:type="spellStart"/>
+      <w:r>
+        <w:t>mkdir</w:t>
+      </w:r>
+      <w:proofErr w:type="spellEnd"/>
+      <w:r>
+        <w:t xml:space="preserve"> -p /</w:t>
+      </w:r>
+      <w:proofErr w:type="spellStart"/>
+      <w:r>
+        <w:t>usr</w:t>
+      </w:r>
+      <w:proofErr w:type="spellEnd"/>
+      <w:r>
+        <w:t>/lib/</w:t>
+      </w:r>
+      <w:proofErr w:type="spellStart"/>
+      <w:r>
+        <w:t>jvm</w:t>
+      </w:r>
+      <w:proofErr w:type="spellEnd"/>
+    </w:p>
+    <w:p>
+      <w:r>
+        <w:lastRenderedPageBreak/>
         <w:tab/>
       </w:r>
       <w:r>
@@ -259,7 +1021,31 @@
         <w:t>：</w:t>
       </w:r>
       <w:r>
-        <w:t>tar -zxvf jdk-8u191-linux-x64.tar.gz -C /usr/lib/jvm/</w:t>
+        <w:t>tar -</w:t>
+      </w:r>
+      <w:proofErr w:type="spellStart"/>
+      <w:r>
+        <w:t>zxvf</w:t>
+      </w:r>
+      <w:proofErr w:type="spellEnd"/>
+      <w:r>
+        <w:t xml:space="preserve"> jdk-8u191-linux-x64.tar.gz -C /</w:t>
+      </w:r>
+      <w:proofErr w:type="spellStart"/>
+      <w:r>
+        <w:t>usr</w:t>
+      </w:r>
+      <w:proofErr w:type="spellEnd"/>
+      <w:r>
+        <w:t>/lib/</w:t>
+      </w:r>
+      <w:proofErr w:type="spellStart"/>
+      <w:r>
+        <w:t>jvm</w:t>
+      </w:r>
+      <w:proofErr w:type="spellEnd"/>
+      <w:r>
+        <w:t>/</w:t>
       </w:r>
     </w:p>
     <w:p>
@@ -279,7 +1065,15 @@
         <w:t>vi</w:t>
       </w:r>
       <w:r>
-        <w:t xml:space="preserve"> /etc/profile</w:t>
+        <w:t xml:space="preserve"> /</w:t>
+      </w:r>
+      <w:proofErr w:type="spellStart"/>
+      <w:r>
+        <w:t>etc</w:t>
+      </w:r>
+      <w:proofErr w:type="spellEnd"/>
+      <w:r>
+        <w:t>/profile</w:t>
       </w:r>
     </w:p>
     <w:p>
@@ -301,7 +1095,23 @@
         <w:ind w:left="420"/>
       </w:pPr>
       <w:r>
-        <w:t>export JAVA_HOME=/usr/lib/jvm/</w:t>
+        <w:t>export JAVA_HOME=/</w:t>
+      </w:r>
+      <w:proofErr w:type="spellStart"/>
+      <w:r>
+        <w:t>usr</w:t>
+      </w:r>
+      <w:proofErr w:type="spellEnd"/>
+      <w:r>
+        <w:t>/lib/</w:t>
+      </w:r>
+      <w:proofErr w:type="spellStart"/>
+      <w:r>
+        <w:t>jvm</w:t>
+      </w:r>
+      <w:proofErr w:type="spellEnd"/>
+      <w:r>
+        <w:t>/</w:t>
       </w:r>
       <w:r>
         <w:t>jdk1.8.0_191</w:t>
@@ -312,15 +1122,28 @@
         <w:ind w:left="420"/>
       </w:pPr>
       <w:r>
-        <w:t>export JRE_HOME=${JAVA_HOME}/jre</w:t>
-      </w:r>
+        <w:t>export JRE_HOME=${JAVA_HOME}/</w:t>
+      </w:r>
+      <w:proofErr w:type="spellStart"/>
+      <w:r>
+        <w:t>jre</w:t>
+      </w:r>
+      <w:proofErr w:type="spellEnd"/>
     </w:p>
     <w:p>
       <w:pPr>
         <w:ind w:left="420"/>
       </w:pPr>
       <w:r>
-        <w:t>export CLASSPATH=.:${JAVA_HOME}/lib:${JRE_HOME}/lib</w:t>
+        <w:t>export CLASSPATH=</w:t>
+      </w:r>
+      <w:proofErr w:type="gramStart"/>
+      <w:r>
+        <w:t>.:$</w:t>
+      </w:r>
+      <w:proofErr w:type="gramEnd"/>
+      <w:r>
+        <w:t>{JAVA_HOME}/lib:${JRE_HOME}/lib</w:t>
       </w:r>
     </w:p>
     <w:p>
@@ -328,7 +1151,15 @@
         <w:ind w:left="420"/>
       </w:pPr>
       <w:r>
-        <w:t>export PATH=${JAVA_HOME}/bin:$PATH</w:t>
+        <w:t>export PATH=${JAVA_HOME}/</w:t>
+      </w:r>
+      <w:proofErr w:type="gramStart"/>
+      <w:r>
+        <w:t>bin:$</w:t>
+      </w:r>
+      <w:proofErr w:type="gramEnd"/>
+      <w:r>
+        <w:t>PATH</w:t>
       </w:r>
     </w:p>
     <w:p>
@@ -351,7 +1182,15 @@
         <w:t>：</w:t>
       </w:r>
       <w:r>
-        <w:t>source /etc/profile</w:t>
+        <w:t>source /</w:t>
+      </w:r>
+      <w:proofErr w:type="spellStart"/>
+      <w:r>
+        <w:t>etc</w:t>
+      </w:r>
+      <w:proofErr w:type="spellEnd"/>
+      <w:r>
+        <w:t>/profile</w:t>
       </w:r>
     </w:p>
     <w:p/>
@@ -375,24 +1214,38 @@
     <w:p>
       <w:r>
         <w:tab/>
-        <w:t>yum -y install wget</w:t>
-      </w:r>
+        <w:t xml:space="preserve">yum -y install </w:t>
+      </w:r>
+      <w:proofErr w:type="spellStart"/>
+      <w:r>
+        <w:t>wget</w:t>
+      </w:r>
+      <w:proofErr w:type="spellEnd"/>
     </w:p>
     <w:p>
       <w:pPr>
         <w:ind w:firstLine="420"/>
       </w:pPr>
-      <w:r>
-        <w:lastRenderedPageBreak/>
-        <w:t>wget --no-check-certificate https://raw.githubusercontent.com/teddysun/shadowsocks_install/master/shadowsocksR.sh</w:t>
+      <w:proofErr w:type="spellStart"/>
+      <w:r>
+        <w:t>wget</w:t>
+      </w:r>
+      <w:proofErr w:type="spellEnd"/>
+      <w:r>
+        <w:t xml:space="preserve"> --no-check-certificate https://raw.githubusercontent.com/teddysun/shadowsocks_install/master/shadowsocksR.sh</w:t>
       </w:r>
     </w:p>
     <w:p>
       <w:pPr>
         <w:ind w:firstLine="420"/>
       </w:pPr>
-      <w:r>
-        <w:t>chmod +x shadowsocksR.sh</w:t>
+      <w:proofErr w:type="spellStart"/>
+      <w:r>
+        <w:t>chmod</w:t>
+      </w:r>
+      <w:proofErr w:type="spellEnd"/>
+      <w:r>
+        <w:t xml:space="preserve"> +x shadowsocksR.sh</w:t>
       </w:r>
     </w:p>
     <w:p>
@@ -415,18 +1268,22 @@
         </w:rPr>
         <w:t>：</w:t>
       </w:r>
+      <w:proofErr w:type="spellStart"/>
       <w:r>
         <w:t>ShadowsocksR</w:t>
       </w:r>
+      <w:proofErr w:type="spellEnd"/>
       <w:r>
         <w:rPr>
           <w:rFonts w:hint="eastAsia"/>
         </w:rPr>
         <w:t>？</w:t>
       </w:r>
+      <w:proofErr w:type="spellStart"/>
       <w:r>
         <w:t>Teddysun</w:t>
       </w:r>
+      <w:proofErr w:type="spellEnd"/>
       <w:r>
         <w:rPr>
           <w:rFonts w:hint="eastAsia"/>
@@ -597,7 +1454,15 @@
         <w:ind w:left="420"/>
       </w:pPr>
       <w:r>
-        <w:t>Congratulations, ShadowsocksR server install completed!</w:t>
+        <w:t xml:space="preserve">Congratulations, </w:t>
+      </w:r>
+      <w:proofErr w:type="spellStart"/>
+      <w:r>
+        <w:t>ShadowsocksR</w:t>
+      </w:r>
+      <w:proofErr w:type="spellEnd"/>
+      <w:r>
+        <w:t xml:space="preserve"> server install completed!</w:t>
       </w:r>
     </w:p>
     <w:p>
@@ -605,7 +1470,15 @@
         <w:ind w:left="420"/>
       </w:pPr>
       <w:r>
-        <w:t xml:space="preserve">Your Server IP        :  144.48.9.176 </w:t>
+        <w:t xml:space="preserve">Your Server IP      </w:t>
+      </w:r>
+      <w:proofErr w:type="gramStart"/>
+      <w:r>
+        <w:t xml:space="preserve">  :</w:t>
+      </w:r>
+      <w:proofErr w:type="gramEnd"/>
+      <w:r>
+        <w:t xml:space="preserve">  144.48.9.176 </w:t>
       </w:r>
     </w:p>
     <w:p>
@@ -613,7 +1486,15 @@
         <w:ind w:left="420"/>
       </w:pPr>
       <w:r>
-        <w:t>Your Server Port      :  10020</w:t>
+        <w:t xml:space="preserve">Your Server Port    </w:t>
+      </w:r>
+      <w:proofErr w:type="gramStart"/>
+      <w:r>
+        <w:t xml:space="preserve">  :</w:t>
+      </w:r>
+      <w:proofErr w:type="gramEnd"/>
+      <w:r>
+        <w:t xml:space="preserve">  10020</w:t>
       </w:r>
     </w:p>
     <w:p>
@@ -621,7 +1502,15 @@
         <w:ind w:left="420"/>
       </w:pPr>
       <w:r>
-        <w:t xml:space="preserve">Your Password         :  tj2018 </w:t>
+        <w:t xml:space="preserve">Your Password       </w:t>
+      </w:r>
+      <w:proofErr w:type="gramStart"/>
+      <w:r>
+        <w:t xml:space="preserve">  :</w:t>
+      </w:r>
+      <w:proofErr w:type="gramEnd"/>
+      <w:r>
+        <w:t xml:space="preserve">  tj2018 </w:t>
       </w:r>
     </w:p>
     <w:p>
@@ -700,14 +1589,10 @@
           <w:szCs w:val="21"/>
           <w:shd w:val="clear" w:color="auto" w:fill="F6F8FA"/>
         </w:rPr>
-        <w:t xml:space="preserve"> install wget</w:t>
-      </w:r>
-    </w:p>
-    <w:p>
-      <w:pPr>
-        <w:widowControl/>
-        <w:ind w:firstLine="420"/>
-        <w:jc w:val="left"/>
+        <w:t xml:space="preserve"> install </w:t>
+      </w:r>
+      <w:proofErr w:type="spellStart"/>
+      <w:r>
         <w:rPr>
           <w:rFonts w:ascii="Consolas" w:eastAsia="宋体" w:hAnsi="Consolas" w:cs="宋体"/>
           <w:color w:val="4F4F4F"/>
@@ -715,8 +1600,15 @@
           <w:szCs w:val="21"/>
           <w:shd w:val="clear" w:color="auto" w:fill="F6F8FA"/>
         </w:rPr>
-      </w:pPr>
-      <w:r>
+        <w:t>wget</w:t>
+      </w:r>
+      <w:proofErr w:type="spellEnd"/>
+    </w:p>
+    <w:p>
+      <w:pPr>
+        <w:widowControl/>
+        <w:ind w:firstLine="420"/>
+        <w:jc w:val="left"/>
         <w:rPr>
           <w:rFonts w:ascii="Consolas" w:eastAsia="宋体" w:hAnsi="Consolas" w:cs="宋体"/>
           <w:color w:val="4F4F4F"/>
@@ -724,16 +1616,8 @@
           <w:szCs w:val="21"/>
           <w:shd w:val="clear" w:color="auto" w:fill="F6F8FA"/>
         </w:rPr>
-        <w:t>wget --no-check-certificate https://github</w:t>
-      </w:r>
-      <w:r>
-        <w:rPr>
-          <w:rFonts w:ascii="Consolas" w:eastAsia="宋体" w:hAnsi="Consolas" w:cs="宋体"/>
-          <w:kern w:val="0"/>
-          <w:szCs w:val="21"/>
-        </w:rPr>
-        <w:t>.com</w:t>
-      </w:r>
+      </w:pPr>
+      <w:proofErr w:type="spellStart"/>
       <w:r>
         <w:rPr>
           <w:rFonts w:ascii="Consolas" w:eastAsia="宋体" w:hAnsi="Consolas" w:cs="宋体"/>
@@ -742,22 +1626,10 @@
           <w:szCs w:val="21"/>
           <w:shd w:val="clear" w:color="auto" w:fill="F6F8FA"/>
         </w:rPr>
-        <w:t>/teddysun/across/raw/master/bbr</w:t>
-      </w:r>
-      <w:r>
-        <w:rPr>
-          <w:rFonts w:ascii="Consolas" w:eastAsia="宋体" w:hAnsi="Consolas" w:cs="宋体"/>
-          <w:kern w:val="0"/>
-          <w:szCs w:val="21"/>
-        </w:rPr>
-        <w:t>.sh</w:t>
-      </w:r>
-    </w:p>
-    <w:p>
-      <w:pPr>
-        <w:widowControl/>
-        <w:ind w:firstLine="420"/>
-        <w:jc w:val="left"/>
+        <w:t>wget</w:t>
+      </w:r>
+      <w:proofErr w:type="spellEnd"/>
+      <w:r>
         <w:rPr>
           <w:rFonts w:ascii="Consolas" w:eastAsia="宋体" w:hAnsi="Consolas" w:cs="宋体"/>
           <w:color w:val="4F4F4F"/>
@@ -765,7 +1637,16 @@
           <w:szCs w:val="21"/>
           <w:shd w:val="clear" w:color="auto" w:fill="F6F8FA"/>
         </w:rPr>
-      </w:pPr>
+        <w:t xml:space="preserve"> --no-check-certificate https://github</w:t>
+      </w:r>
+      <w:r>
+        <w:rPr>
+          <w:rFonts w:ascii="Consolas" w:eastAsia="宋体" w:hAnsi="Consolas" w:cs="宋体"/>
+          <w:kern w:val="0"/>
+          <w:szCs w:val="21"/>
+        </w:rPr>
+        <w:t>.com</w:t>
+      </w:r>
       <w:r>
         <w:rPr>
           <w:rFonts w:ascii="Consolas" w:eastAsia="宋体" w:hAnsi="Consolas" w:cs="宋体"/>
@@ -774,18 +1655,22 @@
           <w:szCs w:val="21"/>
           <w:shd w:val="clear" w:color="auto" w:fill="F6F8FA"/>
         </w:rPr>
-        <w:t>chmod +</w:t>
+        <w:t>/teddysun/across/raw/master/bbr</w:t>
       </w:r>
       <w:r>
         <w:rPr>
           <w:rFonts w:ascii="Consolas" w:eastAsia="宋体" w:hAnsi="Consolas" w:cs="宋体"/>
-          <w:color w:val="4F4F4F"/>
           <w:kern w:val="0"/>
           <w:szCs w:val="21"/>
         </w:rPr>
-        <w:t>x</w:t>
-      </w:r>
-      <w:r>
+        <w:t>.sh</w:t>
+      </w:r>
+    </w:p>
+    <w:p>
+      <w:pPr>
+        <w:widowControl/>
+        <w:ind w:firstLine="420"/>
+        <w:jc w:val="left"/>
         <w:rPr>
           <w:rFonts w:ascii="Consolas" w:eastAsia="宋体" w:hAnsi="Consolas" w:cs="宋体"/>
           <w:color w:val="4F4F4F"/>
@@ -793,24 +1678,8 @@
           <w:szCs w:val="21"/>
           <w:shd w:val="clear" w:color="auto" w:fill="F6F8FA"/>
         </w:rPr>
-        <w:t xml:space="preserve"> bbr</w:t>
-      </w:r>
-      <w:r>
-        <w:rPr>
-          <w:rFonts w:ascii="Consolas" w:eastAsia="宋体" w:hAnsi="Consolas" w:cs="宋体"/>
-          <w:kern w:val="0"/>
-          <w:szCs w:val="21"/>
-        </w:rPr>
-        <w:t>.sh</w:t>
-      </w:r>
-    </w:p>
-    <w:p>
-      <w:pPr>
-        <w:ind w:firstLine="420"/>
-        <w:rPr>
-          <w:b/>
-        </w:rPr>
-      </w:pPr>
+      </w:pPr>
+      <w:proofErr w:type="spellStart"/>
       <w:r>
         <w:rPr>
           <w:rFonts w:ascii="Consolas" w:eastAsia="宋体" w:hAnsi="Consolas" w:cs="宋体"/>
@@ -819,7 +1688,37 @@
           <w:szCs w:val="21"/>
           <w:shd w:val="clear" w:color="auto" w:fill="F6F8FA"/>
         </w:rPr>
-        <w:t>./bbr</w:t>
+        <w:t>chmod</w:t>
+      </w:r>
+      <w:proofErr w:type="spellEnd"/>
+      <w:r>
+        <w:rPr>
+          <w:rFonts w:ascii="Consolas" w:eastAsia="宋体" w:hAnsi="Consolas" w:cs="宋体"/>
+          <w:color w:val="4F4F4F"/>
+          <w:kern w:val="0"/>
+          <w:szCs w:val="21"/>
+          <w:shd w:val="clear" w:color="auto" w:fill="F6F8FA"/>
+        </w:rPr>
+        <w:t xml:space="preserve"> +</w:t>
+      </w:r>
+      <w:r>
+        <w:rPr>
+          <w:rFonts w:ascii="Consolas" w:eastAsia="宋体" w:hAnsi="Consolas" w:cs="宋体"/>
+          <w:color w:val="4F4F4F"/>
+          <w:kern w:val="0"/>
+          <w:szCs w:val="21"/>
+        </w:rPr>
+        <w:t>x</w:t>
+      </w:r>
+      <w:r>
+        <w:rPr>
+          <w:rFonts w:ascii="Consolas" w:eastAsia="宋体" w:hAnsi="Consolas" w:cs="宋体"/>
+          <w:color w:val="4F4F4F"/>
+          <w:kern w:val="0"/>
+          <w:szCs w:val="21"/>
+          <w:shd w:val="clear" w:color="auto" w:fill="F6F8FA"/>
+        </w:rPr>
+        <w:t xml:space="preserve"> bbr</w:t>
       </w:r>
       <w:r>
         <w:rPr>
@@ -832,11 +1731,40 @@
     </w:p>
     <w:p>
       <w:pPr>
+        <w:ind w:firstLine="420"/>
+        <w:rPr>
+          <w:b/>
+        </w:rPr>
+      </w:pPr>
+      <w:r>
+        <w:rPr>
+          <w:rFonts w:ascii="Consolas" w:eastAsia="宋体" w:hAnsi="Consolas" w:cs="宋体"/>
+          <w:color w:val="4F4F4F"/>
+          <w:kern w:val="0"/>
+          <w:szCs w:val="21"/>
+          <w:shd w:val="clear" w:color="auto" w:fill="F6F8FA"/>
+        </w:rPr>
+        <w:t>./bbr</w:t>
+      </w:r>
+      <w:r>
+        <w:rPr>
+          <w:rFonts w:ascii="Consolas" w:eastAsia="宋体" w:hAnsi="Consolas" w:cs="宋体"/>
+          <w:kern w:val="0"/>
+          <w:szCs w:val="21"/>
+        </w:rPr>
+        <w:t>.sh</w:t>
+      </w:r>
+    </w:p>
+    <w:p>
+      <w:pPr>
         <w:pStyle w:val="1"/>
       </w:pPr>
-      <w:r>
+      <w:proofErr w:type="spellStart"/>
+      <w:r>
+        <w:lastRenderedPageBreak/>
         <w:t>mysql</w:t>
       </w:r>
+      <w:proofErr w:type="spellEnd"/>
       <w:r>
         <w:t>安装</w:t>
       </w:r>
@@ -851,39 +1779,108 @@
       <w:pPr>
         <w:ind w:firstLine="420"/>
       </w:pPr>
-      <w:r>
-        <w:t xml:space="preserve">groupadd </w:t>
-      </w:r>
+      <w:proofErr w:type="spellStart"/>
+      <w:r>
+        <w:t>groupadd</w:t>
+      </w:r>
+      <w:proofErr w:type="spellEnd"/>
+      <w:r>
+        <w:t xml:space="preserve"> </w:t>
+      </w:r>
+      <w:proofErr w:type="spellStart"/>
       <w:r>
         <w:rPr>
           <w:rFonts w:hint="eastAsia"/>
         </w:rPr>
         <w:t>mysql</w:t>
       </w:r>
+      <w:proofErr w:type="spellEnd"/>
     </w:p>
     <w:p>
       <w:pPr>
         <w:ind w:firstLine="420"/>
       </w:pPr>
-      <w:r>
-        <w:t>useradd -d /home/mysql -m -g mysql mysql</w:t>
-      </w:r>
+      <w:proofErr w:type="spellStart"/>
+      <w:r>
+        <w:t>useradd</w:t>
+      </w:r>
+      <w:proofErr w:type="spellEnd"/>
+      <w:r>
+        <w:t xml:space="preserve"> -d /home/</w:t>
+      </w:r>
+      <w:proofErr w:type="spellStart"/>
+      <w:r>
+        <w:t>mysql</w:t>
+      </w:r>
+      <w:proofErr w:type="spellEnd"/>
+      <w:r>
+        <w:t xml:space="preserve"> -m -g </w:t>
+      </w:r>
+      <w:proofErr w:type="spellStart"/>
+      <w:r>
+        <w:t>mysql</w:t>
+      </w:r>
+      <w:proofErr w:type="spellEnd"/>
+      <w:r>
+        <w:t xml:space="preserve"> </w:t>
+      </w:r>
+      <w:proofErr w:type="spellStart"/>
+      <w:r>
+        <w:t>mysql</w:t>
+      </w:r>
+      <w:proofErr w:type="spellEnd"/>
     </w:p>
     <w:p>
       <w:pPr>
         <w:ind w:firstLine="420"/>
       </w:pPr>
-      <w:r>
-        <w:t>groupadd uptsgrp</w:t>
-      </w:r>
+      <w:proofErr w:type="spellStart"/>
+      <w:r>
+        <w:t>groupadd</w:t>
+      </w:r>
+      <w:proofErr w:type="spellEnd"/>
+      <w:r>
+        <w:t xml:space="preserve"> </w:t>
+      </w:r>
+      <w:proofErr w:type="spellStart"/>
+      <w:r>
+        <w:t>uptsgrp</w:t>
+      </w:r>
+      <w:proofErr w:type="spellEnd"/>
     </w:p>
     <w:p>
       <w:pPr>
         <w:ind w:leftChars="200" w:left="420"/>
       </w:pPr>
-      <w:r>
-        <w:t>useradd -d /home/upts -m -g uptsgrp upts</w:t>
-      </w:r>
+      <w:proofErr w:type="spellStart"/>
+      <w:r>
+        <w:t>useradd</w:t>
+      </w:r>
+      <w:proofErr w:type="spellEnd"/>
+      <w:r>
+        <w:t xml:space="preserve"> -d /home/</w:t>
+      </w:r>
+      <w:proofErr w:type="spellStart"/>
+      <w:r>
+        <w:t>upts</w:t>
+      </w:r>
+      <w:proofErr w:type="spellEnd"/>
+      <w:r>
+        <w:t xml:space="preserve"> -m -g </w:t>
+      </w:r>
+      <w:proofErr w:type="spellStart"/>
+      <w:r>
+        <w:t>uptsgrp</w:t>
+      </w:r>
+      <w:proofErr w:type="spellEnd"/>
+      <w:r>
+        <w:t xml:space="preserve"> </w:t>
+      </w:r>
+      <w:proofErr w:type="spellStart"/>
+      <w:r>
+        <w:t>upts</w:t>
+      </w:r>
+      <w:proofErr w:type="spellEnd"/>
     </w:p>
     <w:p>
       <w:pPr>
@@ -898,9 +1895,35 @@
         </w:rPr>
         <w:t>：</w:t>
       </w:r>
-      <w:r>
-        <w:t>useradd -d /home/uptsuser -m -g uptsgrp uptsuser</w:t>
-      </w:r>
+      <w:proofErr w:type="spellStart"/>
+      <w:r>
+        <w:t>useradd</w:t>
+      </w:r>
+      <w:proofErr w:type="spellEnd"/>
+      <w:r>
+        <w:t xml:space="preserve"> -d /home/</w:t>
+      </w:r>
+      <w:proofErr w:type="spellStart"/>
+      <w:r>
+        <w:t>uptsuser</w:t>
+      </w:r>
+      <w:proofErr w:type="spellEnd"/>
+      <w:r>
+        <w:t xml:space="preserve"> -m -g </w:t>
+      </w:r>
+      <w:proofErr w:type="spellStart"/>
+      <w:r>
+        <w:t>uptsgrp</w:t>
+      </w:r>
+      <w:proofErr w:type="spellEnd"/>
+      <w:r>
+        <w:t xml:space="preserve"> </w:t>
+      </w:r>
+      <w:proofErr w:type="spellStart"/>
+      <w:r>
+        <w:t>uptsuser</w:t>
+      </w:r>
+      <w:proofErr w:type="spellEnd"/>
     </w:p>
     <w:p>
       <w:pPr>
@@ -919,21 +1942,59 @@
         <w:rPr>
           <w:rFonts w:hint="eastAsia"/>
         </w:rPr>
-        <w:t>/usr/lib/mysql</w:t>
-      </w:r>
+        <w:t>/</w:t>
+      </w:r>
+      <w:proofErr w:type="spellStart"/>
+      <w:r>
+        <w:rPr>
+          <w:rFonts w:hint="eastAsia"/>
+        </w:rPr>
+        <w:t>usr</w:t>
+      </w:r>
+      <w:proofErr w:type="spellEnd"/>
+      <w:r>
+        <w:rPr>
+          <w:rFonts w:hint="eastAsia"/>
+        </w:rPr>
+        <w:t>/lib/</w:t>
+      </w:r>
+      <w:proofErr w:type="spellStart"/>
+      <w:r>
+        <w:rPr>
+          <w:rFonts w:hint="eastAsia"/>
+        </w:rPr>
+        <w:t>mysql</w:t>
+      </w:r>
+      <w:proofErr w:type="spellEnd"/>
     </w:p>
     <w:p>
       <w:pPr>
         <w:ind w:leftChars="200" w:left="420"/>
       </w:pPr>
       <w:r>
-        <w:t xml:space="preserve">tar -zxvf </w:t>
+        <w:t>tar -</w:t>
+      </w:r>
+      <w:proofErr w:type="spellStart"/>
+      <w:r>
+        <w:t>zxvf</w:t>
+      </w:r>
+      <w:proofErr w:type="spellEnd"/>
+      <w:r>
+        <w:t xml:space="preserve"> </w:t>
       </w:r>
       <w:r>
         <w:t>mysql-5.6.42-linux-glibc2.12-x86_64.tar.gz</w:t>
       </w:r>
       <w:r>
-        <w:t xml:space="preserve"> -C /usr/</w:t>
+        <w:t xml:space="preserve"> -C /</w:t>
+      </w:r>
+      <w:proofErr w:type="spellStart"/>
+      <w:r>
+        <w:t>usr</w:t>
+      </w:r>
+      <w:proofErr w:type="spellEnd"/>
+      <w:r>
+        <w:t>/</w:t>
       </w:r>
       <w:r>
         <w:t>local</w:t>
@@ -962,6 +2023,7 @@
         </w:rPr>
         <w:t>：</w:t>
       </w:r>
+      <w:proofErr w:type="spellStart"/>
       <w:r>
         <w:rPr>
           <w:rFonts w:ascii="Verdana" w:hAnsi="Verdana"/>
@@ -970,8 +2032,21 @@
           <w:szCs w:val="20"/>
           <w:shd w:val="clear" w:color="auto" w:fill="FEFEF2"/>
         </w:rPr>
-        <w:t xml:space="preserve">chown -R </w:t>
-      </w:r>
+        <w:t>chown</w:t>
+      </w:r>
+      <w:proofErr w:type="spellEnd"/>
+      <w:r>
+        <w:rPr>
+          <w:rFonts w:ascii="Verdana" w:hAnsi="Verdana"/>
+          <w:color w:val="000000"/>
+          <w:sz w:val="20"/>
+          <w:szCs w:val="20"/>
+          <w:shd w:val="clear" w:color="auto" w:fill="FEFEF2"/>
+        </w:rPr>
+        <w:t xml:space="preserve"> -R </w:t>
+      </w:r>
+      <w:proofErr w:type="spellStart"/>
+      <w:proofErr w:type="gramStart"/>
       <w:r>
         <w:t>uptsuser</w:t>
       </w:r>
@@ -986,7 +2061,12 @@
         <w:t>:</w:t>
       </w:r>
       <w:r>
-        <w:t xml:space="preserve">uptsgrp </w:t>
+        <w:t>uptsgrp</w:t>
+      </w:r>
+      <w:proofErr w:type="spellEnd"/>
+      <w:proofErr w:type="gramEnd"/>
+      <w:r>
+        <w:t xml:space="preserve"> </w:t>
       </w:r>
       <w:r>
         <w:rPr>
@@ -1038,11 +2118,10 @@
           <w:szCs w:val="20"/>
           <w:shd w:val="clear" w:color="auto" w:fill="FEFEF2"/>
         </w:rPr>
-        <w:t>/usr/lib/mysql/mysql-5.6.42-linux-glibc2.12-x86_64/bin</w:t>
-      </w:r>
-    </w:p>
-    <w:p>
-      <w:pPr>
+        <w:t>/</w:t>
+      </w:r>
+      <w:proofErr w:type="spellStart"/>
+      <w:r>
         <w:rPr>
           <w:rFonts w:ascii="Verdana" w:hAnsi="Verdana"/>
           <w:color w:val="000000"/>
@@ -1050,7 +2129,9 @@
           <w:szCs w:val="20"/>
           <w:shd w:val="clear" w:color="auto" w:fill="FEFEF2"/>
         </w:rPr>
-      </w:pPr>
+        <w:t>usr</w:t>
+      </w:r>
+      <w:proofErr w:type="spellEnd"/>
       <w:r>
         <w:rPr>
           <w:rFonts w:ascii="Verdana" w:hAnsi="Verdana"/>
@@ -1059,6 +2140,49 @@
           <w:szCs w:val="20"/>
           <w:shd w:val="clear" w:color="auto" w:fill="FEFEF2"/>
         </w:rPr>
+        <w:t>/lib/</w:t>
+      </w:r>
+      <w:proofErr w:type="spellStart"/>
+      <w:r>
+        <w:rPr>
+          <w:rFonts w:ascii="Verdana" w:hAnsi="Verdana"/>
+          <w:color w:val="000000"/>
+          <w:sz w:val="20"/>
+          <w:szCs w:val="20"/>
+          <w:shd w:val="clear" w:color="auto" w:fill="FEFEF2"/>
+        </w:rPr>
+        <w:t>mysql</w:t>
+      </w:r>
+      <w:proofErr w:type="spellEnd"/>
+      <w:r>
+        <w:rPr>
+          <w:rFonts w:ascii="Verdana" w:hAnsi="Verdana"/>
+          <w:color w:val="000000"/>
+          <w:sz w:val="20"/>
+          <w:szCs w:val="20"/>
+          <w:shd w:val="clear" w:color="auto" w:fill="FEFEF2"/>
+        </w:rPr>
+        <w:t>/mysql-5.6.42-linux-glibc2.12-x86_64/bin</w:t>
+      </w:r>
+    </w:p>
+    <w:p>
+      <w:pPr>
+        <w:rPr>
+          <w:rFonts w:ascii="Verdana" w:hAnsi="Verdana"/>
+          <w:color w:val="000000"/>
+          <w:sz w:val="20"/>
+          <w:szCs w:val="20"/>
+          <w:shd w:val="clear" w:color="auto" w:fill="FEFEF2"/>
+        </w:rPr>
+      </w:pPr>
+      <w:r>
+        <w:rPr>
+          <w:rFonts w:ascii="Verdana" w:hAnsi="Verdana"/>
+          <w:color w:val="000000"/>
+          <w:sz w:val="20"/>
+          <w:szCs w:val="20"/>
+          <w:shd w:val="clear" w:color="auto" w:fill="FEFEF2"/>
+        </w:rPr>
         <w:tab/>
       </w:r>
       <w:r>
@@ -1071,6 +2195,7 @@
         </w:rPr>
         <w:t>初始化</w:t>
       </w:r>
+      <w:proofErr w:type="spellStart"/>
       <w:r>
         <w:rPr>
           <w:rFonts w:ascii="Verdana" w:hAnsi="Verdana"/>
@@ -1081,6 +2206,7 @@
         </w:rPr>
         <w:t>mysql</w:t>
       </w:r>
+      <w:proofErr w:type="spellEnd"/>
       <w:r>
         <w:rPr>
           <w:rFonts w:ascii="Verdana" w:hAnsi="Verdana"/>
@@ -1091,6 +2217,7 @@
         </w:rPr>
         <w:t>并启动</w:t>
       </w:r>
+      <w:proofErr w:type="spellStart"/>
       <w:r>
         <w:rPr>
           <w:rFonts w:ascii="Verdana" w:hAnsi="Verdana"/>
@@ -1099,7 +2226,18 @@
           <w:szCs w:val="20"/>
           <w:shd w:val="clear" w:color="auto" w:fill="FEFEF2"/>
         </w:rPr>
-        <w:t>mysql:</w:t>
+        <w:t>mysql</w:t>
+      </w:r>
+      <w:proofErr w:type="spellEnd"/>
+      <w:r>
+        <w:rPr>
+          <w:rFonts w:ascii="Verdana" w:hAnsi="Verdana"/>
+          <w:color w:val="000000"/>
+          <w:sz w:val="20"/>
+          <w:szCs w:val="20"/>
+          <w:shd w:val="clear" w:color="auto" w:fill="FEFEF2"/>
+        </w:rPr>
+        <w:t>:</w:t>
       </w:r>
       <w:r>
         <w:t xml:space="preserve"> </w:t>
@@ -1112,11 +2250,10 @@
           <w:szCs w:val="20"/>
           <w:shd w:val="clear" w:color="auto" w:fill="FEFEF2"/>
         </w:rPr>
-        <w:t>yum install libaio</w:t>
-      </w:r>
-    </w:p>
-    <w:p>
-      <w:pPr>
+        <w:t xml:space="preserve">yum install </w:t>
+      </w:r>
+      <w:proofErr w:type="spellStart"/>
+      <w:r>
         <w:rPr>
           <w:rFonts w:ascii="Verdana" w:hAnsi="Verdana"/>
           <w:color w:val="000000"/>
@@ -1124,8 +2261,12 @@
           <w:szCs w:val="20"/>
           <w:shd w:val="clear" w:color="auto" w:fill="FEFEF2"/>
         </w:rPr>
-      </w:pPr>
-      <w:r>
+        <w:t>libaio</w:t>
+      </w:r>
+      <w:proofErr w:type="spellEnd"/>
+    </w:p>
+    <w:p>
+      <w:pPr>
         <w:rPr>
           <w:rFonts w:ascii="Verdana" w:hAnsi="Verdana"/>
           <w:color w:val="000000"/>
@@ -1133,6 +2274,15 @@
           <w:szCs w:val="20"/>
           <w:shd w:val="clear" w:color="auto" w:fill="FEFEF2"/>
         </w:rPr>
+      </w:pPr>
+      <w:r>
+        <w:rPr>
+          <w:rFonts w:ascii="Verdana" w:hAnsi="Verdana"/>
+          <w:color w:val="000000"/>
+          <w:sz w:val="20"/>
+          <w:szCs w:val="20"/>
+          <w:shd w:val="clear" w:color="auto" w:fill="FEFEF2"/>
+        </w:rPr>
         <w:tab/>
       </w:r>
       <w:r>
@@ -1163,10 +2313,9 @@
           <w:szCs w:val="20"/>
           <w:shd w:val="clear" w:color="auto" w:fill="FEFEF2"/>
         </w:rPr>
-        <w:t>cd /usr/lib/mysql/mysql-5.6.42-linux-glibc2.12-x86_64/scripts/</w:t>
-      </w:r>
-    </w:p>
-    <w:p>
+        <w:t>cd /</w:t>
+      </w:r>
+      <w:proofErr w:type="spellStart"/>
       <w:r>
         <w:rPr>
           <w:rFonts w:ascii="Verdana" w:hAnsi="Verdana"/>
@@ -1175,6 +2324,51 @@
           <w:szCs w:val="20"/>
           <w:shd w:val="clear" w:color="auto" w:fill="FEFEF2"/>
         </w:rPr>
+        <w:t>usr</w:t>
+      </w:r>
+      <w:proofErr w:type="spellEnd"/>
+      <w:r>
+        <w:rPr>
+          <w:rFonts w:ascii="Verdana" w:hAnsi="Verdana"/>
+          <w:color w:val="000000"/>
+          <w:sz w:val="20"/>
+          <w:szCs w:val="20"/>
+          <w:shd w:val="clear" w:color="auto" w:fill="FEFEF2"/>
+        </w:rPr>
+        <w:t>/lib/</w:t>
+      </w:r>
+      <w:proofErr w:type="spellStart"/>
+      <w:r>
+        <w:rPr>
+          <w:rFonts w:ascii="Verdana" w:hAnsi="Verdana"/>
+          <w:color w:val="000000"/>
+          <w:sz w:val="20"/>
+          <w:szCs w:val="20"/>
+          <w:shd w:val="clear" w:color="auto" w:fill="FEFEF2"/>
+        </w:rPr>
+        <w:t>mysql</w:t>
+      </w:r>
+      <w:proofErr w:type="spellEnd"/>
+      <w:r>
+        <w:rPr>
+          <w:rFonts w:ascii="Verdana" w:hAnsi="Verdana"/>
+          <w:color w:val="000000"/>
+          <w:sz w:val="20"/>
+          <w:szCs w:val="20"/>
+          <w:shd w:val="clear" w:color="auto" w:fill="FEFEF2"/>
+        </w:rPr>
+        <w:t>/mysql-5.6.42-linux-glibc2.12-x86_64/scripts/</w:t>
+      </w:r>
+    </w:p>
+    <w:p>
+      <w:r>
+        <w:rPr>
+          <w:rFonts w:ascii="Verdana" w:hAnsi="Verdana"/>
+          <w:color w:val="000000"/>
+          <w:sz w:val="20"/>
+          <w:szCs w:val="20"/>
+          <w:shd w:val="clear" w:color="auto" w:fill="FEFEF2"/>
+        </w:rPr>
         <w:tab/>
       </w:r>
       <w:r>
@@ -1207,14 +2401,36 @@
         </w:rPr>
         <w:t>：</w:t>
       </w:r>
-      <w:r>
-        <w:rPr>
-          <w:rFonts w:ascii="Verdana" w:hAnsi="Verdana"/>
-          <w:color w:val="000000"/>
-          <w:sz w:val="20"/>
-          <w:szCs w:val="20"/>
-        </w:rPr>
-        <w:t>./mysql_install_db --user</w:t>
+      <w:proofErr w:type="gramStart"/>
+      <w:r>
+        <w:rPr>
+          <w:rFonts w:ascii="Verdana" w:hAnsi="Verdana"/>
+          <w:color w:val="000000"/>
+          <w:sz w:val="20"/>
+          <w:szCs w:val="20"/>
+        </w:rPr>
+        <w:t>./</w:t>
+      </w:r>
+      <w:proofErr w:type="spellStart"/>
+      <w:proofErr w:type="gramEnd"/>
+      <w:r>
+        <w:rPr>
+          <w:rFonts w:ascii="Verdana" w:hAnsi="Verdana"/>
+          <w:color w:val="000000"/>
+          <w:sz w:val="20"/>
+          <w:szCs w:val="20"/>
+        </w:rPr>
+        <w:t>mysql_install_db</w:t>
+      </w:r>
+      <w:proofErr w:type="spellEnd"/>
+      <w:r>
+        <w:rPr>
+          <w:rFonts w:ascii="Verdana" w:hAnsi="Verdana"/>
+          <w:color w:val="000000"/>
+          <w:sz w:val="20"/>
+          <w:szCs w:val="20"/>
+        </w:rPr>
+        <w:t xml:space="preserve"> --user</w:t>
       </w:r>
       <w:r>
         <w:rPr>
@@ -1225,41 +2441,172 @@
         </w:rPr>
         <w:t>=</w:t>
       </w:r>
-      <w:r>
-        <w:rPr>
-          <w:rFonts w:ascii="Verdana" w:hAnsi="Verdana"/>
-          <w:color w:val="000000"/>
-          <w:sz w:val="20"/>
-          <w:szCs w:val="20"/>
-        </w:rPr>
-        <w:t>uptsuser --basedir=</w:t>
-      </w:r>
-      <w:r>
-        <w:rPr>
-          <w:rFonts w:ascii="Verdana" w:hAnsi="Verdana"/>
-          <w:color w:val="000000"/>
-          <w:sz w:val="20"/>
-          <w:szCs w:val="20"/>
-        </w:rPr>
-        <w:t>/usr/lib/mysql/mysql-5.6.42-linux-glibc2.12-x86_64/</w:t>
-      </w:r>
-      <w:r>
-        <w:rPr>
-          <w:rFonts w:ascii="Verdana" w:hAnsi="Verdana"/>
-          <w:color w:val="000000"/>
-          <w:sz w:val="20"/>
-          <w:szCs w:val="20"/>
-        </w:rPr>
-        <w:t xml:space="preserve"> --datadir=</w:t>
-      </w:r>
-      <w:r>
-        <w:rPr>
-          <w:rFonts w:ascii="Verdana" w:hAnsi="Verdana"/>
-          <w:color w:val="000000"/>
-          <w:sz w:val="20"/>
-          <w:szCs w:val="20"/>
-        </w:rPr>
-        <w:t>/usr/lib/mysql/mysql-5.6.42-linux-glibc2.12-x86_64/</w:t>
+      <w:proofErr w:type="spellStart"/>
+      <w:r>
+        <w:rPr>
+          <w:rFonts w:ascii="Verdana" w:hAnsi="Verdana"/>
+          <w:color w:val="000000"/>
+          <w:sz w:val="20"/>
+          <w:szCs w:val="20"/>
+        </w:rPr>
+        <w:t>uptsuser</w:t>
+      </w:r>
+      <w:proofErr w:type="spellEnd"/>
+      <w:r>
+        <w:rPr>
+          <w:rFonts w:ascii="Verdana" w:hAnsi="Verdana"/>
+          <w:color w:val="000000"/>
+          <w:sz w:val="20"/>
+          <w:szCs w:val="20"/>
+        </w:rPr>
+        <w:t xml:space="preserve"> --</w:t>
+      </w:r>
+      <w:proofErr w:type="spellStart"/>
+      <w:r>
+        <w:rPr>
+          <w:rFonts w:ascii="Verdana" w:hAnsi="Verdana"/>
+          <w:color w:val="000000"/>
+          <w:sz w:val="20"/>
+          <w:szCs w:val="20"/>
+        </w:rPr>
+        <w:t>basedir</w:t>
+      </w:r>
+      <w:proofErr w:type="spellEnd"/>
+      <w:r>
+        <w:rPr>
+          <w:rFonts w:ascii="Verdana" w:hAnsi="Verdana"/>
+          <w:color w:val="000000"/>
+          <w:sz w:val="20"/>
+          <w:szCs w:val="20"/>
+        </w:rPr>
+        <w:t>=</w:t>
+      </w:r>
+      <w:r>
+        <w:rPr>
+          <w:rFonts w:ascii="Verdana" w:hAnsi="Verdana"/>
+          <w:color w:val="000000"/>
+          <w:sz w:val="20"/>
+          <w:szCs w:val="20"/>
+        </w:rPr>
+        <w:t>/</w:t>
+      </w:r>
+      <w:proofErr w:type="spellStart"/>
+      <w:r>
+        <w:rPr>
+          <w:rFonts w:ascii="Verdana" w:hAnsi="Verdana"/>
+          <w:color w:val="000000"/>
+          <w:sz w:val="20"/>
+          <w:szCs w:val="20"/>
+        </w:rPr>
+        <w:t>usr</w:t>
+      </w:r>
+      <w:proofErr w:type="spellEnd"/>
+      <w:r>
+        <w:rPr>
+          <w:rFonts w:ascii="Verdana" w:hAnsi="Verdana"/>
+          <w:color w:val="000000"/>
+          <w:sz w:val="20"/>
+          <w:szCs w:val="20"/>
+        </w:rPr>
+        <w:t>/lib/</w:t>
+      </w:r>
+      <w:proofErr w:type="spellStart"/>
+      <w:r>
+        <w:rPr>
+          <w:rFonts w:ascii="Verdana" w:hAnsi="Verdana"/>
+          <w:color w:val="000000"/>
+          <w:sz w:val="20"/>
+          <w:szCs w:val="20"/>
+        </w:rPr>
+        <w:t>mysql</w:t>
+      </w:r>
+      <w:proofErr w:type="spellEnd"/>
+      <w:r>
+        <w:rPr>
+          <w:rFonts w:ascii="Verdana" w:hAnsi="Verdana"/>
+          <w:color w:val="000000"/>
+          <w:sz w:val="20"/>
+          <w:szCs w:val="20"/>
+        </w:rPr>
+        <w:t>/mysql-5.6.42-linux-glibc2.12-x86_64/</w:t>
+      </w:r>
+      <w:r>
+        <w:rPr>
+          <w:rFonts w:ascii="Verdana" w:hAnsi="Verdana"/>
+          <w:color w:val="000000"/>
+          <w:sz w:val="20"/>
+          <w:szCs w:val="20"/>
+        </w:rPr>
+        <w:t xml:space="preserve"> --</w:t>
+      </w:r>
+      <w:proofErr w:type="spellStart"/>
+      <w:r>
+        <w:rPr>
+          <w:rFonts w:ascii="Verdana" w:hAnsi="Verdana"/>
+          <w:color w:val="000000"/>
+          <w:sz w:val="20"/>
+          <w:szCs w:val="20"/>
+        </w:rPr>
+        <w:t>datadir</w:t>
+      </w:r>
+      <w:proofErr w:type="spellEnd"/>
+      <w:r>
+        <w:rPr>
+          <w:rFonts w:ascii="Verdana" w:hAnsi="Verdana"/>
+          <w:color w:val="000000"/>
+          <w:sz w:val="20"/>
+          <w:szCs w:val="20"/>
+        </w:rPr>
+        <w:t>=</w:t>
+      </w:r>
+      <w:r>
+        <w:rPr>
+          <w:rFonts w:ascii="Verdana" w:hAnsi="Verdana"/>
+          <w:color w:val="000000"/>
+          <w:sz w:val="20"/>
+          <w:szCs w:val="20"/>
+        </w:rPr>
+        <w:t>/</w:t>
+      </w:r>
+      <w:proofErr w:type="spellStart"/>
+      <w:r>
+        <w:rPr>
+          <w:rFonts w:ascii="Verdana" w:hAnsi="Verdana"/>
+          <w:color w:val="000000"/>
+          <w:sz w:val="20"/>
+          <w:szCs w:val="20"/>
+        </w:rPr>
+        <w:t>usr</w:t>
+      </w:r>
+      <w:proofErr w:type="spellEnd"/>
+      <w:r>
+        <w:rPr>
+          <w:rFonts w:ascii="Verdana" w:hAnsi="Verdana"/>
+          <w:color w:val="000000"/>
+          <w:sz w:val="20"/>
+          <w:szCs w:val="20"/>
+        </w:rPr>
+        <w:t>/lib/</w:t>
+      </w:r>
+      <w:proofErr w:type="spellStart"/>
+      <w:r>
+        <w:rPr>
+          <w:rFonts w:ascii="Verdana" w:hAnsi="Verdana"/>
+          <w:color w:val="000000"/>
+          <w:sz w:val="20"/>
+          <w:szCs w:val="20"/>
+        </w:rPr>
+        <w:t>mysql</w:t>
+      </w:r>
+      <w:proofErr w:type="spellEnd"/>
+      <w:r>
+        <w:rPr>
+          <w:rFonts w:ascii="Verdana" w:hAnsi="Verdana"/>
+          <w:color w:val="000000"/>
+          <w:sz w:val="20"/>
+          <w:szCs w:val="20"/>
+        </w:rPr>
+        <w:t>/mysql-5.6.42-linux-glibc2.12-x86_64/</w:t>
       </w:r>
       <w:r>
         <w:rPr>
@@ -1289,7 +2636,7 @@
 </file>
 
 <file path=word/endnotes.xml><?xml version="1.0" encoding="utf-8"?>
-<w:endnotes xmlns:wpc="http://schemas.microsoft.com/office/word/2010/wordprocessingCanvas" xmlns:mc="http://schemas.openxmlformats.org/markup-compatibility/2006" xmlns:o="urn:schemas-microsoft-com:office:office" xmlns:r="http://schemas.openxmlformats.org/officeDocument/2006/relationships" xmlns:m="http://schemas.openxmlformats.org/officeDocument/2006/math" xmlns:v="urn:schemas-microsoft-com:vml" xmlns:wp14="http://schemas.microsoft.com/office/word/2010/wordprocessingDrawing" xmlns:wp="http://schemas.openxmlformats.org/drawingml/2006/wordprocessingDrawing" xmlns:w10="urn:schemas-microsoft-com:office:word" xmlns:w="http://schemas.openxmlformats.org/wordprocessingml/2006/main" xmlns:w14="http://schemas.microsoft.com/office/word/2010/wordml" xmlns:w15="http://schemas.microsoft.com/office/word/2012/wordml" xmlns:wpg="http://schemas.microsoft.com/office/word/2010/wordprocessingGroup" xmlns:wpi="http://schemas.microsoft.com/office/word/2010/wordprocessingInk" xmlns:wne="http://schemas.microsoft.com/office/word/2006/wordml" xmlns:wps="http://schemas.microsoft.com/office/word/2010/wordprocessingShape" mc:Ignorable="w14 w15 wp14">
+<w:endnotes xmlns:wpc="http://schemas.microsoft.com/office/word/2010/wordprocessingCanvas" xmlns:cx="http://schemas.microsoft.com/office/drawing/2014/chartex" xmlns:cx1="http://schemas.microsoft.com/office/drawing/2015/9/8/chartex" xmlns:cx2="http://schemas.microsoft.com/office/drawing/2015/10/21/chartex" xmlns:cx3="http://schemas.microsoft.com/office/drawing/2016/5/9/chartex" xmlns:cx4="http://schemas.microsoft.com/office/drawing/2016/5/10/chartex" xmlns:cx5="http://schemas.microsoft.com/office/drawing/2016/5/11/chartex" xmlns:cx6="http://schemas.microsoft.com/office/drawing/2016/5/12/chartex" xmlns:cx7="http://schemas.microsoft.com/office/drawing/2016/5/13/chartex" xmlns:cx8="http://schemas.microsoft.com/office/drawing/2016/5/14/chartex" xmlns:mc="http://schemas.openxmlformats.org/markup-compatibility/2006" xmlns:aink="http://schemas.microsoft.com/office/drawing/2016/ink" xmlns:am3d="http://schemas.microsoft.com/office/drawing/2017/model3d" xmlns:o="urn:schemas-microsoft-com:office:office" xmlns:r="http://schemas.openxmlformats.org/officeDocument/2006/relationships" xmlns:m="http://schemas.openxmlformats.org/officeDocument/2006/math" xmlns:v="urn:schemas-microsoft-com:vml" xmlns:wp14="http://schemas.microsoft.com/office/word/2010/wordprocessingDrawing" xmlns:wp="http://schemas.openxmlformats.org/drawingml/2006/wordprocessingDrawing" xmlns:w10="urn:schemas-microsoft-com:office:word" xmlns:w="http://schemas.openxmlformats.org/wordprocessingml/2006/main" xmlns:w14="http://schemas.microsoft.com/office/word/2010/wordml" xmlns:w15="http://schemas.microsoft.com/office/word/2012/wordml" xmlns:w16cid="http://schemas.microsoft.com/office/word/2016/wordml/cid" xmlns:w16se="http://schemas.microsoft.com/office/word/2015/wordml/symex" xmlns:wpg="http://schemas.microsoft.com/office/word/2010/wordprocessingGroup" xmlns:wpi="http://schemas.microsoft.com/office/word/2010/wordprocessingInk" xmlns:wne="http://schemas.microsoft.com/office/word/2006/wordml" xmlns:wps="http://schemas.microsoft.com/office/word/2010/wordprocessingShape" mc:Ignorable="w14 w15 w16se w16cid wp14">
   <w:endnote w:type="separator" w:id="-1">
     <w:p>
       <w:r>
@@ -1308,7 +2655,7 @@
 </file>
 
 <file path=word/footnotes.xml><?xml version="1.0" encoding="utf-8"?>
-<w:footnotes xmlns:wpc="http://schemas.microsoft.com/office/word/2010/wordprocessingCanvas" xmlns:mc="http://schemas.openxmlformats.org/markup-compatibility/2006" xmlns:o="urn:schemas-microsoft-com:office:office" xmlns:r="http://schemas.openxmlformats.org/officeDocument/2006/relationships" xmlns:m="http://schemas.openxmlformats.org/officeDocument/2006/math" xmlns:v="urn:schemas-microsoft-com:vml" xmlns:wp14="http://schemas.microsoft.com/office/word/2010/wordprocessingDrawing" xmlns:wp="http://schemas.openxmlformats.org/drawingml/2006/wordprocessingDrawing" xmlns:w10="urn:schemas-microsoft-com:office:word" xmlns:w="http://schemas.openxmlformats.org/wordprocessingml/2006/main" xmlns:w14="http://schemas.microsoft.com/office/word/2010/wordml" xmlns:w15="http://schemas.microsoft.com/office/word/2012/wordml" xmlns:wpg="http://schemas.microsoft.com/office/word/2010/wordprocessingGroup" xmlns:wpi="http://schemas.microsoft.com/office/word/2010/wordprocessingInk" xmlns:wne="http://schemas.microsoft.com/office/word/2006/wordml" xmlns:wps="http://schemas.microsoft.com/office/word/2010/wordprocessingShape" mc:Ignorable="w14 w15 wp14">
+<w:footnotes xmlns:wpc="http://schemas.microsoft.com/office/word/2010/wordprocessingCanvas" xmlns:cx="http://schemas.microsoft.com/office/drawing/2014/chartex" xmlns:cx1="http://schemas.microsoft.com/office/drawing/2015/9/8/chartex" xmlns:cx2="http://schemas.microsoft.com/office/drawing/2015/10/21/chartex" xmlns:cx3="http://schemas.microsoft.com/office/drawing/2016/5/9/chartex" xmlns:cx4="http://schemas.microsoft.com/office/drawing/2016/5/10/chartex" xmlns:cx5="http://schemas.microsoft.com/office/drawing/2016/5/11/chartex" xmlns:cx6="http://schemas.microsoft.com/office/drawing/2016/5/12/chartex" xmlns:cx7="http://schemas.microsoft.com/office/drawing/2016/5/13/chartex" xmlns:cx8="http://schemas.microsoft.com/office/drawing/2016/5/14/chartex" xmlns:mc="http://schemas.openxmlformats.org/markup-compatibility/2006" xmlns:aink="http://schemas.microsoft.com/office/drawing/2016/ink" xmlns:am3d="http://schemas.microsoft.com/office/drawing/2017/model3d" xmlns:o="urn:schemas-microsoft-com:office:office" xmlns:r="http://schemas.openxmlformats.org/officeDocument/2006/relationships" xmlns:m="http://schemas.openxmlformats.org/officeDocument/2006/math" xmlns:v="urn:schemas-microsoft-com:vml" xmlns:wp14="http://schemas.microsoft.com/office/word/2010/wordprocessingDrawing" xmlns:wp="http://schemas.openxmlformats.org/drawingml/2006/wordprocessingDrawing" xmlns:w10="urn:schemas-microsoft-com:office:word" xmlns:w="http://schemas.openxmlformats.org/wordprocessingml/2006/main" xmlns:w14="http://schemas.microsoft.com/office/word/2010/wordml" xmlns:w15="http://schemas.microsoft.com/office/word/2012/wordml" xmlns:w16cid="http://schemas.microsoft.com/office/word/2016/wordml/cid" xmlns:w16se="http://schemas.microsoft.com/office/word/2015/wordml/symex" xmlns:wpg="http://schemas.microsoft.com/office/word/2010/wordprocessingGroup" xmlns:wpi="http://schemas.microsoft.com/office/word/2010/wordprocessingInk" xmlns:wne="http://schemas.microsoft.com/office/word/2006/wordml" xmlns:wps="http://schemas.microsoft.com/office/word/2010/wordprocessingShape" mc:Ignorable="w14 w15 w16se w16cid wp14">
   <w:footnote w:type="separator" w:id="-1">
     <w:p>
       <w:r>
@@ -1327,7 +2674,7 @@
 </file>
 
 <file path=word/styles.xml><?xml version="1.0" encoding="utf-8"?>
-<w:styles xmlns:mc="http://schemas.openxmlformats.org/markup-compatibility/2006" xmlns:r="http://schemas.openxmlformats.org/officeDocument/2006/relationships" xmlns:w="http://schemas.openxmlformats.org/wordprocessingml/2006/main" xmlns:w14="http://schemas.microsoft.com/office/word/2010/wordml" xmlns:w15="http://schemas.microsoft.com/office/word/2012/wordml" mc:Ignorable="w14 w15">
+<w:styles xmlns:mc="http://schemas.openxmlformats.org/markup-compatibility/2006" xmlns:r="http://schemas.openxmlformats.org/officeDocument/2006/relationships" xmlns:w="http://schemas.openxmlformats.org/wordprocessingml/2006/main" xmlns:w14="http://schemas.microsoft.com/office/word/2010/wordml" xmlns:w15="http://schemas.microsoft.com/office/word/2012/wordml" xmlns:w16cid="http://schemas.microsoft.com/office/word/2016/wordml/cid" xmlns:w16se="http://schemas.microsoft.com/office/word/2015/wordml/symex" mc:Ignorable="w14 w15 w16se w16cid">
   <w:docDefaults>
     <w:rPrDefault>
       <w:rPr>
@@ -1340,7 +2687,7 @@
     </w:rPrDefault>
     <w:pPrDefault/>
   </w:docDefaults>
-  <w:latentStyles w:defLockedState="0" w:defUIPriority="99" w:defSemiHidden="0" w:defUnhideWhenUsed="0" w:defQFormat="0" w:count="371">
+  <w:latentStyles w:defLockedState="0" w:defUIPriority="99" w:defSemiHidden="0" w:defUnhideWhenUsed="0" w:defQFormat="0" w:count="375">
     <w:lsdException w:name="Normal" w:uiPriority="0" w:qFormat="1"/>
     <w:lsdException w:name="heading 1" w:uiPriority="9" w:qFormat="1"/>
     <w:lsdException w:name="heading 2" w:semiHidden="1" w:uiPriority="9" w:unhideWhenUsed="1" w:qFormat="1"/>
@@ -1446,7 +2793,6 @@
     <w:lsdException w:name="HTML Sample" w:semiHidden="1" w:unhideWhenUsed="1"/>
     <w:lsdException w:name="HTML Typewriter" w:semiHidden="1" w:unhideWhenUsed="1"/>
     <w:lsdException w:name="HTML Variable" w:semiHidden="1" w:unhideWhenUsed="1"/>
-    <w:lsdException w:name="Normal Table" w:semiHidden="1" w:unhideWhenUsed="1"/>
     <w:lsdException w:name="annotation subject" w:semiHidden="1" w:unhideWhenUsed="1"/>
     <w:lsdException w:name="No List" w:semiHidden="1" w:unhideWhenUsed="1"/>
     <w:lsdException w:name="Outline List 1" w:semiHidden="1" w:unhideWhenUsed="1"/>
@@ -1490,10 +2836,8 @@
     <w:lsdException w:name="Table Elegant" w:semiHidden="1" w:unhideWhenUsed="1"/>
     <w:lsdException w:name="Table Professional" w:semiHidden="1" w:unhideWhenUsed="1"/>
     <w:lsdException w:name="Table Subtle 1" w:semiHidden="1" w:unhideWhenUsed="1"/>
-    <w:lsdException w:name="Table Subtle 2" w:semiHidden="1" w:unhideWhenUsed="1"/>
     <w:lsdException w:name="Table Web 1" w:semiHidden="1" w:unhideWhenUsed="1"/>
     <w:lsdException w:name="Table Web 2" w:semiHidden="1" w:unhideWhenUsed="1"/>
-    <w:lsdException w:name="Table Web 3" w:semiHidden="1" w:unhideWhenUsed="1"/>
     <w:lsdException w:name="Balloon Text" w:semiHidden="1" w:unhideWhenUsed="1"/>
     <w:lsdException w:name="Table Grid" w:uiPriority="39"/>
     <w:lsdException w:name="Table Theme" w:semiHidden="1" w:unhideWhenUsed="1"/>
@@ -1712,6 +3056,10 @@
     <w:lsdException w:name="List Table 5 Dark Accent 6" w:uiPriority="50"/>
     <w:lsdException w:name="List Table 6 Colorful Accent 6" w:uiPriority="51"/>
     <w:lsdException w:name="List Table 7 Colorful Accent 6" w:uiPriority="52"/>
+    <w:lsdException w:name="Mention" w:semiHidden="1" w:unhideWhenUsed="1"/>
+    <w:lsdException w:name="Smart Hyperlink" w:semiHidden="1" w:unhideWhenUsed="1"/>
+    <w:lsdException w:name="Hashtag" w:semiHidden="1" w:unhideWhenUsed="1"/>
+    <w:lsdException w:name="Unresolved Mention" w:semiHidden="1" w:unhideWhenUsed="1"/>
   </w:latentStyles>
   <w:style w:type="paragraph" w:default="1" w:styleId="a">
     <w:name w:val="Normal"/>
@@ -1725,7 +3073,7 @@
     <w:name w:val="heading 1"/>
     <w:basedOn w:val="a"/>
     <w:next w:val="a"/>
-    <w:link w:val="1Char"/>
+    <w:link w:val="10"/>
     <w:uiPriority w:val="9"/>
     <w:qFormat/>
     <w:rsid w:val="000A707D"/>
@@ -1746,7 +3094,7 @@
   <w:style w:type="paragraph" w:styleId="2">
     <w:name w:val="heading 2"/>
     <w:basedOn w:val="a"/>
-    <w:link w:val="2Char"/>
+    <w:link w:val="20"/>
     <w:uiPriority w:val="9"/>
     <w:qFormat/>
     <w:rsid w:val="00844541"/>
@@ -1795,7 +3143,7 @@
   <w:style w:type="paragraph" w:styleId="a3">
     <w:name w:val="header"/>
     <w:basedOn w:val="a"/>
-    <w:link w:val="Char"/>
+    <w:link w:val="a4"/>
     <w:uiPriority w:val="99"/>
     <w:unhideWhenUsed/>
     <w:rsid w:val="00365AAB"/>
@@ -1815,8 +3163,8 @@
       <w:szCs w:val="18"/>
     </w:rPr>
   </w:style>
-  <w:style w:type="character" w:customStyle="1" w:styleId="Char">
-    <w:name w:val="页眉 Char"/>
+  <w:style w:type="character" w:customStyle="1" w:styleId="a4">
+    <w:name w:val="页眉 字符"/>
     <w:basedOn w:val="a0"/>
     <w:link w:val="a3"/>
     <w:uiPriority w:val="99"/>
@@ -1826,10 +3174,10 @@
       <w:szCs w:val="18"/>
     </w:rPr>
   </w:style>
-  <w:style w:type="paragraph" w:styleId="a4">
+  <w:style w:type="paragraph" w:styleId="a5">
     <w:name w:val="footer"/>
     <w:basedOn w:val="a"/>
-    <w:link w:val="Char0"/>
+    <w:link w:val="a6"/>
     <w:uiPriority w:val="99"/>
     <w:unhideWhenUsed/>
     <w:rsid w:val="00365AAB"/>
@@ -1846,10 +3194,10 @@
       <w:szCs w:val="18"/>
     </w:rPr>
   </w:style>
-  <w:style w:type="character" w:customStyle="1" w:styleId="Char0">
-    <w:name w:val="页脚 Char"/>
+  <w:style w:type="character" w:customStyle="1" w:styleId="a6">
+    <w:name w:val="页脚 字符"/>
     <w:basedOn w:val="a0"/>
-    <w:link w:val="a4"/>
+    <w:link w:val="a5"/>
     <w:uiPriority w:val="99"/>
     <w:rsid w:val="00365AAB"/>
     <w:rPr>
@@ -1857,8 +3205,8 @@
       <w:szCs w:val="18"/>
     </w:rPr>
   </w:style>
-  <w:style w:type="character" w:customStyle="1" w:styleId="2Char">
-    <w:name w:val="标题 2 Char"/>
+  <w:style w:type="character" w:customStyle="1" w:styleId="20">
+    <w:name w:val="标题 2 字符"/>
     <w:basedOn w:val="a0"/>
     <w:link w:val="2"/>
     <w:uiPriority w:val="9"/>
@@ -1882,8 +3230,8 @@
     <w:basedOn w:val="a0"/>
     <w:rsid w:val="00844541"/>
   </w:style>
-  <w:style w:type="character" w:customStyle="1" w:styleId="1Char">
-    <w:name w:val="标题 1 Char"/>
+  <w:style w:type="character" w:customStyle="1" w:styleId="10">
+    <w:name w:val="标题 1 字符"/>
     <w:basedOn w:val="a0"/>
     <w:link w:val="1"/>
     <w:uiPriority w:val="9"/>
@@ -1894,6 +3242,25 @@
       <w:kern w:val="44"/>
       <w:sz w:val="44"/>
       <w:szCs w:val="44"/>
+    </w:rPr>
+  </w:style>
+  <w:style w:type="paragraph" w:styleId="a7">
+    <w:name w:val="Normal (Web)"/>
+    <w:basedOn w:val="a"/>
+    <w:uiPriority w:val="99"/>
+    <w:semiHidden/>
+    <w:unhideWhenUsed/>
+    <w:rsid w:val="005D54A7"/>
+    <w:pPr>
+      <w:widowControl/>
+      <w:spacing w:before="100" w:beforeAutospacing="1" w:after="100" w:afterAutospacing="1"/>
+      <w:jc w:val="left"/>
+    </w:pPr>
+    <w:rPr>
+      <w:rFonts w:ascii="宋体" w:eastAsia="宋体" w:hAnsi="宋体" w:cs="宋体"/>
+      <w:kern w:val="0"/>
+      <w:sz w:val="24"/>
+      <w:szCs w:val="24"/>
     </w:rPr>
   </w:style>
 </w:styles>

--- a/系统配置.docx
+++ b/系统配置.docx
@@ -513,7 +513,6 @@
         </w:rPr>
         <w:t xml:space="preserve"> "</w:t>
       </w:r>
-      <w:bookmarkStart w:id="0" w:name="_GoBack"/>
       <w:proofErr w:type="spellStart"/>
       <w:r>
         <w:rPr>
@@ -532,26 +531,10 @@
           <w:sz w:val="18"/>
           <w:szCs w:val="18"/>
         </w:rPr>
-        <w:t xml:space="preserve"> -w</w:t>
-      </w:r>
-      <w:bookmarkEnd w:id="0"/>
-      <w:r>
-        <w:rPr>
-          <w:rFonts w:ascii="Verdana" w:hAnsi="Verdana"/>
-          <w:color w:val="454545"/>
-          <w:sz w:val="18"/>
-          <w:szCs w:val="18"/>
-        </w:rPr>
-        <w:t>"</w:t>
-      </w:r>
-    </w:p>
-    <w:p>
-      <w:pPr>
-        <w:rPr>
-          <w:rFonts w:hint="eastAsia"/>
-        </w:rPr>
-      </w:pPr>
-    </w:p>
+        <w:t xml:space="preserve"> -w"</w:t>
+      </w:r>
+    </w:p>
+    <w:p/>
     <w:p>
       <w:pPr>
         <w:pStyle w:val="1"/>
@@ -804,6 +787,27 @@
       <w:pPr>
         <w:ind w:leftChars="200" w:left="420"/>
       </w:pPr>
+      <w:proofErr w:type="spellStart"/>
+      <w:r>
+        <w:t>mkdir</w:t>
+      </w:r>
+      <w:proofErr w:type="spellEnd"/>
+      <w:r>
+        <w:t xml:space="preserve"> -p /</w:t>
+      </w:r>
+      <w:proofErr w:type="spellStart"/>
+      <w:r>
+        <w:t>appltc</w:t>
+      </w:r>
+      <w:proofErr w:type="spellEnd"/>
+      <w:r>
+        <w:t>/</w:t>
+      </w:r>
+      <w:proofErr w:type="spellStart"/>
+      <w:r>
+        <w:t>upts</w:t>
+      </w:r>
+      <w:proofErr w:type="spellEnd"/>
     </w:p>
     <w:p>
       <w:pPr>
@@ -819,6 +823,78 @@
       </w:r>
       <w:proofErr w:type="spellStart"/>
       <w:r>
+        <w:t>appbtc</w:t>
+      </w:r>
+      <w:proofErr w:type="spellEnd"/>
+      <w:r>
+        <w:t>/</w:t>
+      </w:r>
+      <w:proofErr w:type="spellStart"/>
+      <w:r>
+        <w:t>upts</w:t>
+      </w:r>
+      <w:proofErr w:type="spellEnd"/>
+    </w:p>
+    <w:p>
+      <w:pPr>
+        <w:ind w:leftChars="200" w:left="420"/>
+      </w:pPr>
+      <w:proofErr w:type="spellStart"/>
+      <w:r>
+        <w:t>chown</w:t>
+      </w:r>
+      <w:proofErr w:type="spellEnd"/>
+      <w:r>
+        <w:t xml:space="preserve"> -R </w:t>
+      </w:r>
+      <w:proofErr w:type="spellStart"/>
+      <w:proofErr w:type="gramStart"/>
+      <w:r>
+        <w:t>upts:uptsgrp</w:t>
+      </w:r>
+      <w:proofErr w:type="spellEnd"/>
+      <w:proofErr w:type="gramEnd"/>
+      <w:r>
+        <w:t xml:space="preserve"> /</w:t>
+      </w:r>
+      <w:proofErr w:type="spellStart"/>
+      <w:r>
+        <w:t>appbtc</w:t>
+      </w:r>
+      <w:proofErr w:type="spellEnd"/>
+      <w:r>
+        <w:t>/</w:t>
+      </w:r>
+      <w:proofErr w:type="spellStart"/>
+      <w:r>
+        <w:t>upts</w:t>
+      </w:r>
+      <w:proofErr w:type="spellEnd"/>
+    </w:p>
+    <w:p>
+      <w:pPr>
+        <w:ind w:leftChars="200" w:left="420"/>
+      </w:pPr>
+      <w:proofErr w:type="spellStart"/>
+      <w:r>
+        <w:t>chown</w:t>
+      </w:r>
+      <w:proofErr w:type="spellEnd"/>
+      <w:r>
+        <w:t xml:space="preserve"> -R </w:t>
+      </w:r>
+      <w:proofErr w:type="spellStart"/>
+      <w:proofErr w:type="gramStart"/>
+      <w:r>
+        <w:t>upts:uptsgrp</w:t>
+      </w:r>
+      <w:proofErr w:type="spellEnd"/>
+      <w:proofErr w:type="gramEnd"/>
+      <w:r>
+        <w:t xml:space="preserve"> /</w:t>
+      </w:r>
+      <w:proofErr w:type="spellStart"/>
+      <w:r>
         <w:t>appltc</w:t>
       </w:r>
       <w:proofErr w:type="spellEnd"/>
@@ -835,6 +911,184 @@
       <w:pPr>
         <w:ind w:leftChars="200" w:left="420"/>
       </w:pPr>
+    </w:p>
+    <w:p>
+      <w:pPr>
+        <w:ind w:leftChars="200" w:left="420"/>
+      </w:pPr>
+      <w:r>
+        <w:rPr>
+          <w:rFonts w:hint="eastAsia"/>
+        </w:rPr>
+        <w:t>应用存放目录：</w:t>
+      </w:r>
+      <w:r>
+        <w:rPr>
+          <w:rFonts w:hint="eastAsia"/>
+        </w:rPr>
+        <w:t>/</w:t>
+      </w:r>
+      <w:proofErr w:type="spellStart"/>
+      <w:r>
+        <w:t>appset</w:t>
+      </w:r>
+      <w:proofErr w:type="spellEnd"/>
+      <w:r>
+        <w:t>/eth;/</w:t>
+      </w:r>
+      <w:proofErr w:type="spellStart"/>
+      <w:r>
+        <w:t>appset</w:t>
+      </w:r>
+      <w:proofErr w:type="spellEnd"/>
+      <w:r>
+        <w:t>/</w:t>
+      </w:r>
+      <w:proofErr w:type="spellStart"/>
+      <w:r>
+        <w:t>ltc</w:t>
+      </w:r>
+      <w:proofErr w:type="spellEnd"/>
+      <w:r>
+        <w:t>;/</w:t>
+      </w:r>
+      <w:proofErr w:type="spellStart"/>
+      <w:r>
+        <w:t>appset</w:t>
+      </w:r>
+      <w:proofErr w:type="spellEnd"/>
+      <w:r>
+        <w:t>/</w:t>
+      </w:r>
+      <w:proofErr w:type="spellStart"/>
+      <w:r>
+        <w:t>btc</w:t>
+      </w:r>
+      <w:proofErr w:type="spellEnd"/>
+    </w:p>
+    <w:p>
+      <w:pPr>
+        <w:ind w:leftChars="200" w:left="420"/>
+      </w:pPr>
+      <w:r>
+        <w:rPr>
+          <w:rFonts w:hint="eastAsia"/>
+        </w:rPr>
+        <w:t>日志存放目录：</w:t>
+      </w:r>
+      <w:r>
+        <w:rPr>
+          <w:rFonts w:hint="eastAsia"/>
+        </w:rPr>
+        <w:t>/home</w:t>
+      </w:r>
+      <w:r>
+        <w:t>/</w:t>
+      </w:r>
+      <w:proofErr w:type="spellStart"/>
+      <w:r>
+        <w:t>upts</w:t>
+      </w:r>
+      <w:proofErr w:type="spellEnd"/>
+      <w:r>
+        <w:t>/</w:t>
+      </w:r>
+      <w:proofErr w:type="spellStart"/>
+      <w:r>
+        <w:t>etclog</w:t>
+      </w:r>
+      <w:proofErr w:type="spellEnd"/>
+      <w:r>
+        <w:t>;/home/</w:t>
+      </w:r>
+      <w:proofErr w:type="spellStart"/>
+      <w:r>
+        <w:t>upts</w:t>
+      </w:r>
+      <w:proofErr w:type="spellEnd"/>
+      <w:r>
+        <w:t>/</w:t>
+      </w:r>
+      <w:proofErr w:type="spellStart"/>
+      <w:proofErr w:type="gramStart"/>
+      <w:r>
+        <w:t>ltclog;home</w:t>
+      </w:r>
+      <w:proofErr w:type="spellEnd"/>
+      <w:proofErr w:type="gramEnd"/>
+      <w:r>
+        <w:t>/</w:t>
+      </w:r>
+      <w:proofErr w:type="spellStart"/>
+      <w:r>
+        <w:t>upts</w:t>
+      </w:r>
+      <w:proofErr w:type="spellEnd"/>
+      <w:r>
+        <w:t>/</w:t>
+      </w:r>
+      <w:proofErr w:type="spellStart"/>
+      <w:r>
+        <w:t>btclog</w:t>
+      </w:r>
+      <w:proofErr w:type="spellEnd"/>
+    </w:p>
+    <w:p>
+      <w:pPr>
+        <w:ind w:firstLine="420"/>
+      </w:pPr>
+      <w:proofErr w:type="spellStart"/>
+      <w:r>
+        <w:t>groupadd</w:t>
+      </w:r>
+      <w:proofErr w:type="spellEnd"/>
+      <w:r>
+        <w:t xml:space="preserve"> </w:t>
+      </w:r>
+      <w:proofErr w:type="spellStart"/>
+      <w:r>
+        <w:t>uptsgrp</w:t>
+      </w:r>
+      <w:proofErr w:type="spellEnd"/>
+    </w:p>
+    <w:p>
+      <w:pPr>
+        <w:ind w:leftChars="200" w:left="420"/>
+      </w:pPr>
+      <w:proofErr w:type="spellStart"/>
+      <w:r>
+        <w:t>useradd</w:t>
+      </w:r>
+      <w:proofErr w:type="spellEnd"/>
+      <w:r>
+        <w:t xml:space="preserve"> -d /home/</w:t>
+      </w:r>
+      <w:proofErr w:type="spellStart"/>
+      <w:r>
+        <w:t>upts</w:t>
+      </w:r>
+      <w:proofErr w:type="spellEnd"/>
+      <w:r>
+        <w:t xml:space="preserve"> -m -g </w:t>
+      </w:r>
+      <w:proofErr w:type="spellStart"/>
+      <w:r>
+        <w:t>uptsgrp</w:t>
+      </w:r>
+      <w:proofErr w:type="spellEnd"/>
+      <w:r>
+        <w:t xml:space="preserve"> </w:t>
+      </w:r>
+      <w:proofErr w:type="spellStart"/>
+      <w:r>
+        <w:t>upts</w:t>
+      </w:r>
+      <w:proofErr w:type="spellEnd"/>
+    </w:p>
+    <w:p>
+      <w:pPr>
+        <w:ind w:leftChars="200" w:left="420"/>
+      </w:pPr>
       <w:proofErr w:type="spellStart"/>
       <w:r>
         <w:t>mkdir</w:t>
@@ -845,12 +1099,188 @@
       </w:r>
       <w:proofErr w:type="spellStart"/>
       <w:r>
-        <w:t>appbtc</w:t>
+        <w:t>app</w:t>
+      </w:r>
+      <w:r>
+        <w:t>set</w:t>
       </w:r>
       <w:proofErr w:type="spellEnd"/>
       <w:r>
         <w:t>/</w:t>
       </w:r>
+      <w:r>
+        <w:t>eth</w:t>
+      </w:r>
+    </w:p>
+    <w:p>
+      <w:pPr>
+        <w:ind w:leftChars="200" w:left="420"/>
+      </w:pPr>
+      <w:proofErr w:type="spellStart"/>
+      <w:r>
+        <w:t>mkdir</w:t>
+      </w:r>
+      <w:proofErr w:type="spellEnd"/>
+      <w:r>
+        <w:t xml:space="preserve"> -p /</w:t>
+      </w:r>
+      <w:proofErr w:type="spellStart"/>
+      <w:r>
+        <w:t>appset</w:t>
+      </w:r>
+      <w:proofErr w:type="spellEnd"/>
+      <w:r>
+        <w:t>/</w:t>
+      </w:r>
+      <w:proofErr w:type="spellStart"/>
+      <w:r>
+        <w:t>ltc</w:t>
+      </w:r>
+      <w:proofErr w:type="spellEnd"/>
+    </w:p>
+    <w:p>
+      <w:pPr>
+        <w:ind w:leftChars="200" w:left="420"/>
+      </w:pPr>
+      <w:proofErr w:type="spellStart"/>
+      <w:r>
+        <w:t>mkdir</w:t>
+      </w:r>
+      <w:proofErr w:type="spellEnd"/>
+      <w:r>
+        <w:t xml:space="preserve"> -p /</w:t>
+      </w:r>
+      <w:proofErr w:type="spellStart"/>
+      <w:r>
+        <w:t>appset</w:t>
+      </w:r>
+      <w:proofErr w:type="spellEnd"/>
+      <w:r>
+        <w:t>/</w:t>
+      </w:r>
+      <w:proofErr w:type="spellStart"/>
+      <w:r>
+        <w:t>btc</w:t>
+      </w:r>
+      <w:proofErr w:type="spellEnd"/>
+    </w:p>
+    <w:p>
+      <w:pPr>
+        <w:ind w:leftChars="200" w:left="420"/>
+      </w:pPr>
+      <w:proofErr w:type="spellStart"/>
+      <w:r>
+        <w:lastRenderedPageBreak/>
+        <w:t>chown</w:t>
+      </w:r>
+      <w:proofErr w:type="spellEnd"/>
+      <w:r>
+        <w:t xml:space="preserve"> -R </w:t>
+      </w:r>
+      <w:proofErr w:type="spellStart"/>
+      <w:proofErr w:type="gramStart"/>
+      <w:r>
+        <w:t>upts:uptsgrp</w:t>
+      </w:r>
+      <w:proofErr w:type="spellEnd"/>
+      <w:proofErr w:type="gramEnd"/>
+      <w:r>
+        <w:t xml:space="preserve"> /</w:t>
+      </w:r>
+      <w:proofErr w:type="spellStart"/>
+      <w:r>
+        <w:t>appset</w:t>
+      </w:r>
+      <w:proofErr w:type="spellEnd"/>
+      <w:r>
+        <w:t>/</w:t>
+      </w:r>
+      <w:r>
+        <w:t>eth</w:t>
+      </w:r>
+    </w:p>
+    <w:p>
+      <w:pPr>
+        <w:ind w:leftChars="200" w:left="420"/>
+      </w:pPr>
+      <w:proofErr w:type="spellStart"/>
+      <w:r>
+        <w:t>chown</w:t>
+      </w:r>
+      <w:proofErr w:type="spellEnd"/>
+      <w:r>
+        <w:t xml:space="preserve"> -R </w:t>
+      </w:r>
+      <w:proofErr w:type="spellStart"/>
+      <w:proofErr w:type="gramStart"/>
+      <w:r>
+        <w:t>upts:uptsgrp</w:t>
+      </w:r>
+      <w:proofErr w:type="spellEnd"/>
+      <w:proofErr w:type="gramEnd"/>
+      <w:r>
+        <w:t xml:space="preserve"> /</w:t>
+      </w:r>
+      <w:proofErr w:type="spellStart"/>
+      <w:r>
+        <w:t>app</w:t>
+      </w:r>
+      <w:r>
+        <w:t>set</w:t>
+      </w:r>
+      <w:proofErr w:type="spellEnd"/>
+      <w:r>
+        <w:t>/</w:t>
+      </w:r>
+      <w:proofErr w:type="spellStart"/>
+      <w:r>
+        <w:t>ltc</w:t>
+      </w:r>
+      <w:proofErr w:type="spellEnd"/>
+    </w:p>
+    <w:p>
+      <w:pPr>
+        <w:ind w:leftChars="200" w:left="420"/>
+      </w:pPr>
+      <w:proofErr w:type="spellStart"/>
+      <w:r>
+        <w:t>chown</w:t>
+      </w:r>
+      <w:proofErr w:type="spellEnd"/>
+      <w:r>
+        <w:t xml:space="preserve"> -R </w:t>
+      </w:r>
+      <w:proofErr w:type="spellStart"/>
+      <w:proofErr w:type="gramStart"/>
+      <w:r>
+        <w:t>upts:uptsgrp</w:t>
+      </w:r>
+      <w:proofErr w:type="spellEnd"/>
+      <w:proofErr w:type="gramEnd"/>
+      <w:r>
+        <w:t xml:space="preserve"> /</w:t>
+      </w:r>
+      <w:proofErr w:type="spellStart"/>
+      <w:r>
+        <w:t>appset</w:t>
+      </w:r>
+      <w:proofErr w:type="spellEnd"/>
+      <w:r>
+        <w:t>/</w:t>
+      </w:r>
+      <w:proofErr w:type="spellStart"/>
+      <w:r>
+        <w:t>btc</w:t>
+      </w:r>
+      <w:proofErr w:type="spellEnd"/>
+    </w:p>
+    <w:p>
+      <w:pPr>
+        <w:ind w:leftChars="200" w:left="420"/>
+      </w:pPr>
+      <w:r>
+        <w:t xml:space="preserve">passwd </w:t>
+      </w:r>
       <w:proofErr w:type="spellStart"/>
       <w:r>
         <w:t>upts</w:t>
@@ -863,75 +1293,377 @@
       </w:pPr>
       <w:proofErr w:type="spellStart"/>
       <w:r>
-        <w:t>chown</w:t>
-      </w:r>
-      <w:proofErr w:type="spellEnd"/>
-      <w:r>
-        <w:t xml:space="preserve"> -R </w:t>
-      </w:r>
-      <w:proofErr w:type="spellStart"/>
+        <w:rPr>
+          <w:rFonts w:hint="eastAsia"/>
+        </w:rPr>
+        <w:t>s</w:t>
+      </w:r>
+      <w:r>
+        <w:t>u</w:t>
+      </w:r>
+      <w:proofErr w:type="spellEnd"/>
+      <w:r>
+        <w:t xml:space="preserve"> – </w:t>
+      </w:r>
+      <w:proofErr w:type="spellStart"/>
+      <w:r>
+        <w:t>upts</w:t>
+      </w:r>
+      <w:proofErr w:type="spellEnd"/>
+    </w:p>
+    <w:p>
+      <w:pPr>
+        <w:ind w:leftChars="200" w:left="420"/>
+      </w:pPr>
+      <w:proofErr w:type="spellStart"/>
+      <w:r>
+        <w:rPr>
+          <w:rFonts w:hint="eastAsia"/>
+        </w:rPr>
+        <w:t>m</w:t>
+      </w:r>
+      <w:r>
+        <w:t>kdir</w:t>
+      </w:r>
+      <w:proofErr w:type="spellEnd"/>
+      <w:r>
+        <w:t xml:space="preserve"> </w:t>
+      </w:r>
+      <w:proofErr w:type="spellStart"/>
+      <w:r>
+        <w:t>ethlog</w:t>
+      </w:r>
+      <w:proofErr w:type="spellEnd"/>
+    </w:p>
+    <w:p>
+      <w:pPr>
+        <w:ind w:leftChars="200" w:left="420"/>
+        <w:rPr>
+          <w:rFonts w:hint="eastAsia"/>
+        </w:rPr>
+      </w:pPr>
+      <w:proofErr w:type="spellStart"/>
+      <w:r>
+        <w:rPr>
+          <w:rFonts w:hint="eastAsia"/>
+        </w:rPr>
+        <w:t>m</w:t>
+      </w:r>
+      <w:r>
+        <w:t>kdir</w:t>
+      </w:r>
+      <w:proofErr w:type="spellEnd"/>
+      <w:r>
+        <w:t xml:space="preserve"> </w:t>
+      </w:r>
+      <w:proofErr w:type="spellStart"/>
+      <w:r>
+        <w:t>ltclog</w:t>
+      </w:r>
+      <w:proofErr w:type="spellEnd"/>
+    </w:p>
+    <w:p>
+      <w:pPr>
+        <w:ind w:leftChars="200" w:left="420"/>
+      </w:pPr>
+      <w:proofErr w:type="spellStart"/>
+      <w:r>
+        <w:rPr>
+          <w:rFonts w:hint="eastAsia"/>
+        </w:rPr>
+        <w:t>m</w:t>
+      </w:r>
+      <w:r>
+        <w:t>kdir</w:t>
+      </w:r>
+      <w:proofErr w:type="spellEnd"/>
+      <w:r>
+        <w:t xml:space="preserve"> </w:t>
+      </w:r>
+      <w:proofErr w:type="spellStart"/>
+      <w:r>
+        <w:t>btclog</w:t>
+      </w:r>
+      <w:proofErr w:type="spellEnd"/>
+    </w:p>
+    <w:p>
+      <w:pPr>
+        <w:ind w:leftChars="200" w:left="420"/>
+      </w:pPr>
+    </w:p>
+    <w:p>
+      <w:pPr>
+        <w:pStyle w:val="1"/>
+      </w:pPr>
+      <w:r>
+        <w:rPr>
+          <w:rFonts w:hint="eastAsia"/>
+        </w:rPr>
+        <w:t>设置客户端超时时间</w:t>
+      </w:r>
+    </w:p>
+    <w:p>
+      <w:pPr>
+        <w:rPr>
+          <w:rFonts w:hint="eastAsia"/>
+        </w:rPr>
+      </w:pPr>
+      <w:r>
+        <w:rPr>
+          <w:rFonts w:hint="eastAsia"/>
+        </w:rPr>
+        <w:t>服务器信号灯超时：</w:t>
+      </w:r>
+    </w:p>
+    <w:p>
+      <w:pPr>
+        <w:rPr>
+          <w:rFonts w:hint="eastAsia"/>
+        </w:rPr>
+      </w:pPr>
+      <w:r>
+        <w:rPr>
+          <w:rFonts w:hint="eastAsia"/>
+        </w:rPr>
+        <w:t>需要修改一下</w:t>
+      </w:r>
+      <w:r>
+        <w:rPr>
+          <w:rFonts w:hint="eastAsia"/>
+        </w:rPr>
+        <w:t>/</w:t>
+      </w:r>
+      <w:proofErr w:type="spellStart"/>
+      <w:r>
+        <w:rPr>
+          <w:rFonts w:hint="eastAsia"/>
+        </w:rPr>
+        <w:t>etc</w:t>
+      </w:r>
+      <w:proofErr w:type="spellEnd"/>
+      <w:r>
+        <w:rPr>
+          <w:rFonts w:hint="eastAsia"/>
+        </w:rPr>
+        <w:t>/</w:t>
+      </w:r>
+      <w:proofErr w:type="spellStart"/>
+      <w:r>
+        <w:rPr>
+          <w:rFonts w:hint="eastAsia"/>
+        </w:rPr>
+        <w:t>ssh</w:t>
+      </w:r>
+      <w:proofErr w:type="spellEnd"/>
+      <w:r>
+        <w:rPr>
+          <w:rFonts w:hint="eastAsia"/>
+        </w:rPr>
+        <w:t>/</w:t>
+      </w:r>
+      <w:proofErr w:type="spellStart"/>
+      <w:r>
+        <w:rPr>
+          <w:rFonts w:hint="eastAsia"/>
+        </w:rPr>
+        <w:t>sshd_config</w:t>
+      </w:r>
+      <w:proofErr w:type="spellEnd"/>
+      <w:r>
+        <w:rPr>
+          <w:rFonts w:hint="eastAsia"/>
+        </w:rPr>
+        <w:t>配置文件</w:t>
+      </w:r>
+      <w:r>
+        <w:rPr>
+          <w:rFonts w:hint="eastAsia"/>
+        </w:rPr>
+        <w:t xml:space="preserve"> </w:t>
+      </w:r>
+      <w:proofErr w:type="spellStart"/>
+      <w:r>
+        <w:rPr>
+          <w:rFonts w:hint="eastAsia"/>
+        </w:rPr>
+        <w:t>ClientAliveInterval</w:t>
+      </w:r>
+      <w:proofErr w:type="spellEnd"/>
+      <w:r>
+        <w:rPr>
+          <w:rFonts w:hint="eastAsia"/>
+        </w:rPr>
+        <w:t xml:space="preserve"> 300</w:t>
+      </w:r>
+      <w:r>
+        <w:rPr>
+          <w:rFonts w:hint="eastAsia"/>
+        </w:rPr>
+        <w:t>（默认为</w:t>
+      </w:r>
+      <w:r>
+        <w:rPr>
+          <w:rFonts w:hint="eastAsia"/>
+        </w:rPr>
+        <w:t>0</w:t>
+      </w:r>
+      <w:r>
+        <w:rPr>
+          <w:rFonts w:hint="eastAsia"/>
+        </w:rPr>
+        <w:t>，这里如果选项前面有“</w:t>
+      </w:r>
+      <w:r>
+        <w:rPr>
+          <w:rFonts w:hint="eastAsia"/>
+        </w:rPr>
+        <w:t>#</w:t>
+      </w:r>
+      <w:r>
+        <w:rPr>
+          <w:rFonts w:hint="eastAsia"/>
+        </w:rPr>
+        <w:t>”，表示被注释</w:t>
+      </w:r>
       <w:proofErr w:type="gramStart"/>
       <w:r>
-        <w:t>upts:uptsgrp</w:t>
-      </w:r>
-      <w:proofErr w:type="spellEnd"/>
+        <w:rPr>
+          <w:rFonts w:hint="eastAsia"/>
+        </w:rPr>
+        <w:t>掉需要</w:t>
+      </w:r>
       <w:proofErr w:type="gramEnd"/>
       <w:r>
-        <w:t xml:space="preserve"> /</w:t>
-      </w:r>
-      <w:proofErr w:type="spellStart"/>
-      <w:r>
-        <w:t>appbtc</w:t>
-      </w:r>
-      <w:proofErr w:type="spellEnd"/>
-      <w:r>
-        <w:t>/</w:t>
-      </w:r>
-      <w:proofErr w:type="spellStart"/>
-      <w:r>
-        <w:t>upts</w:t>
-      </w:r>
-      <w:proofErr w:type="spellEnd"/>
-    </w:p>
-    <w:p>
-      <w:pPr>
-        <w:ind w:leftChars="200" w:left="420"/>
-      </w:pPr>
-      <w:proofErr w:type="spellStart"/>
-      <w:r>
-        <w:t>chown</w:t>
-      </w:r>
-      <w:proofErr w:type="spellEnd"/>
-      <w:r>
-        <w:t xml:space="preserve"> -R </w:t>
-      </w:r>
-      <w:proofErr w:type="spellStart"/>
+        <w:rPr>
+          <w:rFonts w:hint="eastAsia"/>
+        </w:rPr>
+        <w:t>打开，同时</w:t>
+      </w:r>
+      <w:proofErr w:type="spellStart"/>
+      <w:r>
+        <w:rPr>
+          <w:rFonts w:hint="eastAsia"/>
+        </w:rPr>
+        <w:t>TCPKeepAlive</w:t>
+      </w:r>
+      <w:proofErr w:type="spellEnd"/>
+      <w:r>
+        <w:rPr>
+          <w:rFonts w:hint="eastAsia"/>
+        </w:rPr>
+        <w:t xml:space="preserve"> </w:t>
+      </w:r>
+      <w:r>
+        <w:rPr>
+          <w:rFonts w:hint="eastAsia"/>
+        </w:rPr>
+        <w:t>也需要设置为</w:t>
+      </w:r>
+      <w:r>
+        <w:rPr>
+          <w:rFonts w:hint="eastAsia"/>
+        </w:rPr>
+        <w:t>yes</w:t>
+      </w:r>
+      <w:r>
+        <w:rPr>
+          <w:rFonts w:hint="eastAsia"/>
+        </w:rPr>
+        <w:t>）这个参数</w:t>
+      </w:r>
+      <w:r>
+        <w:rPr>
+          <w:rFonts w:hint="eastAsia"/>
+        </w:rPr>
+        <w:t>300</w:t>
+      </w:r>
+      <w:r>
+        <w:rPr>
+          <w:rFonts w:hint="eastAsia"/>
+        </w:rPr>
+        <w:t>的是意思是每</w:t>
+      </w:r>
+      <w:r>
+        <w:rPr>
+          <w:rFonts w:hint="eastAsia"/>
+        </w:rPr>
+        <w:t>5</w:t>
+      </w:r>
+      <w:r>
+        <w:rPr>
+          <w:rFonts w:hint="eastAsia"/>
+        </w:rPr>
+        <w:t>分钟，服务器向客户端发一个消息，用于保持连接，当然数值要比你的三个防火墙超时时间的最小值小，否则还没等发送空闲包，连接就被断开了。</w:t>
+      </w:r>
+      <w:r>
+        <w:rPr>
+          <w:rFonts w:hint="eastAsia"/>
+        </w:rPr>
+        <w:t xml:space="preserve"> </w:t>
+      </w:r>
+    </w:p>
+    <w:p>
+      <w:r>
+        <w:rPr>
+          <w:rFonts w:hint="eastAsia"/>
+        </w:rPr>
+        <w:t>????????</w:t>
+      </w:r>
+      <w:r>
+        <w:rPr>
+          <w:rFonts w:hint="eastAsia"/>
+        </w:rPr>
+        <w:t>修改之后使用</w:t>
+      </w:r>
+      <w:r>
+        <w:rPr>
+          <w:rFonts w:hint="eastAsia"/>
+        </w:rPr>
+        <w:t xml:space="preserve">service </w:t>
+      </w:r>
+      <w:proofErr w:type="spellStart"/>
+      <w:r>
+        <w:rPr>
+          <w:rFonts w:hint="eastAsia"/>
+        </w:rPr>
+        <w:t>sshd</w:t>
+      </w:r>
+      <w:proofErr w:type="spellEnd"/>
+      <w:r>
+        <w:rPr>
+          <w:rFonts w:hint="eastAsia"/>
+        </w:rPr>
+        <w:t xml:space="preserve"> </w:t>
+      </w:r>
       <w:proofErr w:type="gramStart"/>
       <w:r>
-        <w:t>upts:uptsgrp</w:t>
-      </w:r>
-      <w:proofErr w:type="spellEnd"/>
+        <w:rPr>
+          <w:rFonts w:hint="eastAsia"/>
+        </w:rPr>
+        <w:t>reload,</w:t>
+      </w:r>
+      <w:r>
+        <w:rPr>
+          <w:rFonts w:hint="eastAsia"/>
+        </w:rPr>
+        <w:t>重新启动一下服务就可以了</w:t>
+      </w:r>
       <w:proofErr w:type="gramEnd"/>
       <w:r>
-        <w:t xml:space="preserve"> /</w:t>
-      </w:r>
-      <w:proofErr w:type="spellStart"/>
-      <w:r>
-        <w:t>appltc</w:t>
-      </w:r>
-      <w:proofErr w:type="spellEnd"/>
-      <w:r>
-        <w:t>/</w:t>
-      </w:r>
-      <w:proofErr w:type="spellStart"/>
-      <w:r>
-        <w:t>upts</w:t>
-      </w:r>
-      <w:proofErr w:type="spellEnd"/>
-    </w:p>
-    <w:p>
-      <w:pPr>
-        <w:ind w:leftChars="200" w:left="420"/>
+        <w:rPr>
+          <w:rFonts w:hint="eastAsia"/>
+        </w:rPr>
+        <w:t>。</w:t>
+      </w:r>
+      <w:r>
+        <w:tab/>
+      </w:r>
+    </w:p>
+    <w:p>
+      <w:pPr>
+        <w:rPr>
+          <w:rFonts w:hint="eastAsia"/>
+        </w:rPr>
       </w:pPr>
     </w:p>
     <w:p>
@@ -1008,7 +1740,6 @@
     </w:p>
     <w:p>
       <w:r>
-        <w:lastRenderedPageBreak/>
         <w:tab/>
       </w:r>
       <w:r>
@@ -1250,6 +1981,7 @@
     </w:p>
     <w:p>
       <w:r>
+        <w:lastRenderedPageBreak/>
         <w:tab/>
         <w:t>./shadowsocksR.sh 2&gt;&amp;1 | tee shadowsocksR.log</w:t>
       </w:r>
@@ -1761,13 +2493,876 @@
       </w:pPr>
       <w:proofErr w:type="spellStart"/>
       <w:r>
+        <w:t>mysql</w:t>
+      </w:r>
+      <w:proofErr w:type="spellEnd"/>
+      <w:r>
+        <w:t>安装</w:t>
+      </w:r>
+      <w:r>
+        <w:rPr>
+          <w:rFonts w:hint="eastAsia"/>
+        </w:rPr>
+        <w:t>：</w:t>
+      </w:r>
+    </w:p>
+    <w:p>
+      <w:pPr>
+        <w:ind w:firstLine="420"/>
+      </w:pPr>
+      <w:proofErr w:type="spellStart"/>
+      <w:r>
+        <w:t>groupadd</w:t>
+      </w:r>
+      <w:proofErr w:type="spellEnd"/>
+      <w:r>
+        <w:t xml:space="preserve"> </w:t>
+      </w:r>
+      <w:proofErr w:type="spellStart"/>
+      <w:r>
+        <w:rPr>
+          <w:rFonts w:hint="eastAsia"/>
+        </w:rPr>
+        <w:t>mysql</w:t>
+      </w:r>
+      <w:proofErr w:type="spellEnd"/>
+    </w:p>
+    <w:p>
+      <w:pPr>
+        <w:ind w:firstLine="420"/>
+      </w:pPr>
+      <w:proofErr w:type="spellStart"/>
+      <w:r>
+        <w:t>useradd</w:t>
+      </w:r>
+      <w:proofErr w:type="spellEnd"/>
+      <w:r>
+        <w:t xml:space="preserve"> -d /home/</w:t>
+      </w:r>
+      <w:proofErr w:type="spellStart"/>
+      <w:r>
+        <w:t>mysql</w:t>
+      </w:r>
+      <w:proofErr w:type="spellEnd"/>
+      <w:r>
+        <w:t xml:space="preserve"> -m -g </w:t>
+      </w:r>
+      <w:proofErr w:type="spellStart"/>
+      <w:r>
+        <w:t>mysql</w:t>
+      </w:r>
+      <w:proofErr w:type="spellEnd"/>
+      <w:r>
+        <w:t xml:space="preserve"> </w:t>
+      </w:r>
+      <w:proofErr w:type="spellStart"/>
+      <w:r>
+        <w:t>mysql</w:t>
+      </w:r>
+      <w:proofErr w:type="spellEnd"/>
+    </w:p>
+    <w:p>
+      <w:pPr>
+        <w:ind w:firstLine="420"/>
+      </w:pPr>
+      <w:proofErr w:type="spellStart"/>
+      <w:r>
+        <w:t>groupadd</w:t>
+      </w:r>
+      <w:proofErr w:type="spellEnd"/>
+      <w:r>
+        <w:t xml:space="preserve"> </w:t>
+      </w:r>
+      <w:proofErr w:type="spellStart"/>
+      <w:r>
+        <w:t>uptsgrp</w:t>
+      </w:r>
+      <w:proofErr w:type="spellEnd"/>
+    </w:p>
+    <w:p>
+      <w:pPr>
+        <w:ind w:leftChars="200" w:left="420"/>
+      </w:pPr>
+      <w:proofErr w:type="spellStart"/>
+      <w:r>
+        <w:t>useradd</w:t>
+      </w:r>
+      <w:proofErr w:type="spellEnd"/>
+      <w:r>
+        <w:t xml:space="preserve"> -d /home/</w:t>
+      </w:r>
+      <w:proofErr w:type="spellStart"/>
+      <w:r>
+        <w:t>upts</w:t>
+      </w:r>
+      <w:proofErr w:type="spellEnd"/>
+      <w:r>
+        <w:t xml:space="preserve"> -m -g </w:t>
+      </w:r>
+      <w:proofErr w:type="spellStart"/>
+      <w:r>
+        <w:t>uptsgrp</w:t>
+      </w:r>
+      <w:proofErr w:type="spellEnd"/>
+      <w:r>
+        <w:t xml:space="preserve"> </w:t>
+      </w:r>
+      <w:proofErr w:type="spellStart"/>
+      <w:r>
+        <w:t>upts</w:t>
+      </w:r>
+      <w:proofErr w:type="spellEnd"/>
+    </w:p>
+    <w:p>
+      <w:pPr>
+        <w:ind w:leftChars="200" w:left="420"/>
+      </w:pPr>
+      <w:r>
+        <w:t>新增数据库用户</w:t>
+      </w:r>
+      <w:r>
+        <w:rPr>
+          <w:rFonts w:hint="eastAsia"/>
+        </w:rPr>
+        <w:t>：</w:t>
+      </w:r>
+      <w:proofErr w:type="spellStart"/>
+      <w:r>
+        <w:t>useradd</w:t>
+      </w:r>
+      <w:proofErr w:type="spellEnd"/>
+      <w:r>
+        <w:t xml:space="preserve"> -d /home/</w:t>
+      </w:r>
+      <w:proofErr w:type="spellStart"/>
+      <w:r>
+        <w:t>uptsuser</w:t>
+      </w:r>
+      <w:proofErr w:type="spellEnd"/>
+      <w:r>
+        <w:t xml:space="preserve"> -m -g </w:t>
+      </w:r>
+      <w:proofErr w:type="spellStart"/>
+      <w:r>
+        <w:t>uptsgrp</w:t>
+      </w:r>
+      <w:proofErr w:type="spellEnd"/>
+      <w:r>
+        <w:t xml:space="preserve"> </w:t>
+      </w:r>
+      <w:proofErr w:type="spellStart"/>
+      <w:r>
+        <w:t>uptsuser</w:t>
+      </w:r>
+      <w:proofErr w:type="spellEnd"/>
+    </w:p>
+    <w:p>
+      <w:pPr>
+        <w:ind w:leftChars="200" w:left="420"/>
+      </w:pPr>
+      <w:r>
+        <w:t>解压安装包到目录</w:t>
+      </w:r>
+      <w:r>
+        <w:rPr>
+          <w:rFonts w:hint="eastAsia"/>
+        </w:rPr>
+        <w:t>：</w:t>
+      </w:r>
+      <w:r>
+        <w:rPr>
+          <w:rFonts w:hint="eastAsia"/>
+        </w:rPr>
+        <w:t>/</w:t>
+      </w:r>
+      <w:proofErr w:type="spellStart"/>
+      <w:r>
+        <w:rPr>
+          <w:rFonts w:hint="eastAsia"/>
+        </w:rPr>
+        <w:t>usr</w:t>
+      </w:r>
+      <w:proofErr w:type="spellEnd"/>
+      <w:r>
+        <w:rPr>
+          <w:rFonts w:hint="eastAsia"/>
+        </w:rPr>
+        <w:t>/lib/</w:t>
+      </w:r>
+      <w:proofErr w:type="spellStart"/>
+      <w:r>
+        <w:rPr>
+          <w:rFonts w:hint="eastAsia"/>
+        </w:rPr>
+        <w:t>mysql</w:t>
+      </w:r>
+      <w:proofErr w:type="spellEnd"/>
+    </w:p>
+    <w:p>
+      <w:pPr>
+        <w:ind w:leftChars="200" w:left="420"/>
+      </w:pPr>
+      <w:r>
+        <w:t>tar -</w:t>
+      </w:r>
+      <w:proofErr w:type="spellStart"/>
+      <w:r>
+        <w:t>zxvf</w:t>
+      </w:r>
+      <w:proofErr w:type="spellEnd"/>
+      <w:r>
+        <w:t xml:space="preserve"> </w:t>
+      </w:r>
+      <w:r>
+        <w:t>mysql-5.6.42-linux-glibc2.12-x86_64.tar.gz</w:t>
+      </w:r>
+      <w:r>
+        <w:t xml:space="preserve"> -C /</w:t>
+      </w:r>
+      <w:proofErr w:type="spellStart"/>
+      <w:r>
+        <w:t>usr</w:t>
+      </w:r>
+      <w:proofErr w:type="spellEnd"/>
+      <w:r>
+        <w:t>/</w:t>
+      </w:r>
+      <w:r>
+        <w:t>local</w:t>
+      </w:r>
+      <w:r>
+        <w:t>/</w:t>
+      </w:r>
+    </w:p>
+    <w:p>
+      <w:pPr>
+        <w:ind w:leftChars="200" w:left="420"/>
+        <w:rPr>
+          <w:rFonts w:ascii="Verdana" w:hAnsi="Verdana"/>
+          <w:color w:val="000000"/>
+          <w:sz w:val="20"/>
+          <w:szCs w:val="20"/>
+          <w:shd w:val="clear" w:color="auto" w:fill="FEFEF2"/>
+        </w:rPr>
+      </w:pPr>
+      <w:r>
+        <w:t>修改目录权限</w:t>
+      </w:r>
+      <w:r>
+        <w:rPr>
+          <w:rFonts w:hint="eastAsia"/>
+        </w:rPr>
+        <w:t>：</w:t>
+      </w:r>
+      <w:proofErr w:type="spellStart"/>
+      <w:r>
+        <w:rPr>
+          <w:rFonts w:ascii="Verdana" w:hAnsi="Verdana"/>
+          <w:color w:val="000000"/>
+          <w:sz w:val="20"/>
+          <w:szCs w:val="20"/>
+          <w:shd w:val="clear" w:color="auto" w:fill="FEFEF2"/>
+        </w:rPr>
+        <w:t>chown</w:t>
+      </w:r>
+      <w:proofErr w:type="spellEnd"/>
+      <w:r>
+        <w:rPr>
+          <w:rFonts w:ascii="Verdana" w:hAnsi="Verdana"/>
+          <w:color w:val="000000"/>
+          <w:sz w:val="20"/>
+          <w:szCs w:val="20"/>
+          <w:shd w:val="clear" w:color="auto" w:fill="FEFEF2"/>
+        </w:rPr>
+        <w:t xml:space="preserve"> -R </w:t>
+      </w:r>
+      <w:proofErr w:type="spellStart"/>
+      <w:proofErr w:type="gramStart"/>
+      <w:r>
+        <w:t>uptsuser</w:t>
+      </w:r>
+      <w:r>
+        <w:rPr>
+          <w:rFonts w:ascii="Verdana" w:hAnsi="Verdana"/>
+          <w:color w:val="000000"/>
+          <w:sz w:val="20"/>
+          <w:szCs w:val="20"/>
+          <w:shd w:val="clear" w:color="auto" w:fill="FEFEF2"/>
+        </w:rPr>
+        <w:t>:</w:t>
+      </w:r>
+      <w:r>
+        <w:t>uptsgrp</w:t>
+      </w:r>
+      <w:proofErr w:type="spellEnd"/>
+      <w:proofErr w:type="gramEnd"/>
+      <w:r>
+        <w:t xml:space="preserve"> </w:t>
+      </w:r>
+      <w:r>
+        <w:rPr>
+          <w:rFonts w:ascii="Verdana" w:hAnsi="Verdana"/>
+          <w:color w:val="000000"/>
+          <w:sz w:val="20"/>
+          <w:szCs w:val="20"/>
+          <w:shd w:val="clear" w:color="auto" w:fill="FEFEF2"/>
+        </w:rPr>
+        <w:t>./</w:t>
+      </w:r>
+    </w:p>
+    <w:p>
+      <w:pPr>
+        <w:ind w:leftChars="200" w:left="420"/>
+        <w:rPr>
+          <w:rFonts w:ascii="Verdana" w:hAnsi="Verdana"/>
+          <w:color w:val="000000"/>
+          <w:sz w:val="20"/>
+          <w:szCs w:val="20"/>
+          <w:shd w:val="clear" w:color="auto" w:fill="FEFEF2"/>
+        </w:rPr>
+      </w:pPr>
+      <w:r>
+        <w:rPr>
+          <w:rFonts w:ascii="Verdana" w:hAnsi="Verdana"/>
+          <w:color w:val="000000"/>
+          <w:sz w:val="20"/>
+          <w:szCs w:val="20"/>
+          <w:shd w:val="clear" w:color="auto" w:fill="FEFEF2"/>
+        </w:rPr>
+        <w:t>进入目录</w:t>
+      </w:r>
+      <w:r>
+        <w:rPr>
+          <w:rFonts w:ascii="Verdana" w:hAnsi="Verdana" w:hint="eastAsia"/>
+          <w:color w:val="000000"/>
+          <w:sz w:val="20"/>
+          <w:szCs w:val="20"/>
+          <w:shd w:val="clear" w:color="auto" w:fill="FEFEF2"/>
+        </w:rPr>
+        <w:t>：</w:t>
+      </w:r>
+      <w:r>
+        <w:rPr>
+          <w:rFonts w:ascii="Verdana" w:hAnsi="Verdana"/>
+          <w:color w:val="000000"/>
+          <w:sz w:val="20"/>
+          <w:szCs w:val="20"/>
+          <w:shd w:val="clear" w:color="auto" w:fill="FEFEF2"/>
+        </w:rPr>
+        <w:t>/</w:t>
+      </w:r>
+      <w:proofErr w:type="spellStart"/>
+      <w:r>
+        <w:rPr>
+          <w:rFonts w:ascii="Verdana" w:hAnsi="Verdana"/>
+          <w:color w:val="000000"/>
+          <w:sz w:val="20"/>
+          <w:szCs w:val="20"/>
+          <w:shd w:val="clear" w:color="auto" w:fill="FEFEF2"/>
+        </w:rPr>
+        <w:t>usr</w:t>
+      </w:r>
+      <w:proofErr w:type="spellEnd"/>
+      <w:r>
+        <w:rPr>
+          <w:rFonts w:ascii="Verdana" w:hAnsi="Verdana"/>
+          <w:color w:val="000000"/>
+          <w:sz w:val="20"/>
+          <w:szCs w:val="20"/>
+          <w:shd w:val="clear" w:color="auto" w:fill="FEFEF2"/>
+        </w:rPr>
+        <w:t>/lib/</w:t>
+      </w:r>
+      <w:proofErr w:type="spellStart"/>
+      <w:r>
+        <w:rPr>
+          <w:rFonts w:ascii="Verdana" w:hAnsi="Verdana"/>
+          <w:color w:val="000000"/>
+          <w:sz w:val="20"/>
+          <w:szCs w:val="20"/>
+          <w:shd w:val="clear" w:color="auto" w:fill="FEFEF2"/>
+        </w:rPr>
+        <w:t>mysql</w:t>
+      </w:r>
+      <w:proofErr w:type="spellEnd"/>
+      <w:r>
+        <w:rPr>
+          <w:rFonts w:ascii="Verdana" w:hAnsi="Verdana"/>
+          <w:color w:val="000000"/>
+          <w:sz w:val="20"/>
+          <w:szCs w:val="20"/>
+          <w:shd w:val="clear" w:color="auto" w:fill="FEFEF2"/>
+        </w:rPr>
+        <w:t>/mysql-5.6.42-linux-glibc2.12-x86_64/bin</w:t>
+      </w:r>
+    </w:p>
+    <w:p>
+      <w:pPr>
+        <w:rPr>
+          <w:rFonts w:ascii="Verdana" w:hAnsi="Verdana"/>
+          <w:color w:val="000000"/>
+          <w:sz w:val="20"/>
+          <w:szCs w:val="20"/>
+          <w:shd w:val="clear" w:color="auto" w:fill="FEFEF2"/>
+        </w:rPr>
+      </w:pPr>
+      <w:r>
+        <w:rPr>
+          <w:rFonts w:ascii="Verdana" w:hAnsi="Verdana"/>
+          <w:color w:val="000000"/>
+          <w:sz w:val="20"/>
+          <w:szCs w:val="20"/>
+          <w:shd w:val="clear" w:color="auto" w:fill="FEFEF2"/>
+        </w:rPr>
+        <w:tab/>
+      </w:r>
+      <w:r>
+        <w:rPr>
+          <w:rFonts w:ascii="Verdana" w:hAnsi="Verdana"/>
+          <w:color w:val="000000"/>
+          <w:sz w:val="20"/>
+          <w:szCs w:val="20"/>
+          <w:shd w:val="clear" w:color="auto" w:fill="FEFEF2"/>
+        </w:rPr>
+        <w:t>初始化</w:t>
+      </w:r>
+      <w:proofErr w:type="spellStart"/>
+      <w:r>
+        <w:rPr>
+          <w:rFonts w:ascii="Verdana" w:hAnsi="Verdana"/>
+          <w:color w:val="000000"/>
+          <w:sz w:val="20"/>
+          <w:szCs w:val="20"/>
+          <w:shd w:val="clear" w:color="auto" w:fill="FEFEF2"/>
+        </w:rPr>
+        <w:t>mysql</w:t>
+      </w:r>
+      <w:proofErr w:type="spellEnd"/>
+      <w:r>
+        <w:rPr>
+          <w:rFonts w:ascii="Verdana" w:hAnsi="Verdana"/>
+          <w:color w:val="000000"/>
+          <w:sz w:val="20"/>
+          <w:szCs w:val="20"/>
+          <w:shd w:val="clear" w:color="auto" w:fill="FEFEF2"/>
+        </w:rPr>
+        <w:t>并启动</w:t>
+      </w:r>
+      <w:proofErr w:type="spellStart"/>
+      <w:r>
+        <w:rPr>
+          <w:rFonts w:ascii="Verdana" w:hAnsi="Verdana"/>
+          <w:color w:val="000000"/>
+          <w:sz w:val="20"/>
+          <w:szCs w:val="20"/>
+          <w:shd w:val="clear" w:color="auto" w:fill="FEFEF2"/>
+        </w:rPr>
+        <w:t>mysql</w:t>
+      </w:r>
+      <w:proofErr w:type="spellEnd"/>
+      <w:r>
+        <w:rPr>
+          <w:rFonts w:ascii="Verdana" w:hAnsi="Verdana"/>
+          <w:color w:val="000000"/>
+          <w:sz w:val="20"/>
+          <w:szCs w:val="20"/>
+          <w:shd w:val="clear" w:color="auto" w:fill="FEFEF2"/>
+        </w:rPr>
+        <w:t>:</w:t>
+      </w:r>
+      <w:r>
+        <w:t xml:space="preserve"> </w:t>
+      </w:r>
+      <w:r>
+        <w:rPr>
+          <w:rFonts w:ascii="Verdana" w:hAnsi="Verdana"/>
+          <w:color w:val="000000"/>
+          <w:sz w:val="20"/>
+          <w:szCs w:val="20"/>
+          <w:shd w:val="clear" w:color="auto" w:fill="FEFEF2"/>
+        </w:rPr>
+        <w:t xml:space="preserve">yum install </w:t>
+      </w:r>
+      <w:proofErr w:type="spellStart"/>
+      <w:r>
+        <w:rPr>
+          <w:rFonts w:ascii="Verdana" w:hAnsi="Verdana"/>
+          <w:color w:val="000000"/>
+          <w:sz w:val="20"/>
+          <w:szCs w:val="20"/>
+          <w:shd w:val="clear" w:color="auto" w:fill="FEFEF2"/>
+        </w:rPr>
+        <w:t>libaio</w:t>
+      </w:r>
+      <w:proofErr w:type="spellEnd"/>
+    </w:p>
+    <w:p>
+      <w:pPr>
+        <w:rPr>
+          <w:rFonts w:ascii="Verdana" w:hAnsi="Verdana"/>
+          <w:color w:val="000000"/>
+          <w:sz w:val="20"/>
+          <w:szCs w:val="20"/>
+          <w:shd w:val="clear" w:color="auto" w:fill="FEFEF2"/>
+        </w:rPr>
+      </w:pPr>
+      <w:r>
+        <w:rPr>
+          <w:rFonts w:ascii="Verdana" w:hAnsi="Verdana"/>
+          <w:color w:val="000000"/>
+          <w:sz w:val="20"/>
+          <w:szCs w:val="20"/>
+          <w:shd w:val="clear" w:color="auto" w:fill="FEFEF2"/>
+        </w:rPr>
+        <w:tab/>
+      </w:r>
+      <w:r>
+        <w:rPr>
+          <w:rFonts w:ascii="Verdana" w:hAnsi="Verdana"/>
+          <w:color w:val="000000"/>
+          <w:sz w:val="20"/>
+          <w:szCs w:val="20"/>
+          <w:shd w:val="clear" w:color="auto" w:fill="FEFEF2"/>
+        </w:rPr>
+        <w:t>进入目录</w:t>
+      </w:r>
+      <w:r>
+        <w:rPr>
+          <w:rFonts w:ascii="Verdana" w:hAnsi="Verdana" w:hint="eastAsia"/>
+          <w:color w:val="000000"/>
+          <w:sz w:val="20"/>
+          <w:szCs w:val="20"/>
+          <w:shd w:val="clear" w:color="auto" w:fill="FEFEF2"/>
+        </w:rPr>
+        <w:t>：</w:t>
+      </w:r>
+      <w:r>
+        <w:rPr>
+          <w:rFonts w:ascii="Verdana" w:hAnsi="Verdana"/>
+          <w:color w:val="000000"/>
+          <w:sz w:val="20"/>
+          <w:szCs w:val="20"/>
+          <w:shd w:val="clear" w:color="auto" w:fill="FEFEF2"/>
+        </w:rPr>
+        <w:t>cd /</w:t>
+      </w:r>
+      <w:proofErr w:type="spellStart"/>
+      <w:r>
+        <w:rPr>
+          <w:rFonts w:ascii="Verdana" w:hAnsi="Verdana"/>
+          <w:color w:val="000000"/>
+          <w:sz w:val="20"/>
+          <w:szCs w:val="20"/>
+          <w:shd w:val="clear" w:color="auto" w:fill="FEFEF2"/>
+        </w:rPr>
+        <w:t>usr</w:t>
+      </w:r>
+      <w:proofErr w:type="spellEnd"/>
+      <w:r>
+        <w:rPr>
+          <w:rFonts w:ascii="Verdana" w:hAnsi="Verdana"/>
+          <w:color w:val="000000"/>
+          <w:sz w:val="20"/>
+          <w:szCs w:val="20"/>
+          <w:shd w:val="clear" w:color="auto" w:fill="FEFEF2"/>
+        </w:rPr>
+        <w:t>/lib/</w:t>
+      </w:r>
+      <w:proofErr w:type="spellStart"/>
+      <w:r>
+        <w:rPr>
+          <w:rFonts w:ascii="Verdana" w:hAnsi="Verdana"/>
+          <w:color w:val="000000"/>
+          <w:sz w:val="20"/>
+          <w:szCs w:val="20"/>
+          <w:shd w:val="clear" w:color="auto" w:fill="FEFEF2"/>
+        </w:rPr>
+        <w:t>mysql</w:t>
+      </w:r>
+      <w:proofErr w:type="spellEnd"/>
+      <w:r>
+        <w:rPr>
+          <w:rFonts w:ascii="Verdana" w:hAnsi="Verdana"/>
+          <w:color w:val="000000"/>
+          <w:sz w:val="20"/>
+          <w:szCs w:val="20"/>
+          <w:shd w:val="clear" w:color="auto" w:fill="FEFEF2"/>
+        </w:rPr>
+        <w:t>/mysql-5.6.42-linux-glibc2.12-x86_64/scripts/</w:t>
+      </w:r>
+    </w:p>
+    <w:p>
+      <w:r>
+        <w:rPr>
+          <w:rFonts w:ascii="Verdana" w:hAnsi="Verdana"/>
+          <w:color w:val="000000"/>
+          <w:sz w:val="20"/>
+          <w:szCs w:val="20"/>
+          <w:shd w:val="clear" w:color="auto" w:fill="FEFEF2"/>
+        </w:rPr>
+        <w:tab/>
+      </w:r>
+      <w:r>
+        <w:rPr>
+          <w:rFonts w:ascii="Verdana" w:hAnsi="Verdana"/>
+          <w:color w:val="000000"/>
+          <w:sz w:val="20"/>
+          <w:szCs w:val="20"/>
+          <w:shd w:val="clear" w:color="auto" w:fill="FEFEF2"/>
+        </w:rPr>
+        <w:t>创建</w:t>
+      </w:r>
+      <w:r>
+        <w:rPr>
+          <w:rFonts w:ascii="Verdana" w:hAnsi="Verdana"/>
+          <w:color w:val="000000"/>
+          <w:sz w:val="20"/>
+          <w:szCs w:val="20"/>
+          <w:shd w:val="clear" w:color="auto" w:fill="FEFEF2"/>
+        </w:rPr>
+        <w:t>DB</w:t>
+      </w:r>
+      <w:r>
+        <w:rPr>
+          <w:rFonts w:ascii="Verdana" w:hAnsi="Verdana" w:hint="eastAsia"/>
+          <w:color w:val="000000"/>
+          <w:sz w:val="20"/>
+          <w:szCs w:val="20"/>
+          <w:shd w:val="clear" w:color="auto" w:fill="FEFEF2"/>
+        </w:rPr>
+        <w:t>：</w:t>
+      </w:r>
+      <w:proofErr w:type="gramStart"/>
+      <w:r>
+        <w:rPr>
+          <w:rFonts w:ascii="Verdana" w:hAnsi="Verdana"/>
+          <w:color w:val="000000"/>
+          <w:sz w:val="20"/>
+          <w:szCs w:val="20"/>
+        </w:rPr>
+        <w:t>./</w:t>
+      </w:r>
+      <w:proofErr w:type="spellStart"/>
+      <w:proofErr w:type="gramEnd"/>
+      <w:r>
+        <w:rPr>
+          <w:rFonts w:ascii="Verdana" w:hAnsi="Verdana"/>
+          <w:color w:val="000000"/>
+          <w:sz w:val="20"/>
+          <w:szCs w:val="20"/>
+        </w:rPr>
+        <w:t>mysql_install_db</w:t>
+      </w:r>
+      <w:proofErr w:type="spellEnd"/>
+      <w:r>
+        <w:rPr>
+          <w:rFonts w:ascii="Verdana" w:hAnsi="Verdana"/>
+          <w:color w:val="000000"/>
+          <w:sz w:val="20"/>
+          <w:szCs w:val="20"/>
+        </w:rPr>
+        <w:t xml:space="preserve"> --user</w:t>
+      </w:r>
+      <w:r>
+        <w:rPr>
+          <w:rFonts w:ascii="Verdana" w:hAnsi="Verdana" w:hint="eastAsia"/>
+          <w:color w:val="000000"/>
+          <w:sz w:val="20"/>
+          <w:szCs w:val="20"/>
+        </w:rPr>
+        <w:t>=</w:t>
+      </w:r>
+      <w:proofErr w:type="spellStart"/>
+      <w:r>
+        <w:rPr>
+          <w:rFonts w:ascii="Verdana" w:hAnsi="Verdana"/>
+          <w:color w:val="000000"/>
+          <w:sz w:val="20"/>
+          <w:szCs w:val="20"/>
+        </w:rPr>
+        <w:t>uptsuser</w:t>
+      </w:r>
+      <w:proofErr w:type="spellEnd"/>
+      <w:r>
+        <w:rPr>
+          <w:rFonts w:ascii="Verdana" w:hAnsi="Verdana"/>
+          <w:color w:val="000000"/>
+          <w:sz w:val="20"/>
+          <w:szCs w:val="20"/>
+        </w:rPr>
+        <w:t xml:space="preserve"> --</w:t>
+      </w:r>
+      <w:proofErr w:type="spellStart"/>
+      <w:r>
+        <w:rPr>
+          <w:rFonts w:ascii="Verdana" w:hAnsi="Verdana"/>
+          <w:color w:val="000000"/>
+          <w:sz w:val="20"/>
+          <w:szCs w:val="20"/>
+        </w:rPr>
+        <w:t>basedir</w:t>
+      </w:r>
+      <w:proofErr w:type="spellEnd"/>
+      <w:r>
+        <w:rPr>
+          <w:rFonts w:ascii="Verdana" w:hAnsi="Verdana"/>
+          <w:color w:val="000000"/>
+          <w:sz w:val="20"/>
+          <w:szCs w:val="20"/>
+        </w:rPr>
+        <w:t>=</w:t>
+      </w:r>
+      <w:r>
+        <w:rPr>
+          <w:rFonts w:ascii="Verdana" w:hAnsi="Verdana"/>
+          <w:color w:val="000000"/>
+          <w:sz w:val="20"/>
+          <w:szCs w:val="20"/>
+        </w:rPr>
+        <w:t>/</w:t>
+      </w:r>
+      <w:proofErr w:type="spellStart"/>
+      <w:r>
+        <w:rPr>
+          <w:rFonts w:ascii="Verdana" w:hAnsi="Verdana"/>
+          <w:color w:val="000000"/>
+          <w:sz w:val="20"/>
+          <w:szCs w:val="20"/>
+        </w:rPr>
+        <w:t>usr</w:t>
+      </w:r>
+      <w:proofErr w:type="spellEnd"/>
+      <w:r>
+        <w:rPr>
+          <w:rFonts w:ascii="Verdana" w:hAnsi="Verdana"/>
+          <w:color w:val="000000"/>
+          <w:sz w:val="20"/>
+          <w:szCs w:val="20"/>
+        </w:rPr>
+        <w:t>/lib/</w:t>
+      </w:r>
+      <w:proofErr w:type="spellStart"/>
+      <w:r>
+        <w:rPr>
+          <w:rFonts w:ascii="Verdana" w:hAnsi="Verdana"/>
+          <w:color w:val="000000"/>
+          <w:sz w:val="20"/>
+          <w:szCs w:val="20"/>
+        </w:rPr>
+        <w:t>mysql</w:t>
+      </w:r>
+      <w:proofErr w:type="spellEnd"/>
+      <w:r>
+        <w:rPr>
+          <w:rFonts w:ascii="Verdana" w:hAnsi="Verdana"/>
+          <w:color w:val="000000"/>
+          <w:sz w:val="20"/>
+          <w:szCs w:val="20"/>
+        </w:rPr>
+        <w:t>/mysql-5.6.42-linux-glibc2.12-x86_64/</w:t>
+      </w:r>
+      <w:r>
+        <w:rPr>
+          <w:rFonts w:ascii="Verdana" w:hAnsi="Verdana"/>
+          <w:color w:val="000000"/>
+          <w:sz w:val="20"/>
+          <w:szCs w:val="20"/>
+        </w:rPr>
+        <w:t xml:space="preserve"> --</w:t>
+      </w:r>
+      <w:proofErr w:type="spellStart"/>
+      <w:r>
+        <w:rPr>
+          <w:rFonts w:ascii="Verdana" w:hAnsi="Verdana"/>
+          <w:color w:val="000000"/>
+          <w:sz w:val="20"/>
+          <w:szCs w:val="20"/>
+        </w:rPr>
+        <w:t>datadir</w:t>
+      </w:r>
+      <w:proofErr w:type="spellEnd"/>
+      <w:r>
+        <w:rPr>
+          <w:rFonts w:ascii="Verdana" w:hAnsi="Verdana"/>
+          <w:color w:val="000000"/>
+          <w:sz w:val="20"/>
+          <w:szCs w:val="20"/>
+        </w:rPr>
+        <w:t>=</w:t>
+      </w:r>
+      <w:r>
+        <w:rPr>
+          <w:rFonts w:ascii="Verdana" w:hAnsi="Verdana"/>
+          <w:color w:val="000000"/>
+          <w:sz w:val="20"/>
+          <w:szCs w:val="20"/>
+        </w:rPr>
+        <w:t>/</w:t>
+      </w:r>
+      <w:proofErr w:type="spellStart"/>
+      <w:r>
+        <w:rPr>
+          <w:rFonts w:ascii="Verdana" w:hAnsi="Verdana"/>
+          <w:color w:val="000000"/>
+          <w:sz w:val="20"/>
+          <w:szCs w:val="20"/>
+        </w:rPr>
+        <w:t>usr</w:t>
+      </w:r>
+      <w:proofErr w:type="spellEnd"/>
+      <w:r>
+        <w:rPr>
+          <w:rFonts w:ascii="Verdana" w:hAnsi="Verdana"/>
+          <w:color w:val="000000"/>
+          <w:sz w:val="20"/>
+          <w:szCs w:val="20"/>
+        </w:rPr>
+        <w:t>/lib/</w:t>
+      </w:r>
+      <w:proofErr w:type="spellStart"/>
+      <w:r>
+        <w:rPr>
+          <w:rFonts w:ascii="Verdana" w:hAnsi="Verdana"/>
+          <w:color w:val="000000"/>
+          <w:sz w:val="20"/>
+          <w:szCs w:val="20"/>
+        </w:rPr>
+        <w:t>mysql</w:t>
+      </w:r>
+      <w:proofErr w:type="spellEnd"/>
+      <w:r>
+        <w:rPr>
+          <w:rFonts w:ascii="Verdana" w:hAnsi="Verdana"/>
+          <w:color w:val="000000"/>
+          <w:sz w:val="20"/>
+          <w:szCs w:val="20"/>
+        </w:rPr>
+        <w:t>/mysql-5.6.42-linux-glibc2.12-x86_64/</w:t>
+      </w:r>
+      <w:r>
+        <w:rPr>
+          <w:rFonts w:ascii="Verdana" w:hAnsi="Verdana"/>
+          <w:color w:val="000000"/>
+          <w:sz w:val="20"/>
+          <w:szCs w:val="20"/>
+        </w:rPr>
+        <w:t>data</w:t>
+      </w:r>
+    </w:p>
+    <w:p/>
+    <w:p>
+      <w:pPr>
+        <w:pStyle w:val="1"/>
+      </w:pPr>
+      <w:r>
+        <w:rPr>
+          <w:rFonts w:hint="eastAsia"/>
+        </w:rPr>
         <w:lastRenderedPageBreak/>
-        <w:t>mysql</w:t>
-      </w:r>
-      <w:proofErr w:type="spellEnd"/>
-      <w:r>
-        <w:t>安装</w:t>
-      </w:r>
+        <w:t>开防火墙</w:t>
+      </w:r>
+      <w:bookmarkStart w:id="0" w:name="_GoBack"/>
+      <w:bookmarkEnd w:id="0"/>
       <w:r>
         <w:rPr>
           <w:rFonts w:hint="eastAsia"/>
@@ -1775,850 +3370,6 @@
         <w:t>：</w:t>
       </w:r>
     </w:p>
-    <w:p>
-      <w:pPr>
-        <w:ind w:firstLine="420"/>
-      </w:pPr>
-      <w:proofErr w:type="spellStart"/>
-      <w:r>
-        <w:t>groupadd</w:t>
-      </w:r>
-      <w:proofErr w:type="spellEnd"/>
-      <w:r>
-        <w:t xml:space="preserve"> </w:t>
-      </w:r>
-      <w:proofErr w:type="spellStart"/>
-      <w:r>
-        <w:rPr>
-          <w:rFonts w:hint="eastAsia"/>
-        </w:rPr>
-        <w:t>mysql</w:t>
-      </w:r>
-      <w:proofErr w:type="spellEnd"/>
-    </w:p>
-    <w:p>
-      <w:pPr>
-        <w:ind w:firstLine="420"/>
-      </w:pPr>
-      <w:proofErr w:type="spellStart"/>
-      <w:r>
-        <w:t>useradd</w:t>
-      </w:r>
-      <w:proofErr w:type="spellEnd"/>
-      <w:r>
-        <w:t xml:space="preserve"> -d /home/</w:t>
-      </w:r>
-      <w:proofErr w:type="spellStart"/>
-      <w:r>
-        <w:t>mysql</w:t>
-      </w:r>
-      <w:proofErr w:type="spellEnd"/>
-      <w:r>
-        <w:t xml:space="preserve"> -m -g </w:t>
-      </w:r>
-      <w:proofErr w:type="spellStart"/>
-      <w:r>
-        <w:t>mysql</w:t>
-      </w:r>
-      <w:proofErr w:type="spellEnd"/>
-      <w:r>
-        <w:t xml:space="preserve"> </w:t>
-      </w:r>
-      <w:proofErr w:type="spellStart"/>
-      <w:r>
-        <w:t>mysql</w:t>
-      </w:r>
-      <w:proofErr w:type="spellEnd"/>
-    </w:p>
-    <w:p>
-      <w:pPr>
-        <w:ind w:firstLine="420"/>
-      </w:pPr>
-      <w:proofErr w:type="spellStart"/>
-      <w:r>
-        <w:t>groupadd</w:t>
-      </w:r>
-      <w:proofErr w:type="spellEnd"/>
-      <w:r>
-        <w:t xml:space="preserve"> </w:t>
-      </w:r>
-      <w:proofErr w:type="spellStart"/>
-      <w:r>
-        <w:t>uptsgrp</w:t>
-      </w:r>
-      <w:proofErr w:type="spellEnd"/>
-    </w:p>
-    <w:p>
-      <w:pPr>
-        <w:ind w:leftChars="200" w:left="420"/>
-      </w:pPr>
-      <w:proofErr w:type="spellStart"/>
-      <w:r>
-        <w:t>useradd</w:t>
-      </w:r>
-      <w:proofErr w:type="spellEnd"/>
-      <w:r>
-        <w:t xml:space="preserve"> -d /home/</w:t>
-      </w:r>
-      <w:proofErr w:type="spellStart"/>
-      <w:r>
-        <w:t>upts</w:t>
-      </w:r>
-      <w:proofErr w:type="spellEnd"/>
-      <w:r>
-        <w:t xml:space="preserve"> -m -g </w:t>
-      </w:r>
-      <w:proofErr w:type="spellStart"/>
-      <w:r>
-        <w:t>uptsgrp</w:t>
-      </w:r>
-      <w:proofErr w:type="spellEnd"/>
-      <w:r>
-        <w:t xml:space="preserve"> </w:t>
-      </w:r>
-      <w:proofErr w:type="spellStart"/>
-      <w:r>
-        <w:t>upts</w:t>
-      </w:r>
-      <w:proofErr w:type="spellEnd"/>
-    </w:p>
-    <w:p>
-      <w:pPr>
-        <w:ind w:leftChars="200" w:left="420"/>
-      </w:pPr>
-      <w:r>
-        <w:t>新增数据库用户</w:t>
-      </w:r>
-      <w:r>
-        <w:rPr>
-          <w:rFonts w:hint="eastAsia"/>
-        </w:rPr>
-        <w:t>：</w:t>
-      </w:r>
-      <w:proofErr w:type="spellStart"/>
-      <w:r>
-        <w:t>useradd</w:t>
-      </w:r>
-      <w:proofErr w:type="spellEnd"/>
-      <w:r>
-        <w:t xml:space="preserve"> -d /home/</w:t>
-      </w:r>
-      <w:proofErr w:type="spellStart"/>
-      <w:r>
-        <w:t>uptsuser</w:t>
-      </w:r>
-      <w:proofErr w:type="spellEnd"/>
-      <w:r>
-        <w:t xml:space="preserve"> -m -g </w:t>
-      </w:r>
-      <w:proofErr w:type="spellStart"/>
-      <w:r>
-        <w:t>uptsgrp</w:t>
-      </w:r>
-      <w:proofErr w:type="spellEnd"/>
-      <w:r>
-        <w:t xml:space="preserve"> </w:t>
-      </w:r>
-      <w:proofErr w:type="spellStart"/>
-      <w:r>
-        <w:t>uptsuser</w:t>
-      </w:r>
-      <w:proofErr w:type="spellEnd"/>
-    </w:p>
-    <w:p>
-      <w:pPr>
-        <w:ind w:leftChars="200" w:left="420"/>
-      </w:pPr>
-      <w:r>
-        <w:t>解压安装包到目录</w:t>
-      </w:r>
-      <w:r>
-        <w:rPr>
-          <w:rFonts w:hint="eastAsia"/>
-        </w:rPr>
-        <w:t>：</w:t>
-      </w:r>
-      <w:r>
-        <w:rPr>
-          <w:rFonts w:hint="eastAsia"/>
-        </w:rPr>
-        <w:t>/</w:t>
-      </w:r>
-      <w:proofErr w:type="spellStart"/>
-      <w:r>
-        <w:rPr>
-          <w:rFonts w:hint="eastAsia"/>
-        </w:rPr>
-        <w:t>usr</w:t>
-      </w:r>
-      <w:proofErr w:type="spellEnd"/>
-      <w:r>
-        <w:rPr>
-          <w:rFonts w:hint="eastAsia"/>
-        </w:rPr>
-        <w:t>/lib/</w:t>
-      </w:r>
-      <w:proofErr w:type="spellStart"/>
-      <w:r>
-        <w:rPr>
-          <w:rFonts w:hint="eastAsia"/>
-        </w:rPr>
-        <w:t>mysql</w:t>
-      </w:r>
-      <w:proofErr w:type="spellEnd"/>
-    </w:p>
-    <w:p>
-      <w:pPr>
-        <w:ind w:leftChars="200" w:left="420"/>
-      </w:pPr>
-      <w:r>
-        <w:t>tar -</w:t>
-      </w:r>
-      <w:proofErr w:type="spellStart"/>
-      <w:r>
-        <w:t>zxvf</w:t>
-      </w:r>
-      <w:proofErr w:type="spellEnd"/>
-      <w:r>
-        <w:t xml:space="preserve"> </w:t>
-      </w:r>
-      <w:r>
-        <w:t>mysql-5.6.42-linux-glibc2.12-x86_64.tar.gz</w:t>
-      </w:r>
-      <w:r>
-        <w:t xml:space="preserve"> -C /</w:t>
-      </w:r>
-      <w:proofErr w:type="spellStart"/>
-      <w:r>
-        <w:t>usr</w:t>
-      </w:r>
-      <w:proofErr w:type="spellEnd"/>
-      <w:r>
-        <w:t>/</w:t>
-      </w:r>
-      <w:r>
-        <w:t>local</w:t>
-      </w:r>
-      <w:r>
-        <w:t>/</w:t>
-      </w:r>
-    </w:p>
-    <w:p>
-      <w:pPr>
-        <w:ind w:leftChars="200" w:left="420"/>
-        <w:rPr>
-          <w:rFonts w:ascii="Verdana" w:hAnsi="Verdana"/>
-          <w:color w:val="000000"/>
-          <w:sz w:val="20"/>
-          <w:szCs w:val="20"/>
-          <w:shd w:val="clear" w:color="auto" w:fill="FEFEF2"/>
-        </w:rPr>
-      </w:pPr>
-      <w:r>
-        <w:t>修改目录权限</w:t>
-      </w:r>
-      <w:r>
-        <w:rPr>
-          <w:rFonts w:hint="eastAsia"/>
-        </w:rPr>
-        <w:t>：</w:t>
-      </w:r>
-      <w:proofErr w:type="spellStart"/>
-      <w:r>
-        <w:rPr>
-          <w:rFonts w:ascii="Verdana" w:hAnsi="Verdana"/>
-          <w:color w:val="000000"/>
-          <w:sz w:val="20"/>
-          <w:szCs w:val="20"/>
-          <w:shd w:val="clear" w:color="auto" w:fill="FEFEF2"/>
-        </w:rPr>
-        <w:t>chown</w:t>
-      </w:r>
-      <w:proofErr w:type="spellEnd"/>
-      <w:r>
-        <w:rPr>
-          <w:rFonts w:ascii="Verdana" w:hAnsi="Verdana"/>
-          <w:color w:val="000000"/>
-          <w:sz w:val="20"/>
-          <w:szCs w:val="20"/>
-          <w:shd w:val="clear" w:color="auto" w:fill="FEFEF2"/>
-        </w:rPr>
-        <w:t xml:space="preserve"> -R </w:t>
-      </w:r>
-      <w:proofErr w:type="spellStart"/>
-      <w:proofErr w:type="gramStart"/>
-      <w:r>
-        <w:t>uptsuser</w:t>
-      </w:r>
-      <w:r>
-        <w:rPr>
-          <w:rFonts w:ascii="Verdana" w:hAnsi="Verdana"/>
-          <w:color w:val="000000"/>
-          <w:sz w:val="20"/>
-          <w:szCs w:val="20"/>
-          <w:shd w:val="clear" w:color="auto" w:fill="FEFEF2"/>
-        </w:rPr>
-        <w:t>:</w:t>
-      </w:r>
-      <w:r>
-        <w:t>uptsgrp</w:t>
-      </w:r>
-      <w:proofErr w:type="spellEnd"/>
-      <w:proofErr w:type="gramEnd"/>
-      <w:r>
-        <w:t xml:space="preserve"> </w:t>
-      </w:r>
-      <w:r>
-        <w:rPr>
-          <w:rFonts w:ascii="Verdana" w:hAnsi="Verdana"/>
-          <w:color w:val="000000"/>
-          <w:sz w:val="20"/>
-          <w:szCs w:val="20"/>
-          <w:shd w:val="clear" w:color="auto" w:fill="FEFEF2"/>
-        </w:rPr>
-        <w:t>./</w:t>
-      </w:r>
-    </w:p>
-    <w:p>
-      <w:pPr>
-        <w:ind w:leftChars="200" w:left="420"/>
-        <w:rPr>
-          <w:rFonts w:ascii="Verdana" w:hAnsi="Verdana"/>
-          <w:color w:val="000000"/>
-          <w:sz w:val="20"/>
-          <w:szCs w:val="20"/>
-          <w:shd w:val="clear" w:color="auto" w:fill="FEFEF2"/>
-        </w:rPr>
-      </w:pPr>
-      <w:r>
-        <w:rPr>
-          <w:rFonts w:ascii="Verdana" w:hAnsi="Verdana"/>
-          <w:color w:val="000000"/>
-          <w:sz w:val="20"/>
-          <w:szCs w:val="20"/>
-          <w:shd w:val="clear" w:color="auto" w:fill="FEFEF2"/>
-        </w:rPr>
-        <w:t>进入目录</w:t>
-      </w:r>
-      <w:r>
-        <w:rPr>
-          <w:rFonts w:ascii="Verdana" w:hAnsi="Verdana" w:hint="eastAsia"/>
-          <w:color w:val="000000"/>
-          <w:sz w:val="20"/>
-          <w:szCs w:val="20"/>
-          <w:shd w:val="clear" w:color="auto" w:fill="FEFEF2"/>
-        </w:rPr>
-        <w:t>：</w:t>
-      </w:r>
-      <w:r>
-        <w:rPr>
-          <w:rFonts w:ascii="Verdana" w:hAnsi="Verdana"/>
-          <w:color w:val="000000"/>
-          <w:sz w:val="20"/>
-          <w:szCs w:val="20"/>
-          <w:shd w:val="clear" w:color="auto" w:fill="FEFEF2"/>
-        </w:rPr>
-        <w:t>/</w:t>
-      </w:r>
-      <w:proofErr w:type="spellStart"/>
-      <w:r>
-        <w:rPr>
-          <w:rFonts w:ascii="Verdana" w:hAnsi="Verdana"/>
-          <w:color w:val="000000"/>
-          <w:sz w:val="20"/>
-          <w:szCs w:val="20"/>
-          <w:shd w:val="clear" w:color="auto" w:fill="FEFEF2"/>
-        </w:rPr>
-        <w:t>usr</w:t>
-      </w:r>
-      <w:proofErr w:type="spellEnd"/>
-      <w:r>
-        <w:rPr>
-          <w:rFonts w:ascii="Verdana" w:hAnsi="Verdana"/>
-          <w:color w:val="000000"/>
-          <w:sz w:val="20"/>
-          <w:szCs w:val="20"/>
-          <w:shd w:val="clear" w:color="auto" w:fill="FEFEF2"/>
-        </w:rPr>
-        <w:t>/lib/</w:t>
-      </w:r>
-      <w:proofErr w:type="spellStart"/>
-      <w:r>
-        <w:rPr>
-          <w:rFonts w:ascii="Verdana" w:hAnsi="Verdana"/>
-          <w:color w:val="000000"/>
-          <w:sz w:val="20"/>
-          <w:szCs w:val="20"/>
-          <w:shd w:val="clear" w:color="auto" w:fill="FEFEF2"/>
-        </w:rPr>
-        <w:t>mysql</w:t>
-      </w:r>
-      <w:proofErr w:type="spellEnd"/>
-      <w:r>
-        <w:rPr>
-          <w:rFonts w:ascii="Verdana" w:hAnsi="Verdana"/>
-          <w:color w:val="000000"/>
-          <w:sz w:val="20"/>
-          <w:szCs w:val="20"/>
-          <w:shd w:val="clear" w:color="auto" w:fill="FEFEF2"/>
-        </w:rPr>
-        <w:t>/mysql-5.6.42-linux-glibc2.12-x86_64/bin</w:t>
-      </w:r>
-    </w:p>
-    <w:p>
-      <w:pPr>
-        <w:rPr>
-          <w:rFonts w:ascii="Verdana" w:hAnsi="Verdana"/>
-          <w:color w:val="000000"/>
-          <w:sz w:val="20"/>
-          <w:szCs w:val="20"/>
-          <w:shd w:val="clear" w:color="auto" w:fill="FEFEF2"/>
-        </w:rPr>
-      </w:pPr>
-      <w:r>
-        <w:rPr>
-          <w:rFonts w:ascii="Verdana" w:hAnsi="Verdana"/>
-          <w:color w:val="000000"/>
-          <w:sz w:val="20"/>
-          <w:szCs w:val="20"/>
-          <w:shd w:val="clear" w:color="auto" w:fill="FEFEF2"/>
-        </w:rPr>
-        <w:tab/>
-      </w:r>
-      <w:r>
-        <w:rPr>
-          <w:rFonts w:ascii="Verdana" w:hAnsi="Verdana"/>
-          <w:color w:val="000000"/>
-          <w:sz w:val="20"/>
-          <w:szCs w:val="20"/>
-          <w:shd w:val="clear" w:color="auto" w:fill="FEFEF2"/>
-        </w:rPr>
-        <w:t>初始化</w:t>
-      </w:r>
-      <w:proofErr w:type="spellStart"/>
-      <w:r>
-        <w:rPr>
-          <w:rFonts w:ascii="Verdana" w:hAnsi="Verdana"/>
-          <w:color w:val="000000"/>
-          <w:sz w:val="20"/>
-          <w:szCs w:val="20"/>
-          <w:shd w:val="clear" w:color="auto" w:fill="FEFEF2"/>
-        </w:rPr>
-        <w:t>mysql</w:t>
-      </w:r>
-      <w:proofErr w:type="spellEnd"/>
-      <w:r>
-        <w:rPr>
-          <w:rFonts w:ascii="Verdana" w:hAnsi="Verdana"/>
-          <w:color w:val="000000"/>
-          <w:sz w:val="20"/>
-          <w:szCs w:val="20"/>
-          <w:shd w:val="clear" w:color="auto" w:fill="FEFEF2"/>
-        </w:rPr>
-        <w:t>并启动</w:t>
-      </w:r>
-      <w:proofErr w:type="spellStart"/>
-      <w:r>
-        <w:rPr>
-          <w:rFonts w:ascii="Verdana" w:hAnsi="Verdana"/>
-          <w:color w:val="000000"/>
-          <w:sz w:val="20"/>
-          <w:szCs w:val="20"/>
-          <w:shd w:val="clear" w:color="auto" w:fill="FEFEF2"/>
-        </w:rPr>
-        <w:t>mysql</w:t>
-      </w:r>
-      <w:proofErr w:type="spellEnd"/>
-      <w:r>
-        <w:rPr>
-          <w:rFonts w:ascii="Verdana" w:hAnsi="Verdana"/>
-          <w:color w:val="000000"/>
-          <w:sz w:val="20"/>
-          <w:szCs w:val="20"/>
-          <w:shd w:val="clear" w:color="auto" w:fill="FEFEF2"/>
-        </w:rPr>
-        <w:t>:</w:t>
-      </w:r>
-      <w:r>
-        <w:t xml:space="preserve"> </w:t>
-      </w:r>
-      <w:r>
-        <w:rPr>
-          <w:rFonts w:ascii="Verdana" w:hAnsi="Verdana"/>
-          <w:color w:val="000000"/>
-          <w:sz w:val="20"/>
-          <w:szCs w:val="20"/>
-          <w:shd w:val="clear" w:color="auto" w:fill="FEFEF2"/>
-        </w:rPr>
-        <w:t xml:space="preserve">yum install </w:t>
-      </w:r>
-      <w:proofErr w:type="spellStart"/>
-      <w:r>
-        <w:rPr>
-          <w:rFonts w:ascii="Verdana" w:hAnsi="Verdana"/>
-          <w:color w:val="000000"/>
-          <w:sz w:val="20"/>
-          <w:szCs w:val="20"/>
-          <w:shd w:val="clear" w:color="auto" w:fill="FEFEF2"/>
-        </w:rPr>
-        <w:t>libaio</w:t>
-      </w:r>
-      <w:proofErr w:type="spellEnd"/>
-    </w:p>
-    <w:p>
-      <w:pPr>
-        <w:rPr>
-          <w:rFonts w:ascii="Verdana" w:hAnsi="Verdana"/>
-          <w:color w:val="000000"/>
-          <w:sz w:val="20"/>
-          <w:szCs w:val="20"/>
-          <w:shd w:val="clear" w:color="auto" w:fill="FEFEF2"/>
-        </w:rPr>
-      </w:pPr>
-      <w:r>
-        <w:rPr>
-          <w:rFonts w:ascii="Verdana" w:hAnsi="Verdana"/>
-          <w:color w:val="000000"/>
-          <w:sz w:val="20"/>
-          <w:szCs w:val="20"/>
-          <w:shd w:val="clear" w:color="auto" w:fill="FEFEF2"/>
-        </w:rPr>
-        <w:tab/>
-      </w:r>
-      <w:r>
-        <w:rPr>
-          <w:rFonts w:ascii="Verdana" w:hAnsi="Verdana"/>
-          <w:color w:val="000000"/>
-          <w:sz w:val="20"/>
-          <w:szCs w:val="20"/>
-          <w:shd w:val="clear" w:color="auto" w:fill="FEFEF2"/>
-        </w:rPr>
-        <w:t>进入目录</w:t>
-      </w:r>
-      <w:r>
-        <w:rPr>
-          <w:rFonts w:ascii="Verdana" w:hAnsi="Verdana" w:hint="eastAsia"/>
-          <w:color w:val="000000"/>
-          <w:sz w:val="20"/>
-          <w:szCs w:val="20"/>
-          <w:shd w:val="clear" w:color="auto" w:fill="FEFEF2"/>
-        </w:rPr>
-        <w:t>：</w:t>
-      </w:r>
-      <w:r>
-        <w:rPr>
-          <w:rFonts w:ascii="Verdana" w:hAnsi="Verdana"/>
-          <w:color w:val="000000"/>
-          <w:sz w:val="20"/>
-          <w:szCs w:val="20"/>
-          <w:shd w:val="clear" w:color="auto" w:fill="FEFEF2"/>
-        </w:rPr>
-        <w:t>cd /</w:t>
-      </w:r>
-      <w:proofErr w:type="spellStart"/>
-      <w:r>
-        <w:rPr>
-          <w:rFonts w:ascii="Verdana" w:hAnsi="Verdana"/>
-          <w:color w:val="000000"/>
-          <w:sz w:val="20"/>
-          <w:szCs w:val="20"/>
-          <w:shd w:val="clear" w:color="auto" w:fill="FEFEF2"/>
-        </w:rPr>
-        <w:t>usr</w:t>
-      </w:r>
-      <w:proofErr w:type="spellEnd"/>
-      <w:r>
-        <w:rPr>
-          <w:rFonts w:ascii="Verdana" w:hAnsi="Verdana"/>
-          <w:color w:val="000000"/>
-          <w:sz w:val="20"/>
-          <w:szCs w:val="20"/>
-          <w:shd w:val="clear" w:color="auto" w:fill="FEFEF2"/>
-        </w:rPr>
-        <w:t>/lib/</w:t>
-      </w:r>
-      <w:proofErr w:type="spellStart"/>
-      <w:r>
-        <w:rPr>
-          <w:rFonts w:ascii="Verdana" w:hAnsi="Verdana"/>
-          <w:color w:val="000000"/>
-          <w:sz w:val="20"/>
-          <w:szCs w:val="20"/>
-          <w:shd w:val="clear" w:color="auto" w:fill="FEFEF2"/>
-        </w:rPr>
-        <w:t>mysql</w:t>
-      </w:r>
-      <w:proofErr w:type="spellEnd"/>
-      <w:r>
-        <w:rPr>
-          <w:rFonts w:ascii="Verdana" w:hAnsi="Verdana"/>
-          <w:color w:val="000000"/>
-          <w:sz w:val="20"/>
-          <w:szCs w:val="20"/>
-          <w:shd w:val="clear" w:color="auto" w:fill="FEFEF2"/>
-        </w:rPr>
-        <w:t>/mysql-5.6.42-linux-glibc2.12-x86_64/scripts/</w:t>
-      </w:r>
-    </w:p>
-    <w:p>
-      <w:r>
-        <w:rPr>
-          <w:rFonts w:ascii="Verdana" w:hAnsi="Verdana"/>
-          <w:color w:val="000000"/>
-          <w:sz w:val="20"/>
-          <w:szCs w:val="20"/>
-          <w:shd w:val="clear" w:color="auto" w:fill="FEFEF2"/>
-        </w:rPr>
-        <w:tab/>
-      </w:r>
-      <w:r>
-        <w:rPr>
-          <w:rFonts w:ascii="Verdana" w:hAnsi="Verdana"/>
-          <w:color w:val="000000"/>
-          <w:sz w:val="20"/>
-          <w:szCs w:val="20"/>
-          <w:shd w:val="clear" w:color="auto" w:fill="FEFEF2"/>
-        </w:rPr>
-        <w:t>创建</w:t>
-      </w:r>
-      <w:r>
-        <w:rPr>
-          <w:rFonts w:ascii="Verdana" w:hAnsi="Verdana"/>
-          <w:color w:val="000000"/>
-          <w:sz w:val="20"/>
-          <w:szCs w:val="20"/>
-          <w:shd w:val="clear" w:color="auto" w:fill="FEFEF2"/>
-        </w:rPr>
-        <w:t>DB</w:t>
-      </w:r>
-      <w:r>
-        <w:rPr>
-          <w:rFonts w:ascii="Verdana" w:hAnsi="Verdana" w:hint="eastAsia"/>
-          <w:color w:val="000000"/>
-          <w:sz w:val="20"/>
-          <w:szCs w:val="20"/>
-          <w:shd w:val="clear" w:color="auto" w:fill="FEFEF2"/>
-        </w:rPr>
-        <w:t>：</w:t>
-      </w:r>
-      <w:proofErr w:type="gramStart"/>
-      <w:r>
-        <w:rPr>
-          <w:rFonts w:ascii="Verdana" w:hAnsi="Verdana"/>
-          <w:color w:val="000000"/>
-          <w:sz w:val="20"/>
-          <w:szCs w:val="20"/>
-        </w:rPr>
-        <w:t>./</w:t>
-      </w:r>
-      <w:proofErr w:type="spellStart"/>
-      <w:proofErr w:type="gramEnd"/>
-      <w:r>
-        <w:rPr>
-          <w:rFonts w:ascii="Verdana" w:hAnsi="Verdana"/>
-          <w:color w:val="000000"/>
-          <w:sz w:val="20"/>
-          <w:szCs w:val="20"/>
-        </w:rPr>
-        <w:t>mysql_install_db</w:t>
-      </w:r>
-      <w:proofErr w:type="spellEnd"/>
-      <w:r>
-        <w:rPr>
-          <w:rFonts w:ascii="Verdana" w:hAnsi="Verdana"/>
-          <w:color w:val="000000"/>
-          <w:sz w:val="20"/>
-          <w:szCs w:val="20"/>
-        </w:rPr>
-        <w:t xml:space="preserve"> --user</w:t>
-      </w:r>
-      <w:r>
-        <w:rPr>
-          <w:rFonts w:ascii="Verdana" w:hAnsi="Verdana" w:hint="eastAsia"/>
-          <w:color w:val="000000"/>
-          <w:sz w:val="20"/>
-          <w:szCs w:val="20"/>
-        </w:rPr>
-        <w:t>=</w:t>
-      </w:r>
-      <w:proofErr w:type="spellStart"/>
-      <w:r>
-        <w:rPr>
-          <w:rFonts w:ascii="Verdana" w:hAnsi="Verdana"/>
-          <w:color w:val="000000"/>
-          <w:sz w:val="20"/>
-          <w:szCs w:val="20"/>
-        </w:rPr>
-        <w:t>uptsuser</w:t>
-      </w:r>
-      <w:proofErr w:type="spellEnd"/>
-      <w:r>
-        <w:rPr>
-          <w:rFonts w:ascii="Verdana" w:hAnsi="Verdana"/>
-          <w:color w:val="000000"/>
-          <w:sz w:val="20"/>
-          <w:szCs w:val="20"/>
-        </w:rPr>
-        <w:t xml:space="preserve"> --</w:t>
-      </w:r>
-      <w:proofErr w:type="spellStart"/>
-      <w:r>
-        <w:rPr>
-          <w:rFonts w:ascii="Verdana" w:hAnsi="Verdana"/>
-          <w:color w:val="000000"/>
-          <w:sz w:val="20"/>
-          <w:szCs w:val="20"/>
-        </w:rPr>
-        <w:t>basedir</w:t>
-      </w:r>
-      <w:proofErr w:type="spellEnd"/>
-      <w:r>
-        <w:rPr>
-          <w:rFonts w:ascii="Verdana" w:hAnsi="Verdana"/>
-          <w:color w:val="000000"/>
-          <w:sz w:val="20"/>
-          <w:szCs w:val="20"/>
-        </w:rPr>
-        <w:t>=</w:t>
-      </w:r>
-      <w:r>
-        <w:rPr>
-          <w:rFonts w:ascii="Verdana" w:hAnsi="Verdana"/>
-          <w:color w:val="000000"/>
-          <w:sz w:val="20"/>
-          <w:szCs w:val="20"/>
-        </w:rPr>
-        <w:t>/</w:t>
-      </w:r>
-      <w:proofErr w:type="spellStart"/>
-      <w:r>
-        <w:rPr>
-          <w:rFonts w:ascii="Verdana" w:hAnsi="Verdana"/>
-          <w:color w:val="000000"/>
-          <w:sz w:val="20"/>
-          <w:szCs w:val="20"/>
-        </w:rPr>
-        <w:t>usr</w:t>
-      </w:r>
-      <w:proofErr w:type="spellEnd"/>
-      <w:r>
-        <w:rPr>
-          <w:rFonts w:ascii="Verdana" w:hAnsi="Verdana"/>
-          <w:color w:val="000000"/>
-          <w:sz w:val="20"/>
-          <w:szCs w:val="20"/>
-        </w:rPr>
-        <w:t>/lib/</w:t>
-      </w:r>
-      <w:proofErr w:type="spellStart"/>
-      <w:r>
-        <w:rPr>
-          <w:rFonts w:ascii="Verdana" w:hAnsi="Verdana"/>
-          <w:color w:val="000000"/>
-          <w:sz w:val="20"/>
-          <w:szCs w:val="20"/>
-        </w:rPr>
-        <w:t>mysql</w:t>
-      </w:r>
-      <w:proofErr w:type="spellEnd"/>
-      <w:r>
-        <w:rPr>
-          <w:rFonts w:ascii="Verdana" w:hAnsi="Verdana"/>
-          <w:color w:val="000000"/>
-          <w:sz w:val="20"/>
-          <w:szCs w:val="20"/>
-        </w:rPr>
-        <w:t>/mysql-5.6.42-linux-glibc2.12-x86_64/</w:t>
-      </w:r>
-      <w:r>
-        <w:rPr>
-          <w:rFonts w:ascii="Verdana" w:hAnsi="Verdana"/>
-          <w:color w:val="000000"/>
-          <w:sz w:val="20"/>
-          <w:szCs w:val="20"/>
-        </w:rPr>
-        <w:t xml:space="preserve"> --</w:t>
-      </w:r>
-      <w:proofErr w:type="spellStart"/>
-      <w:r>
-        <w:rPr>
-          <w:rFonts w:ascii="Verdana" w:hAnsi="Verdana"/>
-          <w:color w:val="000000"/>
-          <w:sz w:val="20"/>
-          <w:szCs w:val="20"/>
-        </w:rPr>
-        <w:t>datadir</w:t>
-      </w:r>
-      <w:proofErr w:type="spellEnd"/>
-      <w:r>
-        <w:rPr>
-          <w:rFonts w:ascii="Verdana" w:hAnsi="Verdana"/>
-          <w:color w:val="000000"/>
-          <w:sz w:val="20"/>
-          <w:szCs w:val="20"/>
-        </w:rPr>
-        <w:t>=</w:t>
-      </w:r>
-      <w:r>
-        <w:rPr>
-          <w:rFonts w:ascii="Verdana" w:hAnsi="Verdana"/>
-          <w:color w:val="000000"/>
-          <w:sz w:val="20"/>
-          <w:szCs w:val="20"/>
-        </w:rPr>
-        <w:t>/</w:t>
-      </w:r>
-      <w:proofErr w:type="spellStart"/>
-      <w:r>
-        <w:rPr>
-          <w:rFonts w:ascii="Verdana" w:hAnsi="Verdana"/>
-          <w:color w:val="000000"/>
-          <w:sz w:val="20"/>
-          <w:szCs w:val="20"/>
-        </w:rPr>
-        <w:t>usr</w:t>
-      </w:r>
-      <w:proofErr w:type="spellEnd"/>
-      <w:r>
-        <w:rPr>
-          <w:rFonts w:ascii="Verdana" w:hAnsi="Verdana"/>
-          <w:color w:val="000000"/>
-          <w:sz w:val="20"/>
-          <w:szCs w:val="20"/>
-        </w:rPr>
-        <w:t>/lib/</w:t>
-      </w:r>
-      <w:proofErr w:type="spellStart"/>
-      <w:r>
-        <w:rPr>
-          <w:rFonts w:ascii="Verdana" w:hAnsi="Verdana"/>
-          <w:color w:val="000000"/>
-          <w:sz w:val="20"/>
-          <w:szCs w:val="20"/>
-        </w:rPr>
-        <w:t>mysql</w:t>
-      </w:r>
-      <w:proofErr w:type="spellEnd"/>
-      <w:r>
-        <w:rPr>
-          <w:rFonts w:ascii="Verdana" w:hAnsi="Verdana"/>
-          <w:color w:val="000000"/>
-          <w:sz w:val="20"/>
-          <w:szCs w:val="20"/>
-        </w:rPr>
-        <w:t>/mysql-5.6.42-linux-glibc2.12-x86_64/</w:t>
-      </w:r>
-      <w:r>
-        <w:rPr>
-          <w:rFonts w:ascii="Verdana" w:hAnsi="Verdana"/>
-          <w:color w:val="000000"/>
-          <w:sz w:val="20"/>
-          <w:szCs w:val="20"/>
-        </w:rPr>
-        <w:t>data</w:t>
-      </w:r>
-    </w:p>
-    <w:p/>
     <w:p/>
     <w:p>
       <w:r>
@@ -2793,6 +3544,7 @@
     <w:lsdException w:name="HTML Sample" w:semiHidden="1" w:unhideWhenUsed="1"/>
     <w:lsdException w:name="HTML Typewriter" w:semiHidden="1" w:unhideWhenUsed="1"/>
     <w:lsdException w:name="HTML Variable" w:semiHidden="1" w:unhideWhenUsed="1"/>
+    <w:lsdException w:name="Normal Table" w:semiHidden="1" w:unhideWhenUsed="1"/>
     <w:lsdException w:name="annotation subject" w:semiHidden="1" w:unhideWhenUsed="1"/>
     <w:lsdException w:name="No List" w:semiHidden="1" w:unhideWhenUsed="1"/>
     <w:lsdException w:name="Outline List 1" w:semiHidden="1" w:unhideWhenUsed="1"/>
@@ -2836,8 +3588,10 @@
     <w:lsdException w:name="Table Elegant" w:semiHidden="1" w:unhideWhenUsed="1"/>
     <w:lsdException w:name="Table Professional" w:semiHidden="1" w:unhideWhenUsed="1"/>
     <w:lsdException w:name="Table Subtle 1" w:semiHidden="1" w:unhideWhenUsed="1"/>
+    <w:lsdException w:name="Table Subtle 2" w:semiHidden="1" w:unhideWhenUsed="1"/>
     <w:lsdException w:name="Table Web 1" w:semiHidden="1" w:unhideWhenUsed="1"/>
     <w:lsdException w:name="Table Web 2" w:semiHidden="1" w:unhideWhenUsed="1"/>
+    <w:lsdException w:name="Table Web 3" w:semiHidden="1" w:unhideWhenUsed="1"/>
     <w:lsdException w:name="Balloon Text" w:semiHidden="1" w:unhideWhenUsed="1"/>
     <w:lsdException w:name="Table Grid" w:uiPriority="39"/>
     <w:lsdException w:name="Table Theme" w:semiHidden="1" w:unhideWhenUsed="1"/>

--- a/系统配置.docx
+++ b/系统配置.docx
@@ -3361,20 +3361,259 @@
         <w:lastRenderedPageBreak/>
         <w:t>开防火墙</w:t>
       </w:r>
+      <w:r>
+        <w:rPr>
+          <w:rFonts w:hint="eastAsia"/>
+        </w:rPr>
+        <w:t>：</w:t>
+      </w:r>
+    </w:p>
+    <w:p>
+      <w:r>
+        <w:t>vi /</w:t>
+      </w:r>
+      <w:proofErr w:type="spellStart"/>
+      <w:r>
+        <w:t>etc</w:t>
+      </w:r>
+      <w:proofErr w:type="spellEnd"/>
+      <w:r>
+        <w:t>/</w:t>
+      </w:r>
+      <w:proofErr w:type="spellStart"/>
+      <w:r>
+        <w:t>sysconfig</w:t>
+      </w:r>
+      <w:proofErr w:type="spellEnd"/>
+      <w:r>
+        <w:t>/iptables</w:t>
+      </w:r>
+    </w:p>
+    <w:p>
+      <w:r>
+        <w:t>-A INPUT -m state --</w:t>
+      </w:r>
+      <w:proofErr w:type="spellStart"/>
+      <w:r>
+        <w:t>state</w:t>
+      </w:r>
+      <w:proofErr w:type="spellEnd"/>
+      <w:r>
+        <w:t xml:space="preserve"> NEW -m </w:t>
+      </w:r>
+      <w:proofErr w:type="spellStart"/>
+      <w:r>
+        <w:t>tcp</w:t>
+      </w:r>
+      <w:proofErr w:type="spellEnd"/>
+      <w:r>
+        <w:t xml:space="preserve"> -p </w:t>
+      </w:r>
+      <w:proofErr w:type="spellStart"/>
+      <w:r>
+        <w:t>tcp</w:t>
+      </w:r>
+      <w:proofErr w:type="spellEnd"/>
+      <w:r>
+        <w:t xml:space="preserve"> --</w:t>
+      </w:r>
+      <w:proofErr w:type="spellStart"/>
+      <w:r>
+        <w:t>dport</w:t>
+      </w:r>
+      <w:proofErr w:type="spellEnd"/>
+      <w:r>
+        <w:t xml:space="preserve"> 3306 -j ACCEPT</w:t>
+      </w:r>
+    </w:p>
+    <w:p>
+      <w:r>
+        <w:t>/</w:t>
+      </w:r>
+      <w:proofErr w:type="spellStart"/>
+      <w:r>
+        <w:t>etc</w:t>
+      </w:r>
+      <w:proofErr w:type="spellEnd"/>
+      <w:r>
+        <w:t>/</w:t>
+      </w:r>
+      <w:proofErr w:type="spellStart"/>
+      <w:proofErr w:type="gramStart"/>
+      <w:r>
+        <w:t>init.d</w:t>
+      </w:r>
+      <w:proofErr w:type="spellEnd"/>
+      <w:proofErr w:type="gramEnd"/>
+      <w:r>
+        <w:t>/iptables restart</w:t>
+      </w:r>
+    </w:p>
+    <w:p>
+      <w:pPr>
+        <w:rPr>
+          <w:rFonts w:hint="eastAsia"/>
+        </w:rPr>
+      </w:pPr>
+    </w:p>
+    <w:p>
+      <w:r>
+        <w:t>（</w:t>
+      </w:r>
+      <w:r>
+        <w:t>1</w:t>
+      </w:r>
+      <w:r>
+        <w:t>）通过</w:t>
+      </w:r>
+      <w:r>
+        <w:t>vi /</w:t>
+      </w:r>
+      <w:proofErr w:type="spellStart"/>
+      <w:r>
+        <w:t>etc</w:t>
+      </w:r>
+      <w:proofErr w:type="spellEnd"/>
+      <w:r>
+        <w:t>/</w:t>
+      </w:r>
+      <w:proofErr w:type="spellStart"/>
+      <w:r>
+        <w:t>sysconfig</w:t>
+      </w:r>
+      <w:proofErr w:type="spellEnd"/>
+      <w:r>
+        <w:t xml:space="preserve">/iptables </w:t>
+      </w:r>
+      <w:r>
+        <w:t>进入编辑增添一条</w:t>
+      </w:r>
+      <w:r>
+        <w:t xml:space="preserve">-A INPUT -p </w:t>
+      </w:r>
+      <w:proofErr w:type="spellStart"/>
+      <w:r>
+        <w:t>tcp</w:t>
+      </w:r>
+      <w:proofErr w:type="spellEnd"/>
+      <w:r>
+        <w:t xml:space="preserve"> -m </w:t>
+      </w:r>
+      <w:proofErr w:type="spellStart"/>
+      <w:r>
+        <w:t>tcp</w:t>
+      </w:r>
+      <w:proofErr w:type="spellEnd"/>
+      <w:r>
+        <w:t xml:space="preserve"> --</w:t>
+      </w:r>
+      <w:proofErr w:type="spellStart"/>
+      <w:r>
+        <w:t>dport</w:t>
+      </w:r>
+      <w:proofErr w:type="spellEnd"/>
+      <w:r>
+        <w:t xml:space="preserve"> 8889 -j ACCEPT </w:t>
+      </w:r>
+      <w:r>
+        <w:t>即可</w:t>
+      </w:r>
+    </w:p>
+    <w:p>
+      <w:r>
+        <w:t>（</w:t>
+      </w:r>
+      <w:r>
+        <w:t>2</w:t>
+      </w:r>
+      <w:r>
+        <w:t>）执行</w:t>
+      </w:r>
+      <w:r>
+        <w:t xml:space="preserve"> /</w:t>
+      </w:r>
+      <w:proofErr w:type="spellStart"/>
+      <w:r>
+        <w:t>etc</w:t>
+      </w:r>
+      <w:proofErr w:type="spellEnd"/>
+      <w:r>
+        <w:t>/</w:t>
+      </w:r>
+      <w:proofErr w:type="spellStart"/>
+      <w:r>
+        <w:t>init.d</w:t>
+      </w:r>
+      <w:proofErr w:type="spellEnd"/>
+      <w:r>
+        <w:t xml:space="preserve">/iptables restart </w:t>
+      </w:r>
+      <w:r>
+        <w:t>命令将</w:t>
+      </w:r>
+      <w:r>
+        <w:t>iptables</w:t>
+      </w:r>
+      <w:r>
+        <w:t>服务重启</w:t>
+      </w:r>
+    </w:p>
+    <w:p>
+      <w:r>
+        <w:t>#</w:t>
+      </w:r>
+      <w:r>
+        <w:t>（</w:t>
+      </w:r>
+      <w:r>
+        <w:t>3</w:t>
+      </w:r>
+      <w:r>
+        <w:t>）保存</w:t>
+      </w:r>
+      <w:r>
+        <w:t xml:space="preserve"> /</w:t>
+      </w:r>
+      <w:proofErr w:type="spellStart"/>
+      <w:r>
+        <w:t>etc</w:t>
+      </w:r>
+      <w:proofErr w:type="spellEnd"/>
+      <w:r>
+        <w:t>/</w:t>
+      </w:r>
+      <w:proofErr w:type="spellStart"/>
+      <w:r>
+        <w:t>rc.d</w:t>
+      </w:r>
+      <w:proofErr w:type="spellEnd"/>
+      <w:r>
+        <w:t>/</w:t>
+      </w:r>
+      <w:proofErr w:type="spellStart"/>
+      <w:proofErr w:type="gramStart"/>
+      <w:r>
+        <w:t>init.d</w:t>
+      </w:r>
+      <w:proofErr w:type="spellEnd"/>
+      <w:proofErr w:type="gramEnd"/>
+      <w:r>
+        <w:t>/iptables save</w:t>
+      </w:r>
+    </w:p>
+    <w:p>
+      <w:pPr>
+        <w:rPr>
+          <w:rFonts w:hint="eastAsia"/>
+        </w:rPr>
+      </w:pPr>
+    </w:p>
+    <w:p>
+      <w:r>
+        <w:tab/>
+      </w:r>
       <w:bookmarkStart w:id="0" w:name="_GoBack"/>
       <w:bookmarkEnd w:id="0"/>
-      <w:r>
-        <w:rPr>
-          <w:rFonts w:hint="eastAsia"/>
-        </w:rPr>
-        <w:t>：</w:t>
-      </w:r>
-    </w:p>
-    <w:p/>
-    <w:p>
-      <w:r>
-        <w:tab/>
-      </w:r>
     </w:p>
     <w:sectPr>
       <w:pgSz w:w="11906" w:h="16838"/>
